--- a/李桂叶本科毕业论文V1.0.docx
+++ b/李桂叶本科毕业论文V1.0.docx
@@ -48,117 +48,262 @@
     <w:p>
       <w:pPr>
         <w:ind w:left="105" w:right="105" w:firstLine="420"/>
+        <w:rPr>
+          <w:rFonts w:hint="eastAsia"/>
+        </w:rPr>
       </w:pPr>
       <w:r>
         <w:rPr>
           <w:rFonts w:hint="eastAsia"/>
         </w:rPr>
-        <w:t>图像分辨率（</w:t>
-      </w:r>
-      <w:r>
-        <w:rPr>
-          <w:rFonts w:hint="eastAsia"/>
-        </w:rPr>
-        <w:t>SR: Super Resolution</w:t>
-      </w:r>
-      <w:r>
-        <w:rPr>
-          <w:rFonts w:hint="eastAsia"/>
-        </w:rPr>
-        <w:t>）是指在图像大小不变的情况下，其所拥有的像素的个数的多少。图像中的最小组成单位是像素，它不具有大小的概念，单位像素的实际尺寸在不同图像上也是不一样的。分辨率指的是图像所包含的像素的数量，其用公式表示为</w:t>
+        <w:t>近年来，随着国家的发展和社会的进步，高分辨率的遥感影像已经被广泛应用于</w:t>
+      </w:r>
+      <w:r>
+        <w:rPr>
+          <w:rFonts w:hint="eastAsia"/>
+        </w:rPr>
+        <w:t>军事、</w:t>
+      </w:r>
+      <w:r>
+        <w:rPr>
+          <w:rFonts w:hint="eastAsia"/>
+        </w:rPr>
+        <w:t>国土、测绘、勘探和农业等各个领域</w:t>
+      </w:r>
+      <w:r>
+        <w:rPr>
+          <w:rFonts w:hint="eastAsia"/>
+        </w:rPr>
+        <w:t>，例如军事目标识别与解译、土地覆盖监测、地图绘制等</w:t>
+      </w:r>
+      <w:r>
+        <w:rPr>
+          <w:rFonts w:hint="eastAsia"/>
+        </w:rPr>
+        <w:t>。但在遥感影像的实际生产过程中，受硬件设备</w:t>
+      </w:r>
+      <w:r>
+        <w:rPr>
+          <w:rFonts w:hint="eastAsia"/>
+        </w:rPr>
+        <w:t>如成像系统传感器</w:t>
+      </w:r>
+      <w:r>
+        <w:rPr>
+          <w:rFonts w:hint="eastAsia"/>
+        </w:rPr>
+        <w:t>的限制</w:t>
+      </w:r>
+      <w:r>
+        <w:rPr>
+          <w:rFonts w:hint="eastAsia"/>
+        </w:rPr>
+        <w:t>和</w:t>
+      </w:r>
+      <w:r>
+        <w:rPr>
+          <w:rFonts w:hint="eastAsia"/>
+        </w:rPr>
+        <w:t>各种方面环境因素的影响，获取高分辨率</w:t>
+      </w:r>
+      <w:r>
+        <w:rPr>
+          <w:rFonts w:hint="eastAsia"/>
+        </w:rPr>
+        <w:t>影像</w:t>
+      </w:r>
+      <w:r>
+        <w:rPr>
+          <w:rFonts w:hint="eastAsia"/>
+        </w:rPr>
+        <w:t>的成本和难度往往较高。</w:t>
+      </w:r>
+      <w:r>
+        <w:rPr>
+          <w:rFonts w:hint="eastAsia"/>
+        </w:rPr>
+        <w:t>而</w:t>
+      </w:r>
+      <w:r>
+        <w:rPr>
+          <w:rFonts w:hint="eastAsia"/>
+        </w:rPr>
+        <w:t>提升</w:t>
+      </w:r>
+      <w:r>
+        <w:rPr>
+          <w:rFonts w:hint="eastAsia"/>
+        </w:rPr>
+        <w:t>遥感影像</w:t>
+      </w:r>
+      <w:r>
+        <w:rPr>
+          <w:rFonts w:hint="eastAsia"/>
+        </w:rPr>
+        <w:t>分辨率的最直接的做法，是对采集系统中的光学硬件进行改进</w:t>
+      </w:r>
+      <w:r>
+        <w:rPr>
+          <w:rFonts w:hint="eastAsia"/>
+        </w:rPr>
+        <w:t>。</w:t>
+      </w:r>
+      <w:r>
+        <w:rPr>
+          <w:rFonts w:hint="eastAsia"/>
+        </w:rPr>
+        <w:t>但这种做法受限于制造工艺难以大幅改进</w:t>
+      </w:r>
+      <w:r>
+        <w:rPr>
+          <w:rFonts w:hint="eastAsia"/>
+        </w:rPr>
+        <w:t>和</w:t>
+      </w:r>
+      <w:r>
+        <w:rPr>
+          <w:rFonts w:hint="eastAsia"/>
+        </w:rPr>
+        <w:t>制造成本十分高昂等约束</w:t>
+      </w:r>
+      <w:r>
+        <w:rPr>
+          <w:rFonts w:hint="eastAsia"/>
+        </w:rPr>
+        <w:t>，</w:t>
+      </w:r>
+      <w:r>
+        <w:rPr>
+          <w:rFonts w:hint="eastAsia"/>
+        </w:rPr>
+        <w:t>效果并不理想。</w:t>
       </w:r>
     </w:p>
     <w:p>
       <w:pPr>
         <w:ind w:left="105" w:right="105" w:firstLine="420"/>
       </w:pPr>
-      <m:oMathPara>
-        <m:oMath>
-          <m:r>
-            <m:rPr>
-              <m:sty m:val="p"/>
-            </m:rPr>
-            <w:rPr>
-              <w:rFonts w:ascii="Cambria Math" w:hAnsi="Cambria Math"/>
-            </w:rPr>
-            <m:t>F</m:t>
-          </m:r>
-          <m:r>
-            <m:rPr>
-              <m:sty m:val="p"/>
-            </m:rPr>
-            <w:rPr>
-              <w:rFonts w:ascii="Cambria Math" w:hAnsi="Cambria Math" w:hint="eastAsia"/>
-            </w:rPr>
-            <m:t>=</m:t>
-          </m:r>
-          <m:r>
-            <m:rPr>
-              <m:sty m:val="p"/>
-            </m:rPr>
-            <w:rPr>
-              <w:rFonts w:ascii="Cambria Math" w:hAnsi="Cambria Math"/>
-            </w:rPr>
-            <m:t>W∙H</m:t>
-          </m:r>
-        </m:oMath>
-      </m:oMathPara>
-    </w:p>
-    <w:p>
-      <w:pPr>
-        <w:ind w:left="105" w:right="105" w:firstLine="420"/>
-      </w:pPr>
-      <w:r>
-        <w:rPr>
-          <w:rFonts w:hint="eastAsia"/>
-        </w:rPr>
-        <w:t>其中</w:t>
-      </w:r>
-      <w:r>
-        <w:rPr>
-          <w:rFonts w:hint="eastAsia"/>
-        </w:rPr>
-        <w:t>W</w:t>
-      </w:r>
-      <w:r>
-        <w:rPr>
-          <w:rFonts w:hint="eastAsia"/>
-        </w:rPr>
-        <w:t>是指图像的长边所具有的像素的数量，长边也叫水平方向，</w:t>
-      </w:r>
-      <w:r>
-        <w:rPr>
-          <w:rFonts w:hint="eastAsia"/>
-        </w:rPr>
-        <w:t>H</w:t>
-      </w:r>
-      <w:r>
-        <w:rPr>
-          <w:rFonts w:hint="eastAsia"/>
-        </w:rPr>
-        <w:t>指的是图像的宽边所具有的像素的数量，宽边也叫垂直方向。相较于低分辨率图像，高分辨率图像通常包含更大的像素密度、更丰富的纹理细节及更高的可信赖度。</w:t>
-      </w:r>
-    </w:p>
-    <w:p>
-      <w:pPr>
-        <w:ind w:left="105" w:right="105" w:firstLine="420"/>
-      </w:pPr>
-      <w:r>
-        <w:rPr>
-          <w:rFonts w:hint="eastAsia"/>
-        </w:rPr>
-        <w:t>图像的超分辨率重建技术则是指将给定的一幅或多幅低分辨率图像通过特定的算法恢复成相应的高分辨率图像或图像序列。也就是说，超分辨率的目的是为了增加低分辨的图像在单位面积上的像素的数量，这样可以使得一副图像中所包含的像素的个数增加，给人视觉上的感受就是图像更加细腻和真实，对后续的图像处理如特征提取、模式识别等也都具有重要意义。</w:t>
-      </w:r>
-    </w:p>
-    <w:p>
-      <w:pPr>
-        <w:ind w:left="105" w:right="105" w:firstLine="420"/>
-      </w:pPr>
-      <w:r>
-        <w:rPr>
-          <w:rFonts w:hint="eastAsia"/>
-        </w:rPr>
-        <w:t>近年来，随着国家的发展和社会的进步，高分辨率的遥感影像已经被广泛应用于国土、测绘、勘探和农业等各个领域。但在遥感影像的实际生产过程中，受硬件设备的限制和各种方面环境因素的影响，获取高分辨率图像的成本和难度往往较高。而提升图像分辨率的最直接的做法，是对采集系统中的光学硬件进行改进，但这种做法受限于制造工艺难以大幅改进、制造成本十分高昂等约束。而且我们很少有机会可以获得某一特定场景的多幅低分辨率影像或影像序列。因此，为了应对高分辨率遥感影像在众多遥感应用中的巨大需求，在不改变采集系统本身的前提下，从算法角度着手对单幅低分辨率遥感影像进行超分辨率重建就变得尤为关键，且具有重要的应用价值和广阔的前景。</w:t>
+      <w:r>
+        <w:rPr>
+          <w:rFonts w:hint="eastAsia"/>
+        </w:rPr>
+        <w:t>成本最低且最有效的方法即从算法角度着手对图像的分辨率进行增强，即超分辨率重建（</w:t>
+      </w:r>
+      <w:r>
+        <w:rPr>
+          <w:rFonts w:hint="eastAsia"/>
+        </w:rPr>
+        <w:t>Super Resolution Reconstruction, SRR</w:t>
+      </w:r>
+      <w:r>
+        <w:rPr>
+          <w:rFonts w:hint="eastAsia"/>
+        </w:rPr>
+        <w:t>）。该种方法可以</w:t>
+      </w:r>
+      <w:r>
+        <w:rPr>
+          <w:rFonts w:hint="eastAsia"/>
+        </w:rPr>
+        <w:t>将给定的一幅或多幅低分辨率图像通过特定的算法恢复成相应的高分辨率图像或图像序列</w:t>
+      </w:r>
+      <w:r>
+        <w:rPr>
+          <w:rFonts w:hint="eastAsia"/>
+        </w:rPr>
+        <w:t>，但由于</w:t>
+      </w:r>
+      <w:r>
+        <w:rPr>
+          <w:rFonts w:hint="eastAsia"/>
+        </w:rPr>
+        <w:t>我们很少有机会可以获得某一特定场景的多幅低分辨率影像或影像序列。因此，为了应对高分辨率遥感影像在众多遥感应用中的巨大需求，在不改变采集系统本身的前提下，从算法角度着手对单幅低分辨率遥感影像进行超分辨率重建</w:t>
+      </w:r>
+      <w:r>
+        <w:rPr>
+          <w:rFonts w:hint="eastAsia"/>
+        </w:rPr>
+        <w:t>（</w:t>
+      </w:r>
+      <w:r>
+        <w:rPr>
+          <w:rFonts w:hint="eastAsia"/>
+        </w:rPr>
+        <w:t>S</w:t>
+      </w:r>
+      <w:r>
+        <w:t xml:space="preserve">ingle </w:t>
+      </w:r>
+      <w:r>
+        <w:rPr>
+          <w:rFonts w:hint="eastAsia"/>
+        </w:rPr>
+        <w:t>I</w:t>
+      </w:r>
+      <w:r>
+        <w:t xml:space="preserve">mage </w:t>
+      </w:r>
+      <w:r>
+        <w:rPr>
+          <w:rFonts w:hint="eastAsia"/>
+        </w:rPr>
+        <w:t>S</w:t>
+      </w:r>
+      <w:r>
+        <w:t xml:space="preserve">uper </w:t>
+      </w:r>
+      <w:r>
+        <w:rPr>
+          <w:rFonts w:hint="eastAsia"/>
+        </w:rPr>
+        <w:t>R</w:t>
+      </w:r>
+      <w:r>
+        <w:t>esolution</w:t>
+      </w:r>
+      <w:r>
+        <w:rPr>
+          <w:rFonts w:hint="eastAsia"/>
+        </w:rPr>
+        <w:t xml:space="preserve">, </w:t>
+      </w:r>
+      <w:r>
+        <w:rPr>
+          <w:color w:val="333333"/>
+        </w:rPr>
+        <w:t>SISR</w:t>
+      </w:r>
+      <w:r>
+        <w:rPr>
+          <w:rFonts w:hint="eastAsia"/>
+        </w:rPr>
+        <w:t>）</w:t>
+      </w:r>
+      <w:r>
+        <w:rPr>
+          <w:rFonts w:hint="eastAsia"/>
+        </w:rPr>
+        <w:t>，即单帧</w:t>
+      </w:r>
+      <w:proofErr w:type="gramStart"/>
+      <w:r>
+        <w:rPr>
+          <w:rFonts w:hint="eastAsia"/>
+        </w:rPr>
+        <w:t>图像超</w:t>
+      </w:r>
+      <w:proofErr w:type="gramEnd"/>
+      <w:r>
+        <w:rPr>
+          <w:rFonts w:hint="eastAsia"/>
+        </w:rPr>
+        <w:t>分辨率，</w:t>
+      </w:r>
+      <w:r>
+        <w:rPr>
+          <w:rFonts w:hint="eastAsia"/>
+        </w:rPr>
+        <w:t>就变得尤为关键，且具有重要的应用价值和广阔的前景。</w:t>
       </w:r>
     </w:p>
     <w:p>
@@ -189,47 +334,400 @@
     </w:p>
     <w:p>
       <w:pPr>
-        <w:pStyle w:val="3"/>
-        <w:ind w:left="105" w:right="105"/>
-        <w:rPr>
-          <w:rStyle w:val="md-plain"/>
-          <w:rFonts w:cs="Helvetica"/>
-          <w:color w:val="333333"/>
-          <w:sz w:val="36"/>
-          <w:szCs w:val="36"/>
-        </w:rPr>
+        <w:ind w:left="105" w:right="105" w:firstLine="420"/>
       </w:pPr>
       <w:r>
         <w:rPr>
-          <w:rStyle w:val="md-plain"/>
-          <w:rFonts w:cs="Helvetica"/>
-          <w:color w:val="333333"/>
-          <w:sz w:val="36"/>
-          <w:szCs w:val="36"/>
-        </w:rPr>
-        <w:t xml:space="preserve">1.2.1 </w:t>
+          <w:rFonts w:hint="eastAsia"/>
+        </w:rPr>
+        <w:t>1952</w:t>
+      </w:r>
+      <w:r>
+        <w:rPr>
+          <w:rFonts w:hint="eastAsia"/>
+        </w:rPr>
+        <w:t>年，</w:t>
+      </w:r>
+      <w:r>
+        <w:rPr>
+          <w:rFonts w:hint="eastAsia"/>
+        </w:rPr>
+        <w:t>Toraldo di Francia</w:t>
+      </w:r>
+      <w:r>
+        <w:rPr>
+          <w:rFonts w:hint="eastAsia"/>
+        </w:rPr>
+        <w:t>在微波和光学领域首次提出了超分辨率的概念</w:t>
+      </w:r>
+      <w:r>
+        <w:fldChar w:fldCharType="begin" w:fldLock="1"/>
+      </w:r>
+      <w:r>
+        <w:instrText>ADDIN CSL_CITATION {"citationItems":[{"id":"ITEM-1","itemData":{"abstract":"In 1952 Toraldo di Francia [Il Nuovo Cimento (Suppl.) 9 (1952) 426] proposed an intriguing concept to increase the optical resolving power. As a consequence, this theory could seem in contradiction with Heisenberg's uncertainty principle. In this Letter we report on the results of a microwave investigation which demonstrate the rightness of such theoretical predictions. Their interpretation, in relation to the uncertainty principle, is then discussed","author":[{"dropping-particle":"","family":"Mugnai","given":"D","non-dropping-particle":"","parse-names":false,"suffix":""},{"dropping-particle":"","family":"Ranfagni","given":"A","non-dropping-particle":"","parse-names":false,"suffix":""},{"dropping-particle":"","family":"Ruggeri","given":"R","non-dropping-particle":"","parse-names":false,"suffix":""}],"container-title":"Physics Letters A","id":"ITEM-1","issue":"2-3","issued":{"date-parts":[["2003"]]},"page":"77-81","title":"Pupils with super-resolution","type":"article-journal","volume":"311"},"uris":["http://www.mendeley.com/documents/?uuid=6b6f0323-c163-419b-94e1-dfb0fd25057c"]}],"mendeley":{"formattedCitation":"&lt;sup&gt;[1]&lt;/sup&gt;","plainTextFormattedCitation":"[1]","previouslyFormattedCitation":"&lt;sup&gt;[1]&lt;/sup&gt;"},"properties":{"noteIndex":0},"schema":"https://github.com/citation-style-language/schema/raw/master/csl-citation.json"}</w:instrText>
+      </w:r>
+      <w:r>
+        <w:fldChar w:fldCharType="separate"/>
+      </w:r>
+      <w:r>
+        <w:rPr>
+          <w:noProof/>
+          <w:vertAlign w:val="superscript"/>
+        </w:rPr>
+        <w:t>[1]</w:t>
+      </w:r>
+      <w:r>
+        <w:fldChar w:fldCharType="end"/>
+      </w:r>
+      <w:r>
+        <w:rPr>
+          <w:rFonts w:hint="eastAsia"/>
+        </w:rPr>
+        <w:t>，</w:t>
+      </w:r>
+      <w:r>
+        <w:rPr>
+          <w:rFonts w:hint="eastAsia"/>
+        </w:rPr>
+        <w:t>1964</w:t>
+      </w:r>
+      <w:r>
+        <w:rPr>
+          <w:rFonts w:hint="eastAsia"/>
+        </w:rPr>
+        <w:t>年左右，</w:t>
+      </w:r>
+      <w:r>
+        <w:rPr>
+          <w:rFonts w:hint="eastAsia"/>
+        </w:rPr>
+        <w:t>Harris</w:t>
+      </w:r>
+      <w:r>
+        <w:rPr>
+          <w:rFonts w:hint="eastAsia"/>
+        </w:rPr>
+        <w:t>和</w:t>
+      </w:r>
+      <w:r>
+        <w:t>Goodman</w:t>
+      </w:r>
+      <w:r>
+        <w:rPr>
+          <w:rFonts w:hint="eastAsia"/>
+        </w:rPr>
+        <w:t>提出了一种频谱外推方法来合成出细节信息更丰富的单帧图像，并奠定了超分辨率的数学基础</w:t>
+      </w:r>
+      <w:r>
+        <w:fldChar w:fldCharType="begin" w:fldLock="1"/>
+      </w:r>
+      <w:r>
+        <w:instrText>ADDIN CSL_CITATION {"citationItems":[{"id":"ITEM-1","itemData":{"DOI":"10.1364/josa.54.000931","ISSN":"0030-3941","abstract":"The existence of an ultimate absolute limit for resolving power is investigated utilizing the ambiguous image concept, viz., different objects cannot be distinguished if they have identical images. Any absolute limit to the resolving power of an optical system must be based upon the existence of ambiguous images rather than on an arbitrary specification of the precision of image measurement, since precision can always be improved, even at the photon-counting limit. It is shown that for all objects of finite angular size, the image spectrum within the passband of the optical system contains the information necessary to determine the object spectrum throughout the entire frequency domain. Knowledge of the object spectrum implies knowledge of the object. It is shown that two distinctly different objects of finite size cannot have identical images, so that no ambiguous image exists for such objects. Therefore, diffraction limits resolving power in the sense of only the lack of precision of image measurement imposed by the system noise. Equations are derived which describe processing procedures by means of which object detail can be extracted from diffraction images. An illustrative example shows the successful processing of the image of two monochromatic point sources separated by 0.2 of the Rayleigh criterion distance.","author":[{"dropping-particle":"","family":"Harris","given":"J. L.","non-dropping-particle":"","parse-names":false,"suffix":""}],"container-title":"Journal of the Optical Society of America","id":"ITEM-1","issue":"7","issued":{"date-parts":[["1964","7","1"]]},"page":"931","publisher":"The Optical Society","title":"Diffraction and Resolving Power","type":"article-journal","volume":"54"},"uris":["http://www.mendeley.com/documents/?uuid=bc1e34c8-60fc-32a1-a12c-c6a73173577e"]},{"id":"ITEM-2","itemData":{"abstract":"Not Available","author":[{"dropping-particle":"","family":"Goodman","given":"Joseph W","non-dropping-particle":"","parse-names":false,"suffix":""}],"id":"ITEM-2","issued":{"date-parts":[["1995"]]},"publisher":"McGraw-Hill","title":"Introduction To Fourier Optics","type":"book"},"uris":["http://www.mendeley.com/documents/?uuid=114c4c0a-c2ba-49fc-a7c8-0875e69255e7"]}],"mendeley":{"formattedCitation":"&lt;sup&gt;[2,3]&lt;/sup&gt;","plainTextFormattedCitation":"[2,3]","previouslyFormattedCitation":"&lt;sup&gt;[2,3]&lt;/sup&gt;"},"properties":{"noteIndex":0},"schema":"https://github.com/citation-style-language/schema/raw/master/csl-citation.json"}</w:instrText>
+      </w:r>
+      <w:r>
+        <w:fldChar w:fldCharType="separate"/>
+      </w:r>
+      <w:r>
+        <w:rPr>
+          <w:noProof/>
+          <w:vertAlign w:val="superscript"/>
+        </w:rPr>
+        <w:t>[2,3]</w:t>
+      </w:r>
+      <w:r>
+        <w:fldChar w:fldCharType="end"/>
+      </w:r>
+      <w:r>
+        <w:rPr>
+          <w:rFonts w:hint="eastAsia"/>
+        </w:rPr>
+        <w:t xml:space="preserve"> </w:t>
+      </w:r>
+      <w:r>
+        <w:rPr>
+          <w:rFonts w:hint="eastAsia"/>
+        </w:rPr>
+        <w:t>。</w:t>
+      </w:r>
+      <w:r>
+        <w:rPr>
+          <w:rFonts w:hint="eastAsia"/>
+        </w:rPr>
+        <w:t>1982</w:t>
+      </w:r>
+      <w:r>
+        <w:rPr>
+          <w:rFonts w:hint="eastAsia"/>
+        </w:rPr>
+        <w:t>年，</w:t>
+      </w:r>
+      <w:r>
+        <w:rPr>
+          <w:rFonts w:hint="eastAsia"/>
+        </w:rPr>
+        <w:t>Youla</w:t>
+      </w:r>
+      <w:r>
+        <w:rPr>
+          <w:rFonts w:hint="eastAsia"/>
+        </w:rPr>
+        <w:t>和</w:t>
+      </w:r>
+      <w:r>
+        <w:rPr>
+          <w:rFonts w:hint="eastAsia"/>
+        </w:rPr>
+        <w:t>Webb</w:t>
+      </w:r>
+      <w:r>
+        <w:rPr>
+          <w:rFonts w:hint="eastAsia"/>
+        </w:rPr>
+        <w:t>提出了经典的基于重构的凸集投影法（</w:t>
+      </w:r>
+      <w:r>
+        <w:t>Projection onto Convex Set</w:t>
+      </w:r>
+      <w:r>
+        <w:rPr>
+          <w:rFonts w:hint="eastAsia"/>
+        </w:rPr>
+        <w:t>, POCS</w:t>
+      </w:r>
+      <w:r>
+        <w:rPr>
+          <w:rFonts w:hint="eastAsia"/>
+        </w:rPr>
+        <w:t>）</w:t>
+      </w:r>
+      <w:r>
+        <w:fldChar w:fldCharType="begin" w:fldLock="1"/>
+      </w:r>
+      <w:r>
+        <w:instrText xml:space="preserve">ADDIN CSL_CITATION {"citationItems":[{"id":"ITEM-1","itemData":{"DOI":"10.1109/TMI.1982.4307555","ISSN":"1558254X","abstract":"A projection operator onto a closed convex set in Hilbert space is one of the few examples of a nonlinear map that can be defined in simple abstract terms. Moreover, it minimizes distance and is nonexpansive, and therefore shares two of the more important properties of ordinary linear orthogonal projections onto closed linear manifolds. In this paper, we exploit the properties of these operators to develop several iterative algorithms for image restoration from partial data which permit any number of nonlinear constraints of a certain type to be subsumed automatically. Their common conceptual basis is as follows. Every known property of an original image f is envisaged as restricting it to lie in a well-defined closed convex set. Thus, m such properties place f in the intersection [formula omitted] of the corresponding closed convex sets C 1, C 2,…, C m. Given only the projection </w:instrText>
+      </w:r>
+      <w:r>
+        <w:rPr>
+          <w:rFonts w:hint="eastAsia"/>
+        </w:rPr>
+        <w:instrText>operators Pi onto the individual Ci's, i = 1</w:instrText>
+      </w:r>
+      <w:r>
+        <w:rPr>
+          <w:rFonts w:hint="eastAsia"/>
+        </w:rPr>
+        <w:instrText>→</w:instrText>
+      </w:r>
+      <w:r>
+        <w:rPr>
+          <w:rFonts w:hint="eastAsia"/>
+        </w:rPr>
+        <w:instrText xml:space="preserve">m, we restore f by recursive means. Clearly, in this approach, the realization of the Pj's in a Hilbert space setting is one of the major synthesis problems. Section I describes the geometrical significance of </w:instrText>
+      </w:r>
+      <w:r>
+        <w:instrText>the three main theorems in considerable detail, and most of the underlying ideas are illustrated with the aid of simple diagrams. Section II presents rules for the numerical implementation of 11 specific projection operators which are found to occur frequently in many signal-processing applications, and the Appendix contains proofs of all the major results. In Part 2, a comparison of the numerical behavior of the algorithm given in Theorem 1 of this paper with procedures of the Gerchberg-Papoulis type reveals a marked improvement in initial convergence rate for several cases of interest This is particularly important if the data are degraded by noise. Copyright © 1982 by The Institute of Electrical and Electronics Engineers, Inc.","author":[{"dropping-particle":"","family":"Youla","given":"D. C.","non-dropping-particle":"","parse-names":false,"suffix":""},{"dropping-particle":"","family":"Webb","given":"H.","non-dropping-particle":"","parse-names":false,"suffix":""}],"container-title":"IEEE Transactions on Medical Imaging","id":"ITEM-1","issue":"2","issued":{"date-parts":[["1982"]]},"page":"81-94","title":"Image Restoration by the Method of Convex Projections: Part 1-Theory","type":"article-journal","volume":"1"},"uris":["http://www.mendeley.com/documents/?uuid=fb042c22-f473-38d6-adbf-11bc4e55b251","http://www.mendeley.com/documents/?uuid=cac0304e-66da-4f7b-9563-5ebe2941a8bf"]}],"mendeley":{"formattedCitation":"&lt;sup&gt;[4]&lt;/sup&gt;","plainTextFormattedCitation":"[4]","previouslyFormattedCitation":"&lt;sup&gt;[4]&lt;/sup&gt;"},"properties":{"noteIndex":0},"schema":"https://github.com/citation-style-language/schema/raw/master/csl-citation.json"}</w:instrText>
+      </w:r>
+      <w:r>
+        <w:fldChar w:fldCharType="separate"/>
+      </w:r>
+      <w:r>
+        <w:rPr>
+          <w:noProof/>
+          <w:vertAlign w:val="superscript"/>
+        </w:rPr>
+        <w:t>[4]</w:t>
+      </w:r>
+      <w:r>
+        <w:fldChar w:fldCharType="end"/>
+      </w:r>
+      <w:r>
+        <w:rPr>
+          <w:rFonts w:hint="eastAsia"/>
+        </w:rPr>
+        <w:t>。两年后，</w:t>
+      </w:r>
+      <w:r>
+        <w:rPr>
+          <w:rFonts w:hint="eastAsia"/>
+        </w:rPr>
+        <w:t>Tsai</w:t>
+      </w:r>
+      <w:r>
+        <w:rPr>
+          <w:rFonts w:hint="eastAsia"/>
+        </w:rPr>
+        <w:t>和</w:t>
+      </w:r>
+      <w:r>
+        <w:rPr>
+          <w:rFonts w:hint="eastAsia"/>
+        </w:rPr>
+        <w:t>Huang</w:t>
+      </w:r>
+      <w:r>
+        <w:rPr>
+          <w:rFonts w:hint="eastAsia"/>
+        </w:rPr>
+        <w:t>提出了使用图像序列即</w:t>
       </w:r>
       <w:proofErr w:type="gramStart"/>
       <w:r>
         <w:rPr>
-          <w:rStyle w:val="md-plain"/>
-          <w:rFonts w:cs="Helvetica"/>
-          <w:color w:val="333333"/>
-          <w:sz w:val="36"/>
-          <w:szCs w:val="36"/>
+          <w:rFonts w:hint="eastAsia"/>
+        </w:rPr>
+        <w:t>多帧低分辨率</w:t>
+      </w:r>
+      <w:proofErr w:type="gramEnd"/>
+      <w:r>
+        <w:rPr>
+          <w:rFonts w:hint="eastAsia"/>
+        </w:rPr>
+        <w:t>图像重建出高分辨率图像的方法</w:t>
+      </w:r>
+      <w:r>
+        <w:fldChar w:fldCharType="begin" w:fldLock="1"/>
+      </w:r>
+      <w:r>
+        <w:instrText>ADDIN CSL_CITATION {"citationItems":[{"id":"ITEM-1","itemData":{"abstract":"CiteSeerX - Scientific documents that cite the following paper: Multiple frame image restoration and registration","author":[{"dropping-particle":"","family":"Huang, T. and Tsai","given":"R.","non-dropping-particle":"","parse-names":false,"suffix":""}],"container-title":"Advances in Computer Vision &amp; Image Processing","id":"ITEM-1","issued":{"date-parts":[["1984"]]},"publisher":"Jai Press Inc","publisher-place":"Greenwich","title":"Multiple frame image restoration and registration","type":"paper-conference"},"uris":["http://www.mendeley.com/documents/?uuid=92fc2794-721c-49ed-a0f4-db357e095578"]}],"mendeley":{"formattedCitation":"&lt;sup&gt;[5]&lt;/sup&gt;","plainTextFormattedCitation":"[5]","previouslyFormattedCitation":"&lt;sup&gt;[5]&lt;/sup&gt;"},"properties":{"noteIndex":0},"schema":"https://github.com/citation-style-language/schema/raw/master/csl-citation.json"}</w:instrText>
+      </w:r>
+      <w:r>
+        <w:fldChar w:fldCharType="separate"/>
+      </w:r>
+      <w:r>
+        <w:rPr>
+          <w:noProof/>
+          <w:vertAlign w:val="superscript"/>
+        </w:rPr>
+        <w:t>[5]</w:t>
+      </w:r>
+      <w:r>
+        <w:fldChar w:fldCharType="end"/>
+      </w:r>
+      <w:r>
+        <w:rPr>
+          <w:rFonts w:hint="eastAsia"/>
+        </w:rPr>
+        <w:t xml:space="preserve">,  </w:t>
+      </w:r>
+      <w:r>
+        <w:rPr>
+          <w:rFonts w:hint="eastAsia"/>
+        </w:rPr>
+        <w:t>超分辨率重建技术从此开始受到了学术界和工业界广泛的关注和研究。例如在</w:t>
+      </w:r>
+      <w:r>
+        <w:rPr>
+          <w:rFonts w:hint="eastAsia"/>
+        </w:rPr>
+        <w:t>2004</w:t>
+      </w:r>
+      <w:r>
+        <w:rPr>
+          <w:rFonts w:hint="eastAsia"/>
+        </w:rPr>
+        <w:t>年，</w:t>
+      </w:r>
+      <w:r>
+        <w:t>Manjunath</w:t>
+      </w:r>
+      <w:r>
+        <w:t>等人</w:t>
+      </w:r>
+      <w:r>
+        <w:rPr>
+          <w:rFonts w:hint="eastAsia"/>
+        </w:rPr>
+        <w:t>提出了一种基于运动的</w:t>
+      </w:r>
+      <w:proofErr w:type="gramStart"/>
+      <w:r>
+        <w:rPr>
+          <w:rFonts w:hint="eastAsia"/>
         </w:rPr>
         <w:t>图像超</w:t>
       </w:r>
       <w:proofErr w:type="gramEnd"/>
       <w:r>
         <w:rPr>
-          <w:rStyle w:val="md-plain"/>
-          <w:rFonts w:cs="Helvetica"/>
-          <w:color w:val="333333"/>
-          <w:sz w:val="36"/>
-          <w:szCs w:val="36"/>
-        </w:rPr>
-        <w:t>分辨率重建的发展</w:t>
+          <w:rFonts w:hint="eastAsia"/>
+        </w:rPr>
+        <w:t>分辨率方法，利用图像直接的亚元素位移来获取互补信息并实现超分辨率</w:t>
+      </w:r>
+      <w:r>
+        <w:fldChar w:fldCharType="begin" w:fldLock="1"/>
+      </w:r>
+      <w:r>
+        <w:instrText>ADDIN CSL_CITATION {"citationItems":[{"id":"ITEM-1","itemData":{"ISSN":"10021582","abstract":"Super resolution (SR) image reconstruction technique has the performance to produce a high resolution image from several low resolution images. Therefore, it has been a hot topic in the field of image processing. The basic principle of SR reconstruction is introduced, and the relations between it and other image processing techniques are described. Furthermore, the motion estimation methods, computational modes and quality evaluation methods in SR reconstruction are systematically investigated.","author":[{"dropping-particle":"","family":"Shen","given":"Huan Feng","non-dropping-particle":"","parse-names":false,"suffix":""},{"dropping-particle":"","family":"Li","given":"Ping Xiang","non-dropping-particle":"","parse-names":false,"suffix":""},{"dropping-particle":"","family":"Zhang","given":"Liang Pei","non-dropping-particle":"","parse-names":false,"suffix":""},{"dropping-particle":"","family":"Wang","given":"Yi","non-dropping-particle":"","parse-names":false,"suffix":""}],"container-title":"Guangxue Jishu/Optical Technique","id":"ITEM-1","issue":"2","issued":{"date-parts":[["2009"]]},"title":"Overview on super resolution image reconstruction","type":"article-journal","volume":"35"},"uris":["http://www.mendeley.com/documents/?uuid=e6a4c6f2-4109-40a3-88a6-e0c6965619be"]},{"id":"ITEM-2","itemData":{"DOI":"10.1016/j.imavis.2004.03.025","ISSN":"02628856","abstract":"In this paper, we propose a novel technique for super-resolution imaging of a scene from observations at different zoom levels. Given a sequence of images with different zoom factors of a static scene, the problem is to obtain a picture of the entire scene at a resolution corresponding to the most zoomed image in the scene. We not only obtain the super-resolved image for known integer zoom factors, but also for unknown arbitrary zoom factors. We model the super-resolution image as a Markov random field (MRF) and a maximum a posteriori (MAP) estimation method is used to derive a cost function which is then optimized to recover the high-resolution field. The entire observation conforms to the same MRF, but is viewed at the different resolution pyramid. Since there is no relative motion between the scene and the camera, as is the case with most of the super-resolution techniques, we do away with the correspondence problem. Results of the experimentation on real data are presented. © 2004 Published by Elsevier B.V.","author":[{"dropping-particle":"V.","family":"Joshi","given":"Manjunath","non-dropping-particle":"","parse-names":false,"suffix":""},{"dropping-particle":"","family":"Chaudhuri","given":"Subhasis","non-dropping-particle":"","parse-names":false,"suffix":""},{"dropping-particle":"","family":"Panuganti","given":"Rajkiran","non-dropping-particle":"","parse-names":false,"suffix":""}],"container-title":"Image and Vision Computing","id":"ITEM-2","issue":"14","issued":{"date-parts":[["2004","12","1"]]},"page":"1185-1196","publisher":"Elsevier Ltd","title":"Super-resolution imaging: Use of zoom as a cue","type":"article-journal","volume":"22"},"uris":["http://www.mendeley.com/documents/?uuid=65a27783-8890-3404-ba35-091afd2f9e35"]}],"mendeley":{"formattedCitation":"&lt;sup&gt;[6,7]&lt;/sup&gt;","plainTextFormattedCitation":"[6,7]","previouslyFormattedCitation":"&lt;sup&gt;[6,7]&lt;/sup&gt;"},"properties":{"noteIndex":0},"schema":"https://github.com/citation-style-language/schema/raw/master/csl-citation.json"}</w:instrText>
+      </w:r>
+      <w:r>
+        <w:fldChar w:fldCharType="separate"/>
+      </w:r>
+      <w:r>
+        <w:rPr>
+          <w:noProof/>
+          <w:vertAlign w:val="superscript"/>
+        </w:rPr>
+        <w:t>[6,7]</w:t>
+      </w:r>
+      <w:r>
+        <w:fldChar w:fldCharType="end"/>
+      </w:r>
+      <w:r>
+        <w:rPr>
+          <w:rFonts w:hint="eastAsia"/>
+        </w:rPr>
+        <w:t>，并被广泛应用于车牌号识别等交通系统中。</w:t>
+      </w:r>
+      <w:r>
+        <w:rPr>
+          <w:rFonts w:hint="eastAsia"/>
+        </w:rPr>
+        <w:t>2008</w:t>
+      </w:r>
+      <w:r>
+        <w:rPr>
+          <w:rFonts w:hint="eastAsia"/>
+        </w:rPr>
+        <w:t>年，</w:t>
+      </w:r>
+      <w:r>
+        <w:t>Jianchao Yang</w:t>
+      </w:r>
+      <w:r>
+        <w:t>等人提出了基于稀疏表示的单帧</w:t>
+      </w:r>
+      <w:proofErr w:type="gramStart"/>
+      <w:r>
+        <w:t>图像超</w:t>
+      </w:r>
+      <w:proofErr w:type="gramEnd"/>
+      <w:r>
+        <w:t>分辨率方法</w:t>
+      </w:r>
+      <w:r>
+        <w:fldChar w:fldCharType="begin" w:fldLock="1"/>
+      </w:r>
+      <w:r>
+        <w:instrText>ADDIN CSL_CITATION {"citationItems":[{"id":"ITEM-1","itemData":{"DOI":"10.1109/TIP.2010.2050625","ISSN":"10577149","abstract":"This paper presents a new approach to single-image superresolution, based upon sparse signal representation. Research on image statistics suggests that image patches can be well-represented as a sparse linear combination of elements from an appropriately chosen over-complete dictionary. Inspired by this observation, we seek a sparse representation for each patch of the low-resolution input, and then use the coefficients of this representation to generate the high-resolution output. Theoretical results from compressed sensing suggest that under mild conditions, the sparse representation can be correctly recovered from the downsampled signals. By jointly training two dictionaries for the low- and high-resolution image patches, we can enforce the similarity of sparse representations between the low-resolution and high-resolution image patch pair with respect to their own dictionaries. Therefore, the sparse representation of a low-resolution image patch can be applied with the high-resolution image patch dictionary to generate a high-resolution image patch. The learned dictionary pair is a more compact representation of the patch pairs, compared to previous approaches, which simply sample a large amount of image patch pairs, reducing the computational cost substantially. The effectiveness of such a sparsity prior is demonstrated for both general image super-resolution (SR) and the special case of face hallucination. In both cases, our algorithm generates high-resolution images that are competitive or even superior in quality to images produced by other similar SR methods. In addition, the local sparse modeling of our approach is naturally robust to noise, and therefore the proposed algorithm can handle SR with noisy inputs in a more unified framework. © 2006 IEEE.","author":[{"dropping-particle":"","family":"Yang","given":"Jianchao","non-dropping-particle":"","parse-names":false,"suffix":""},{"dropping-particle":"","family":"Wright","given":"John","non-dropping-particle":"","parse-names":false,"suffix":""},{"dropping-particle":"","family":"Huang","given":"Thomas S.","non-dropping-particle":"","parse-names":false,"suffix":""},{"dropping-particle":"","family":"Ma","given":"Yi","non-dropping-particle":"","parse-names":false,"suffix":""}],"container-title":"IEEE Transactions on Image Processing","id":"ITEM-1","issue":"11","issued":{"date-parts":[["2010","11"]]},"page":"2861-2873","title":"Image super-resolution via sparse representation","type":"article-journal","volume":"19"},"uris":["http://www.mendeley.com/documents/?uuid=dc8e2e91-10d6-3bca-9958-72f819ac5063"]},{"id":"ITEM-2","itemData":{"DOI":"10.1109/CVPR.2008.4587647","ISBN":"9781424422432","abstract":"This paper addresses the problem of generating a super-resolution (SR) image from a single low-resolution input image. We approach this problem from the perspective of compressed sensing. The low-resolution image is viewed as downsampled version of a high-resolution image, whose patches are assumed to have a sparse representation with respect to an over-complete dictionary of prototype signal-atoms. The principle of compressed sensing ensures that under mild conditions, the sparse representation can be correctly recovered from the downsampled signal. We will demonstrate the effectiveness of sparsity as a prior for regularizing the otherwise ill-posed super-resolution problem. We further show that a small set of randomly chosen raw patches from training images of similar statistical nature to the input image generally serve as a good dictionary, in the sense that the computed representation is sparse and the recovered high-resolution image is competitive or even superior in quality to images produced by other SR methods. ©2008 IEEE.","author":[{"dropping-particle":"","family":"Yang","given":"Jianchao","non-dropping-particle":"","parse-names":false,"suffix":""},{"dropping-particle":"","family":"Wright","given":"John","non-dropping-particle":"","parse-names":false,"suffix":""},{"dropping-particle":"","family":"Huang","given":"Thomas","non-dropping-particle":"","parse-names":false,"suffix":""},{"dropping-particle":"","family":"Ma","given":"Yi","non-dropping-particle":"","parse-names":false,"suffix":""}],"container-title":"26th IEEE Conference on Computer Vision and Pattern Recognition, CVPR","id":"ITEM-2","issued":{"date-parts":[["2008"]]},"title":"Image super-resolution as sparse representation of raw image patches","type":"paper-conference"},"uris":["http://www.mendeley.com/documents/?uuid=31048175-b12b-391a-9dc3-611fb0c3e952"]}],"mendeley":{"formattedCitation":"&lt;sup&gt;[8,9]&lt;/sup&gt;","plainTextFormattedCitation":"[8,9]","previouslyFormattedCitation":"&lt;sup&gt;[8,9]&lt;/sup&gt;"},"properties":{"noteIndex":0},"schema":"https://github.com/citation-style-language/schema/raw/master/csl-citation.json"}</w:instrText>
+      </w:r>
+      <w:r>
+        <w:fldChar w:fldCharType="separate"/>
+      </w:r>
+      <w:r>
+        <w:rPr>
+          <w:noProof/>
+          <w:vertAlign w:val="superscript"/>
+        </w:rPr>
+        <w:t>[8,9]</w:t>
+      </w:r>
+      <w:r>
+        <w:fldChar w:fldCharType="end"/>
+      </w:r>
+      <w:r>
+        <w:rPr>
+          <w:rFonts w:hint="eastAsia"/>
+        </w:rPr>
+        <w:t>。</w:t>
       </w:r>
     </w:p>
     <w:p>
@@ -240,7 +738,7 @@
         <w:rPr>
           <w:rFonts w:hint="eastAsia"/>
         </w:rPr>
-        <w:t>1952</w:t>
+        <w:t>1986</w:t>
       </w:r>
       <w:r>
         <w:rPr>
@@ -249,22 +747,62 @@
         <w:t>年，</w:t>
       </w:r>
       <w:r>
-        <w:rPr>
-          <w:rFonts w:hint="eastAsia"/>
-        </w:rPr>
-        <w:t>Toraldo di Francia</w:t>
-      </w:r>
-      <w:r>
-        <w:rPr>
-          <w:rFonts w:hint="eastAsia"/>
-        </w:rPr>
-        <w:t>在微波和光学领域首次提出了超分辨率的概念</w:t>
+        <w:t>Geoffrey Hinton</w:t>
+      </w:r>
+      <w:r>
+        <w:rPr>
+          <w:rFonts w:hint="eastAsia"/>
+        </w:rPr>
+        <w:t>等人提出了误差反向传播算法</w:t>
+      </w:r>
+      <w:r>
+        <w:t>(</w:t>
+      </w:r>
+      <w:r>
+        <w:rPr>
+          <w:rFonts w:hint="eastAsia"/>
+        </w:rPr>
+        <w:t>E</w:t>
+      </w:r>
+      <w:r>
+        <w:t>rror Back Propagation</w:t>
+      </w:r>
+      <w:r>
+        <w:rPr>
+          <w:rFonts w:hint="eastAsia"/>
+        </w:rPr>
+        <w:t>, BP</w:t>
+      </w:r>
+      <w:r>
+        <w:t>)</w:t>
+      </w:r>
+      <w:r>
+        <w:rPr>
+          <w:rFonts w:hint="eastAsia"/>
+        </w:rPr>
+        <w:t>，</w:t>
+      </w:r>
+      <w:r>
+        <w:lastRenderedPageBreak/>
+        <w:t>也称</w:t>
+      </w:r>
+      <w:r>
+        <w:rPr>
+          <w:rFonts w:hint="eastAsia"/>
+        </w:rPr>
+        <w:t>BP</w:t>
+      </w:r>
+      <w:r>
+        <w:rPr>
+          <w:rFonts w:hint="eastAsia"/>
+        </w:rPr>
+        <w:t>算法</w:t>
       </w:r>
       <w:r>
         <w:fldChar w:fldCharType="begin" w:fldLock="1"/>
       </w:r>
       <w:r>
-        <w:instrText>ADDIN CSL_CITATION {"citationItems":[{"id":"ITEM-1","itemData":{"abstract":"In 1952 Toraldo di Francia [Il Nuovo Cimento (Suppl.) 9 (1952) 426] proposed an intriguing concept to increase the optical resolving power. As a consequence, this theory could seem in contradiction with Heisenberg's uncertainty principle. In this Letter we report on the results of a microwave investigation which demonstrate the rightness of such theoretical predictions. Their interpretation, in relation to the uncertainty principle, is then discussed","author":[{"dropping-particle":"","family":"Mugnai","given":"D","non-dropping-particle":"","parse-names":false,"suffix":""},{"dropping-particle":"","family":"Ranfagni","given":"A","non-dropping-particle":"","parse-names":false,"suffix":""},{"dropping-particle":"","family":"Ruggeri","given":"R","non-dropping-particle":"","parse-names":false,"suffix":""}],"container-title":"Physics Letters A","id":"ITEM-1","issue":"2-3","issued":{"date-parts":[["2003"]]},"page":"77-81","title":"Pupils with super-resolution","type":"article-journal","volume":"311"},"uris":["http://www.mendeley.com/documents/?uuid=6b6f0323-c163-419b-94e1-dfb0fd25057c"]}],"mendeley":{"formattedCitation":"&lt;sup&gt;[1]&lt;/sup&gt;","plainTextFormattedCitation":"[1]","previouslyFormattedCitation":"&lt;sup&gt;[1]&lt;/sup&gt;"},"properties":{"noteIndex":0},"schema":"https://github.com/citation-style-language/schema/raw/master/csl-citation.json"}</w:instrText>
+        <w:instrText>ADDIN CSL_CITATION {"citationItems":[{"id":"ITEM-1","itemData":{"DOI":"10.1038/323533a0","ISSN":"00280836","abstract":"We describe a new learning procedure, back-propagation, for networks of neurone-like units. The procedure repeatedly adjusts the weights of the connections in the network so as to minimize a measure of the difference between the actual output vector of the net and the desired output vector. As a result of the weight adjustments, internal 'hidden' units which are not part of the input or output come to represent important features of the task domain, and the regularities in the task are captured by the interactions of these units. The ability to create useful new features distinguishes back-propagation from earlier, simpler methods such as the perceptron-convergence procedure 1. © 1986 Nature Publishing Group.","author":[{"dropping-particle":"","family":"Rumelhart","given":"David E.","non-dropping-particle":"","parse-names":false,"suffix":""},{"dropping-particle":"","family":"Hinton","given":"Geoffrey E.","non-dropping-particle":"","parse-names":false,"suffix":""},{"dropping-particle":"","family":"Williams","given":"Ronald J.","non-dropping-particle":"","parse-names":false,"suffix":""}],"container-title":"Nature","id":"ITEM-1","issue":"6088","issued":{"date-parts":[["1986"]]},"page":"533-536","publisher":"Nature Publishing Group","title":"Learning representations by back-propagating errors","type":"article-journal","volume":"323"},"uris":["http://www.mendeley.com/documents/?uuid=c3a05146-b0b7-3d86-af8e-4fa7cc9480df"]}],"mendeley":{"formattedCitation":"&lt;sup&gt;[10]&lt;/sup&gt;","plainTextFormattedCitation":"[10]","previouslyFormattedCitation":"&lt;sup&gt;[10]&lt;/sup&gt;"},"properties":{"noteIndex":0},"schema":"https://github.com/citation-style-language/schema/raw/master/csl-citation.json"}</w:instrText>
       </w:r>
       <w:r>
         <w:fldChar w:fldCharType="separate"/>
@@ -274,7 +812,7 @@
           <w:noProof/>
           <w:vertAlign w:val="superscript"/>
         </w:rPr>
-        <w:t>[1]</w:t>
+        <w:t>[10]</w:t>
       </w:r>
       <w:r>
         <w:fldChar w:fldCharType="end"/>
@@ -286,50 +824,43 @@
         <w:t>，</w:t>
       </w:r>
       <w:r>
-        <w:rPr>
-          <w:rFonts w:hint="eastAsia"/>
-        </w:rPr>
-        <w:t>1964</w:t>
-      </w:r>
-      <w:r>
-        <w:rPr>
-          <w:rFonts w:hint="eastAsia"/>
-        </w:rPr>
-        <w:t>年</w:t>
-      </w:r>
-      <w:r>
-        <w:rPr>
-          <w:rFonts w:hint="eastAsia"/>
-        </w:rPr>
-        <w:lastRenderedPageBreak/>
-        <w:t>左右，</w:t>
-      </w:r>
-      <w:r>
-        <w:rPr>
-          <w:rFonts w:hint="eastAsia"/>
-        </w:rPr>
-        <w:t>Harris</w:t>
-      </w:r>
-      <w:r>
-        <w:rPr>
-          <w:rFonts w:hint="eastAsia"/>
-        </w:rPr>
-        <w:t>和</w:t>
-      </w:r>
-      <w:r>
-        <w:t>Goodman</w:t>
-      </w:r>
-      <w:r>
-        <w:rPr>
-          <w:rFonts w:hint="eastAsia"/>
-        </w:rPr>
-        <w:t>提出了一种频谱外推方法来合成出细节信息更丰富的单帧图像，并奠定了超分辨率的数学基础</w:t>
+        <w:t>系统地解决了多层神经网络的训练问题</w:t>
+      </w:r>
+      <w:r>
+        <w:rPr>
+          <w:rFonts w:hint="eastAsia"/>
+        </w:rPr>
+        <w:t>。并于</w:t>
+      </w:r>
+      <w:r>
+        <w:rPr>
+          <w:rFonts w:hint="eastAsia"/>
+        </w:rPr>
+        <w:t>2006</w:t>
+      </w:r>
+      <w:r>
+        <w:rPr>
+          <w:rFonts w:hint="eastAsia"/>
+        </w:rPr>
+        <w:t>年提出</w:t>
+      </w:r>
+      <w:r>
+        <w:t>的</w:t>
+      </w:r>
+      <w:r>
+        <w:t>RBM</w:t>
+      </w:r>
+      <w:r>
+        <w:t>编码</w:t>
+      </w:r>
+      <w:r>
+        <w:t xml:space="preserve"> </w:t>
       </w:r>
       <w:r>
         <w:fldChar w:fldCharType="begin" w:fldLock="1"/>
       </w:r>
       <w:r>
-        <w:instrText>ADDIN CSL_CITATION {"citationItems":[{"id":"ITEM-1","itemData":{"DOI":"10.1364/josa.54.000931","ISSN":"0030-3941","abstract":"The existence of an ultimate absolute limit for resolving power is investigated utilizing the ambiguous image concept, viz., different objects cannot be distinguished if they have identical images. Any absolute limit to the resolving power of an optical system must be based upon the existence of ambiguous images rather than on an arbitrary specification of the precision of image measurement, since precision can always be improved, even at the photon-counting limit. It is shown that for all objects of finite angular size, the image spectrum within the passband of the optical system contains the information necessary to determine the object spectrum throughout the entire frequency domain. Knowledge of the object spectrum implies knowledge of the object. It is shown that two distinctly different objects of finite size cannot have identical images, so that no ambiguous image exists for such objects. Therefore, diffraction limits resolving power in the sense of only the lack of precision of image measurement imposed by the system noise. Equations are derived which describe processing procedures by means of which object detail can be extracted from diffraction images. An illustrative example shows the successful processing of the image of two monochromatic point sources separated by 0.2 of the Rayleigh criterion distance.","author":[{"dropping-particle":"","family":"Harris","given":"J. L.","non-dropping-particle":"","parse-names":false,"suffix":""}],"container-title":"Journal of the Optical Society of America","id":"ITEM-1","issue":"7","issued":{"date-parts":[["1964","7","1"]]},"page":"931","publisher":"The Optical Society","title":"Diffraction and Resolving Power","type":"article-journal","volume":"54"},"uris":["http://www.mendeley.com/documents/?uuid=bc1e34c8-60fc-32a1-a12c-c6a73173577e"]},{"id":"ITEM-2","itemData":{"abstract":"Not Available","author":[{"dropping-particle":"","family":"Goodman","given":"Joseph W","non-dropping-particle":"","parse-names":false,"suffix":""}],"id":"ITEM-2","issued":{"date-parts":[["1995"]]},"publisher":"McGraw-Hill","title":"Introduction To Fourier Optics","type":"book"},"uris":["http://www.mendeley.com/documents/?uuid=114c4c0a-c2ba-49fc-a7c8-0875e69255e7"]}],"mendeley":{"formattedCitation":"&lt;sup&gt;[2,3]&lt;/sup&gt;","plainTextFormattedCitation":"[2,3]","previouslyFormattedCitation":"&lt;sup&gt;[2,3]&lt;/sup&gt;"},"properties":{"noteIndex":0},"schema":"https://github.com/citation-style-language/schema/raw/master/csl-citation.json"}</w:instrText>
+        <w:instrText>ADDIN CSL_CITATION {"citationItems":[{"id":"ITEM-1","itemData":{"DOI":"10.1126/science.1127647","ISSN":"00368075","PMID":"16873662","abstract":"High-dimensional data can be converted to low-dimensional codes by training a multilayer neural network with a small central layer to reconstruct high-dimensional input vectors. Gradient descent can be used for fine-tuning the weights in such \"autoencoder\" networks, but this works well only if the initial weights are close to a good solution. We describe an effective way of initializing the weights that allows deep autoencoder networks to learn low-dimensional codes that work much better than principal components analysis as a tool to reduce the dimensionality of data.","author":[{"dropping-particle":"","family":"Hinton","given":"G. E.","non-dropping-particle":"","parse-names":false,"suffix":""},{"dropping-particle":"","family":"Salakhutdinov","given":"R. R.","non-dropping-particle":"","parse-names":false,"suffix":""}],"container-title":"Science","id":"ITEM-1","issue":"5786","issued":{"date-parts":[["2006","7","28"]]},"page":"504-507","title":"Reducing the dimensionality of data with neural networks","type":"article-journal","volume":"313"},"uris":["http://www.mendeley.com/documents/?uuid=bddd382c-d478-390f-8c7d-af4d4ed1c358"]}],"mendeley":{"formattedCitation":"&lt;sup&gt;[11]&lt;/sup&gt;","plainTextFormattedCitation":"[11]","previouslyFormattedCitation":"&lt;sup&gt;[11]&lt;/sup&gt;"},"properties":{"noteIndex":0},"schema":"https://github.com/citation-style-language/schema/raw/master/csl-citation.json"}</w:instrText>
       </w:r>
       <w:r>
         <w:fldChar w:fldCharType="separate"/>
@@ -339,97 +870,49 @@
           <w:noProof/>
           <w:vertAlign w:val="superscript"/>
         </w:rPr>
-        <w:t>[2,3]</w:t>
+        <w:t>[11]</w:t>
       </w:r>
       <w:r>
         <w:fldChar w:fldCharType="end"/>
       </w:r>
       <w:r>
-        <w:rPr>
-          <w:rFonts w:hint="eastAsia"/>
-        </w:rPr>
-        <w:t xml:space="preserve"> </w:t>
-      </w:r>
-      <w:r>
-        <w:rPr>
-          <w:rFonts w:hint="eastAsia"/>
-        </w:rPr>
-        <w:t>。</w:t>
-      </w:r>
-      <w:r>
-        <w:rPr>
-          <w:rFonts w:hint="eastAsia"/>
-        </w:rPr>
-        <w:t>1982</w:t>
-      </w:r>
-      <w:r>
-        <w:rPr>
-          <w:rFonts w:hint="eastAsia"/>
-        </w:rPr>
-        <w:t>年，</w:t>
-      </w:r>
-      <w:r>
-        <w:rPr>
-          <w:rFonts w:hint="eastAsia"/>
-        </w:rPr>
-        <w:t>Youla</w:t>
-      </w:r>
-      <w:r>
-        <w:rPr>
-          <w:rFonts w:hint="eastAsia"/>
-        </w:rPr>
-        <w:t>和</w:t>
-      </w:r>
-      <w:r>
-        <w:rPr>
-          <w:rFonts w:hint="eastAsia"/>
-        </w:rPr>
-        <w:t>Webb</w:t>
-      </w:r>
-      <w:r>
-        <w:rPr>
-          <w:rFonts w:hint="eastAsia"/>
-        </w:rPr>
-        <w:t>提出了经典的基于重构的凸集投影法（</w:t>
-      </w:r>
-      <w:r>
-        <w:rPr>
-          <w:rFonts w:hint="eastAsia"/>
-        </w:rPr>
-        <w:t>POCS</w:t>
-      </w:r>
-      <w:r>
-        <w:rPr>
-          <w:rFonts w:hint="eastAsia"/>
-        </w:rPr>
-        <w:t>）</w:t>
+        <w:t>使得深层的神经网络训练变得可能</w:t>
+      </w:r>
+      <w:r>
+        <w:rPr>
+          <w:rFonts w:hint="eastAsia"/>
+        </w:rPr>
+        <w:t>，</w:t>
+      </w:r>
+      <w:r>
+        <w:t>也</w:t>
+      </w:r>
+      <w:r>
+        <w:rPr>
+          <w:rFonts w:hint="eastAsia"/>
+        </w:rPr>
+        <w:t>将深度学习引回了大家的视线。随着</w:t>
+      </w:r>
+      <w:r>
+        <w:rPr>
+          <w:rFonts w:hint="eastAsia"/>
+        </w:rPr>
+        <w:t>2012</w:t>
+      </w:r>
+      <w:r>
+        <w:rPr>
+          <w:rFonts w:hint="eastAsia"/>
+        </w:rPr>
+        <w:t>年</w:t>
+      </w:r>
+      <w:r>
+        <w:t>Alex Net</w:t>
       </w:r>
       <w:r>
         <w:fldChar w:fldCharType="begin" w:fldLock="1"/>
       </w:r>
       <w:r>
-        <w:instrText xml:space="preserve">ADDIN CSL_CITATION {"citationItems":[{"id":"ITEM-1","itemData":{"DOI":"10.1109/TMI.1982.4307555","ISSN":"1558254X","abstract":"A projection operator onto a closed convex set in Hilbert space is one of the few examples of a nonlinear map that can be defined in simple abstract terms. Moreover, it minimizes distance and is nonexpansive, and therefore shares two of the more important properties of ordinary linear orthogonal projections onto closed linear manifolds. In this paper, we exploit the properties of these operators to develop several iterative algorithms for image restoration from partial data which permit any number of nonlinear constraints of a certain type to be subsumed automatically. Their common conceptual basis is as follows. Every known property of an original image f is envisaged as restricting it to lie in a well-defined closed convex set. Thus, m such properties place f in the intersection [formula omitted] of the corresponding closed convex sets C 1, C 2,…, C m. Given only the projection </w:instrText>
-      </w:r>
-      <w:r>
-        <w:rPr>
-          <w:rFonts w:hint="eastAsia"/>
-        </w:rPr>
-        <w:instrText>operators Pi onto the individual Ci's, i = 1</w:instrText>
-      </w:r>
-      <w:r>
-        <w:rPr>
-          <w:rFonts w:hint="eastAsia"/>
-        </w:rPr>
-        <w:instrText>→</w:instrText>
-      </w:r>
-      <w:r>
-        <w:rPr>
-          <w:rFonts w:hint="eastAsia"/>
-        </w:rPr>
-        <w:instrText xml:space="preserve">m, we restore f by recursive means. Clearly, in this approach, the realization of the Pj's in a Hilbert space setting is one of the major synthesis problems. Section I describes the geometrical significance of </w:instrText>
-      </w:r>
-      <w:r>
-        <w:instrText>the three main theorems in considerable detail, and most of the underlying ideas are illustrated with the aid of simple diagrams. Section II presents rules for the numerical implementation of 11 specific projection operators which are found to occur frequently in many signal-processing applications, and the Appendix contains proofs of all the major results. In Part 2, a comparison of the numerical behavior of the algorithm given in Theorem 1 of this paper with procedures of the Gerchberg-Papoulis type reveals a marked improvement in initial convergence rate for several cases of interest This is particularly important if the data are degraded by noise. Copyright © 1982 by The Institute of Electrical and Electronics Engineers, Inc.","author":[{"dropping-particle":"","family":"Youla","given":"D. C.","non-dropping-particle":"","parse-names":false,"suffix":""},{"dropping-particle":"","family":"Webb","given":"H.","non-dropping-particle":"","parse-names":false,"suffix":""}],"container-title":"IEEE Transactions on Medical Imaging","id":"ITEM-1","issue":"2","issued":{"date-parts":[["1982"]]},"page":"81-94","title":"Image Restoration by the Method of Convex Projections: Part 1-Theory","type":"article-journal","volume":"1"},"uris":["http://www.mendeley.com/documents/?uuid=fb042c22-f473-38d6-adbf-11bc4e55b251"]}],"mendeley":{"formattedCitation":"&lt;sup&gt;[4]&lt;/sup&gt;","plainTextFormattedCitation":"[4]","previouslyFormattedCitation":"&lt;sup&gt;[4]&lt;/sup&gt;"},"properties":{"noteIndex":0},"schema":"https://github.com/citation-style-language/schema/raw/master/csl-citation.json"}</w:instrText>
+        <w:instrText>ADDIN CSL_CITATION {"citationItems":[{"id":"ITEM-1","itemData":{"author":[{"dropping-particle":"","family":"Krizhevsky","given":"Alex","non-dropping-particle":"","parse-names":false,"suffix":""},{"dropping-particle":"","family":"Sutskever","given":"I","non-dropping-particle":"","parse-names":false,"suffix":""},{"dropping-particle":"","family":"Hinton","given":"G","non-dropping-particle":"","parse-names":false,"suffix":""}],"container-title":"Advances in neural information processing systems","id":"ITEM-1","issue":"2","issued":{"date-parts":[["2012"]]},"title":"ImageNet Classification with Deep Convolutional Neural Networks","type":"article-journal","volume":"25"},"uris":["http://www.mendeley.com/documents/?uuid=641ab8fa-62e5-42f1-a8ef-5c8f034d99f1"]}],"mendeley":{"formattedCitation":"&lt;sup&gt;[12]&lt;/sup&gt;","plainTextFormattedCitation":"[12]","previouslyFormattedCitation":"&lt;sup&gt;[12]&lt;/sup&gt;"},"properties":{"noteIndex":0},"schema":"https://github.com/citation-style-language/schema/raw/master/csl-citation.json"}</w:instrText>
       </w:r>
       <w:r>
         <w:fldChar w:fldCharType="separate"/>
@@ -439,7 +922,7 @@
           <w:noProof/>
           <w:vertAlign w:val="superscript"/>
         </w:rPr>
-        <w:t>[4]</w:t>
+        <w:t>[12]</w:t>
       </w:r>
       <w:r>
         <w:fldChar w:fldCharType="end"/>
@@ -448,194 +931,16 @@
         <w:rPr>
           <w:rFonts w:hint="eastAsia"/>
         </w:rPr>
-        <w:t>。两年后，</w:t>
-      </w:r>
-      <w:r>
-        <w:rPr>
-          <w:rFonts w:hint="eastAsia"/>
-        </w:rPr>
-        <w:t>Tsai</w:t>
-      </w:r>
-      <w:r>
-        <w:rPr>
-          <w:rFonts w:hint="eastAsia"/>
-        </w:rPr>
-        <w:t>和</w:t>
-      </w:r>
-      <w:r>
-        <w:rPr>
-          <w:rFonts w:hint="eastAsia"/>
-        </w:rPr>
-        <w:t>Huang</w:t>
-      </w:r>
-      <w:r>
-        <w:rPr>
-          <w:rFonts w:hint="eastAsia"/>
-        </w:rPr>
-        <w:t>提出了使用图像序列即</w:t>
-      </w:r>
-      <w:proofErr w:type="gramStart"/>
-      <w:r>
-        <w:rPr>
-          <w:rFonts w:hint="eastAsia"/>
-        </w:rPr>
-        <w:t>多帧低分辨率</w:t>
-      </w:r>
-      <w:proofErr w:type="gramEnd"/>
-      <w:r>
-        <w:rPr>
-          <w:rFonts w:hint="eastAsia"/>
-        </w:rPr>
-        <w:t>图像重建出高分辨率图像的方法</w:t>
-      </w:r>
-      <w:r>
-        <w:fldChar w:fldCharType="begin" w:fldLock="1"/>
-      </w:r>
-      <w:r>
-        <w:instrText>ADDIN CSL_CITATION {"citationItems":[{"id":"ITEM-1","itemData":{"abstract":"CiteSeerX - Scientific documents that cite the following paper: Multiple frame image restoration and registration","author":[{"dropping-particle":"","family":"Huang, T. and Tsai","given":"R.","non-dropping-particle":"","parse-names":false,"suffix":""}],"container-title":"Advances in Computer Vision &amp; Image Processing","id":"ITEM-1","issued":{"date-parts":[["1984"]]},"publisher":"Jai Press Inc","publisher-place":"Greenwich","title":"Multiple frame image restoration and registration","type":"paper-conference"},"uris":["http://www.mendeley.com/documents/?uuid=92fc2794-721c-49ed-a0f4-db357e095578"]}],"mendeley":{"formattedCitation":"&lt;sup&gt;[5]&lt;/sup&gt;","plainTextFormattedCitation":"[5]","previouslyFormattedCitation":"&lt;sup&gt;[5]&lt;/sup&gt;"},"properties":{"noteIndex":0},"schema":"https://github.com/citation-style-language/schema/raw/master/csl-citation.json"}</w:instrText>
-      </w:r>
-      <w:r>
-        <w:fldChar w:fldCharType="separate"/>
-      </w:r>
-      <w:r>
-        <w:rPr>
-          <w:noProof/>
-          <w:vertAlign w:val="superscript"/>
-        </w:rPr>
-        <w:t>[5]</w:t>
-      </w:r>
-      <w:r>
-        <w:fldChar w:fldCharType="end"/>
-      </w:r>
-      <w:r>
-        <w:rPr>
-          <w:rFonts w:hint="eastAsia"/>
-        </w:rPr>
-        <w:t xml:space="preserve">,  </w:t>
-      </w:r>
-      <w:r>
-        <w:rPr>
-          <w:rFonts w:hint="eastAsia"/>
-        </w:rPr>
-        <w:t>超分辨率重建技术从此开始受到了学术界和工业界广泛的关注和研究。例如在</w:t>
-      </w:r>
-      <w:r>
-        <w:rPr>
-          <w:rFonts w:hint="eastAsia"/>
-        </w:rPr>
-        <w:t>2004</w:t>
-      </w:r>
-      <w:r>
-        <w:rPr>
-          <w:rFonts w:hint="eastAsia"/>
-        </w:rPr>
-        <w:t>年，</w:t>
-      </w:r>
-      <w:r>
-        <w:t>Manjunath</w:t>
-      </w:r>
-      <w:r>
-        <w:t>等人</w:t>
-      </w:r>
-      <w:r>
-        <w:rPr>
-          <w:rFonts w:hint="eastAsia"/>
-        </w:rPr>
-        <w:t>提出了一种基于运动的图像超分辨率方法，利用图像直接的亚元素位移来获取互补信息并实现超分辨率</w:t>
-      </w:r>
-      <w:r>
-        <w:fldChar w:fldCharType="begin" w:fldLock="1"/>
-      </w:r>
-      <w:r>
-        <w:instrText>ADDIN CSL_CITATION {"citationItems":[{"id":"ITEM-1","itemData":{"ISSN":"10021582","abstract":"Super resolution (SR) image reconstruction technique has the performance to produce a high resolution image from several low resolution images. Therefore, it has been a hot topic in the field of image processing. The basic principle of SR reconstruction is introduced, and the relations between it and other image processing techniques are described. Furthermore, the motion estimation methods, computational modes and quality evaluation methods in SR reconstruction are systematically investigated.","author":[{"dropping-particle":"","family":"Shen","given":"Huan Feng","non-dropping-particle":"","parse-names":false,"suffix":""},{"dropping-particle":"","family":"Li","given":"Ping Xiang","non-dropping-particle":"","parse-names":false,"suffix":""},{"dropping-particle":"","family":"Zhang","given":"Liang Pei","non-dropping-particle":"","parse-names":false,"suffix":""},{"dropping-particle":"","family":"Wang","given":"Yi","non-dropping-particle":"","parse-names":false,"suffix":""}],"container-title":"Guangxue Jishu/Optical Technique","id":"ITEM-1","issue":"2","issued":{"date-parts":[["2009"]]},"title":"Overview on super resolution image reconstruction","type":"article-journal","volume":"35"},"uris":["http://www.mendeley.com/documents/?uuid=e6a4c6f2-4109-40a3-88a6-e0c6965619be"]},{"id":"ITEM-2","itemData":{"DOI":"10.1016/j.imavis.2004.03.025","ISSN":"02628856","abstract":"In this paper, we propose a novel technique for super-resolution imaging of a scene from observations at different zoom levels. Given a sequence of images with different zoom factors of a static scene, the problem is to obtain a picture of the entire scene at a resolution corresponding to the most zoomed image in the scene. We not only obtain the super-resolved image for known integer zoom factors, but also for unknown arbitrary zoom factors. We model the super-resolution image as a Markov random field (MRF) and a maximum a posteriori (MAP) estimation method is used to derive a cost function which is then optimized to recover the high-resolution field. The entire observation conforms to the same MRF, but is viewed at the different resolution pyramid. Since there is no relative motion between the scene and the camera, as is the case with most of the super-resolution techniques, we do away with the correspondence problem. Results of the experimentation on real data are presented. © 2004 Published by Elsevier B.V.","author":[{"dropping-particle":"V.","family":"Joshi","given":"Manjunath","non-dropping-particle":"","parse-names":false,"suffix":""},{"dropping-particle":"","family":"Chaudhuri","given":"Subhasis","non-dropping-particle":"","parse-names":false,"suffix":""},{"dropping-particle":"","family":"Panuganti","given":"Rajkiran","non-dropping-particle":"","parse-names":false,"suffix":""}],"container-title":"Image and Vision Computing","id":"ITEM-2","issue":"14","issued":{"date-parts":[["2004","12","1"]]},"page":"1185-1196","publisher":"Elsevier Ltd","title":"Super-resolution imaging: Use of zoom as a cue","type":"article-journal","volume":"22"},"uris":["http://www.mendeley.com/documents/?uuid=65a27783-8890-3404-ba35-091afd2f9e35"]}],"mendeley":{"formattedCitation":"&lt;sup&gt;[6,7]&lt;/sup&gt;","plainTextFormattedCitation":"[6,7]","previouslyFormattedCitation":"&lt;sup&gt;[6,7]&lt;/sup&gt;"},"properties":{"noteIndex":0},"schema":"https://github.com/citation-style-language/schema/raw/master/csl-citation.json"}</w:instrText>
-      </w:r>
-      <w:r>
-        <w:fldChar w:fldCharType="separate"/>
-      </w:r>
-      <w:r>
-        <w:rPr>
-          <w:noProof/>
-          <w:vertAlign w:val="superscript"/>
-        </w:rPr>
-        <w:t>[6,7]</w:t>
-      </w:r>
-      <w:r>
-        <w:fldChar w:fldCharType="end"/>
-      </w:r>
-      <w:r>
-        <w:rPr>
-          <w:rFonts w:hint="eastAsia"/>
-        </w:rPr>
-        <w:t>，并被广泛应用于车牌号识别等交通系统中。</w:t>
-      </w:r>
-      <w:r>
-        <w:rPr>
-          <w:rFonts w:hint="eastAsia"/>
-        </w:rPr>
-        <w:t>2008</w:t>
-      </w:r>
-      <w:r>
-        <w:rPr>
-          <w:rFonts w:hint="eastAsia"/>
-        </w:rPr>
-        <w:t>年，</w:t>
-      </w:r>
-      <w:r>
-        <w:t>Jianchao Yang</w:t>
-      </w:r>
-      <w:r>
-        <w:t>等人提出了基于稀疏表示的单帧图像超分辨率方法</w:t>
-      </w:r>
-      <w:r>
-        <w:fldChar w:fldCharType="begin" w:fldLock="1"/>
-      </w:r>
-      <w:r>
-        <w:instrText>ADDIN CSL_CITATION {"citationItems":[{"id":"ITEM-1","itemData":{"DOI":"10.1109/TIP.2010.2050625","ISSN":"10577149","abstract":"This paper presents a new approach to single-image superresolution, based upon sparse signal representation. Research on image statistics suggests that image patches can be well-represented as a sparse linear combination of elements from an appropriately chosen over-complete dictionary. Inspired by this observation, we seek a sparse representation for each patch of the low-resolution input, and then use the coefficients of this representation to generate the high-resolution output. Theoretical results from compressed sensing suggest that under mild conditions, the sparse representation can be correctly recovered from the downsampled signals. By jointly training two dictionaries for the low- and high-resolution image patches, we can enforce the similarity of sparse representations between the low-resolution and high-resolution image patch pair with respect to their own dictionaries. Therefore, the sparse representation of a low-resolution image patch can be applied with the high-resolution image patch dictionary to generate a high-resolution image patch. The learned dictionary pair is a more compact representation of the patch pairs, compared to previous approaches, which simply sample a large amount of image patch pairs, reducing the computational cost substantially. The effectiveness of such a sparsity prior is demonstrated for both general image super-resolution (SR) and the special case of face hallucination. In both cases, our algorithm generates high-resolution images that are competitive or even superior in quality to images produced by other similar SR methods. In addition, the local sparse modeling of our approach is naturally robust to noise, and therefore the proposed algorithm can handle SR with noisy inputs in a more unified framework. © 2006 IEEE.","author":[{"dropping-particle":"","family":"Yang","given":"Jianchao","non-dropping-particle":"","parse-names":false,"suffix":""},{"dropping-particle":"","family":"Wright","given":"John","non-dropping-particle":"","parse-names":false,"suffix":""},{"dropping-particle":"","family":"Huang","given":"Thomas S.","non-dropping-particle":"","parse-names":false,"suffix":""},{"dropping-particle":"","family":"Ma","given":"Yi","non-dropping-particle":"","parse-names":false,"suffix":""}],"container-title":"IEEE Transactions on Image Processing","id":"ITEM-1","issue":"11","issued":{"date-parts":[["2010","11"]]},"page":"2861-2873","title":"Image super-resolution via sparse representation","type":"article-journal","volume":"19"},"uris":["http://www.mendeley.com/documents/?uuid=dc8e2e91-10d6-3bca-9958-72f819ac5063"]},{"id":"ITEM-2","itemData":{"DOI":"10.1109/CVPR.2008.4587647","ISBN":"9781424422432","abstract":"This paper addresses the problem of generating a super-resolution (SR) image from a single low-resolution input image. We approach this problem from the perspective of compressed sensing. The low-resolution image is viewed as downsampled version of a high-resolution image, whose patches are assumed to have a sparse representation with respect to an over-complete dictionary of prototype signal-atoms. The principle of compressed sensing ensures that under mild conditions, the sparse representation can be correctly recovered from the downsampled signal. We will demonstrate the effectiveness of sparsity as a prior for regularizing the otherwise ill-posed super-resolution problem. We further show that a small set of randomly chosen raw patches from training images of similar statistical nature to the input image generally serve as a good dictionary, in the sense that the computed representation is sparse and the recovered high-resolution image is competitive or even superior in quality to images produced by other SR methods. ©2008 IEEE.","author":[{"dropping-particle":"","family":"Yang","given":"Jianchao","non-dropping-particle":"","parse-names":false,"suffix":""},{"dropping-particle":"","family":"Wright","given":"John","non-dropping-particle":"","parse-names":false,"suffix":""},{"dropping-particle":"","family":"Huang","given":"Thomas","non-dropping-particle":"","parse-names":false,"suffix":""},{"dropping-particle":"","family":"Ma","given":"Yi","non-dropping-particle":"","parse-names":false,"suffix":""}],"container-title":"26th IEEE Conference on Computer Vision and Pattern Recognition, CVPR","id":"ITEM-2","issued":{"date-parts":[["2008"]]},"title":"Image super-resolution as sparse representation of raw image patches","type":"paper-conference"},"uris":["http://www.mendeley.com/documents/?uuid=31048175-b12b-391a-9dc3-611fb0c3e952"]}],"mendeley":{"formattedCitation":"&lt;sup&gt;[8,9]&lt;/sup&gt;","plainTextFormattedCitation":"[8,9]","previouslyFormattedCitation":"&lt;sup&gt;[8,9]&lt;/sup&gt;"},"properties":{"noteIndex":0},"schema":"https://github.com/citation-style-language/schema/raw/master/csl-citation.json"}</w:instrText>
-      </w:r>
-      <w:r>
-        <w:fldChar w:fldCharType="separate"/>
-      </w:r>
-      <w:r>
-        <w:rPr>
-          <w:noProof/>
-          <w:vertAlign w:val="superscript"/>
-        </w:rPr>
-        <w:t>[8,9]</w:t>
-      </w:r>
-      <w:r>
-        <w:fldChar w:fldCharType="end"/>
-      </w:r>
-      <w:r>
-        <w:rPr>
-          <w:rFonts w:hint="eastAsia"/>
-        </w:rPr>
-        <w:t>。</w:t>
-      </w:r>
-    </w:p>
-    <w:p>
-      <w:pPr>
-        <w:pStyle w:val="3"/>
-        <w:ind w:left="105" w:right="105"/>
-      </w:pPr>
-      <w:r>
-        <w:rPr>
-          <w:rStyle w:val="md-plain"/>
-          <w:rFonts w:cs="Helvetica"/>
-          <w:color w:val="333333"/>
-          <w:sz w:val="36"/>
-          <w:szCs w:val="36"/>
-        </w:rPr>
-        <w:t xml:space="preserve">1.2.2 </w:t>
-      </w:r>
-      <w:r>
-        <w:rPr>
-          <w:rStyle w:val="md-plain"/>
-          <w:rFonts w:cs="Helvetica"/>
-          <w:color w:val="333333"/>
-          <w:sz w:val="36"/>
-          <w:szCs w:val="36"/>
-        </w:rPr>
-        <w:t>深度学习的兴起</w:t>
+        <w:t>在</w:t>
+      </w:r>
+      <w:r>
+        <w:t>Image Net</w:t>
+      </w:r>
+      <w:r>
+        <w:rPr>
+          <w:rFonts w:hint="eastAsia"/>
+        </w:rPr>
+        <w:t>夺冠，深度学习取得了里程碑式的突破，并在人工神经网络的浪潮中彻底爆发，从此由边缘技术变成了众多科技公司和科研人员所仰赖的核心技术，开始在各个领域崭露头角，特别是图像与视觉领域。</w:t>
       </w:r>
     </w:p>
     <w:p>
@@ -646,52 +951,86 @@
         <w:rPr>
           <w:rFonts w:hint="eastAsia"/>
         </w:rPr>
-        <w:t>1986</w:t>
-      </w:r>
-      <w:r>
-        <w:rPr>
-          <w:rFonts w:hint="eastAsia"/>
-        </w:rPr>
-        <w:t>年，</w:t>
-      </w:r>
-      <w:r>
-        <w:t>Geoffrey Hinton</w:t>
-      </w:r>
-      <w:r>
-        <w:rPr>
-          <w:rFonts w:hint="eastAsia"/>
-        </w:rPr>
-        <w:t>等人提出了误差反向传播算法，即</w:t>
-      </w:r>
-      <w:r>
-        <w:t>BP(error Back Propagation)</w:t>
-      </w:r>
-      <w:r>
-        <w:rPr>
-          <w:rFonts w:hint="eastAsia"/>
-        </w:rPr>
-        <w:t>，</w:t>
-      </w:r>
-      <w:r>
-        <w:t>也称</w:t>
-      </w:r>
-      <w:r>
-        <w:rPr>
-          <w:rFonts w:hint="eastAsia"/>
-        </w:rPr>
-        <w:t>BP</w:t>
-      </w:r>
-      <w:r>
-        <w:rPr>
-          <w:rFonts w:hint="eastAsia"/>
-        </w:rPr>
-        <w:t>算法</w:t>
+        <w:t>2016</w:t>
+      </w:r>
+      <w:r>
+        <w:rPr>
+          <w:rFonts w:hint="eastAsia"/>
+        </w:rPr>
+        <w:t>年香港中文大学</w:t>
+      </w:r>
+      <w:r>
+        <w:t>Chao Dong</w:t>
+      </w:r>
+      <w:r>
+        <w:rPr>
+          <w:rFonts w:hint="eastAsia"/>
+        </w:rPr>
+        <w:t>等人将卷积神经网络应用于单张</w:t>
+      </w:r>
+      <w:proofErr w:type="gramStart"/>
+      <w:r>
+        <w:rPr>
+          <w:rFonts w:hint="eastAsia"/>
+        </w:rPr>
+        <w:t>图像超</w:t>
+      </w:r>
+      <w:proofErr w:type="gramEnd"/>
+      <w:r>
+        <w:rPr>
+          <w:rFonts w:hint="eastAsia"/>
+        </w:rPr>
+        <w:t>分辨率重建上完成了深度学习在</w:t>
+      </w:r>
+      <w:proofErr w:type="gramStart"/>
+      <w:r>
+        <w:rPr>
+          <w:rFonts w:hint="eastAsia"/>
+        </w:rPr>
+        <w:t>图像超</w:t>
+      </w:r>
+      <w:proofErr w:type="gramEnd"/>
+      <w:r>
+        <w:rPr>
+          <w:rFonts w:hint="eastAsia"/>
+        </w:rPr>
+        <w:t>分辨率重建问题的开山之作</w:t>
+      </w:r>
+      <w:r>
+        <w:rPr>
+          <w:rFonts w:hint="eastAsia"/>
+        </w:rPr>
+        <w:t>：超分辨率卷积神经网络</w:t>
+      </w:r>
+      <w:r>
+        <w:rPr>
+          <w:rFonts w:hint="eastAsia"/>
+        </w:rPr>
+        <w:t xml:space="preserve"> </w:t>
+      </w:r>
+      <w:r>
+        <w:rPr>
+          <w:rFonts w:hint="eastAsia"/>
+        </w:rPr>
+        <w:t>(Super-Resolution Convolutional Neural Network</w:t>
+      </w:r>
+      <w:r>
+        <w:rPr>
+          <w:rFonts w:hint="eastAsia"/>
+        </w:rPr>
+        <w:t>, SRCNN</w:t>
+      </w:r>
+      <w:r>
+        <w:rPr>
+          <w:rFonts w:hint="eastAsia"/>
+        </w:rPr>
+        <w:t>)</w:t>
       </w:r>
       <w:r>
         <w:fldChar w:fldCharType="begin" w:fldLock="1"/>
       </w:r>
       <w:r>
-        <w:instrText>ADDIN CSL_CITATION {"citationItems":[{"id":"ITEM-1","itemData":{"DOI":"10.1038/323533a0","ISSN":"00280836","abstract":"We describe a new learning procedure, back-propagation, for networks of neurone-like units. The procedure repeatedly adjusts the weights of the connections in the network so as to minimize a measure of the difference between the actual output vector of the net and the desired output vector. As a result of the weight adjustments, internal 'hidden' units which are not part of the input or output come to represent important features of the task domain, and the regularities in the task are captured by the interactions of these units. The ability to create useful new features distinguishes back-propagation from earlier, simpler methods such as the perceptron-convergence procedure 1. © 1986 Nature Publishing Group.","author":[{"dropping-particle":"","family":"Rumelhart","given":"David E.","non-dropping-particle":"","parse-names":false,"suffix":""},{"dropping-particle":"","family":"Hinton","given":"Geoffrey E.","non-dropping-particle":"","parse-names":false,"suffix":""},{"dropping-particle":"","family":"Williams","given":"Ronald J.","non-dropping-particle":"","parse-names":false,"suffix":""}],"container-title":"Nature","id":"ITEM-1","issue":"6088","issued":{"date-parts":[["1986"]]},"page":"533-536","publisher":"Nature Publishing Group","title":"Learning representations by back-propagating errors","type":"article-journal","volume":"323"},"uris":["http://www.mendeley.com/documents/?uuid=c3a05146-b0b7-3d86-af8e-4fa7cc9480df"]}],"mendeley":{"formattedCitation":"&lt;sup&gt;[10]&lt;/sup&gt;","plainTextFormattedCitation":"[10]","previouslyFormattedCitation":"&lt;sup&gt;[10]&lt;/sup&gt;"},"properties":{"noteIndex":0},"schema":"https://github.com/citation-style-language/schema/raw/master/csl-citation.json"}</w:instrText>
+        <w:instrText>ADDIN CSL_CITATION {"citationItems":[{"id":"ITEM-1","itemData":{"DOI":"10.1109/TPAMI.2015.2439281","ISSN":"01628828","PMID":"26761735","abstract":"We propose a deep learning method for single image super-resolution (SR). Our method directly learns an end-to-end mapping between the low/high-resolution images. The mapping is represented as a deep convolutional neural network (CNN) that takes the low-resolution image as the input and outputs the high-resolution one. We further show that traditional sparse-coding-based SR methods can also be viewed as a deep convolutional network. But unlike traditional methods that handle each component separately, our method jointly optimizes all layers. Our deep CNN has a lightweight structure, yet demonstrates state-of-the-art restoration quality, and achieves fast speed for practical on-line usage. We explore different network structures and parameter settings to achieve trade-offs between performance and speed. Moreover, we extend our network to cope with three color channels simultaneously, and show better overall reconstruction quality.","author":[{"dropping-particle":"","family":"Dong","given":"Chao","non-dropping-particle":"","parse-names":false,"suffix":""},{"dropping-particle":"","family":"Loy","given":"Chen Change","non-dropping-particle":"","parse-names":false,"suffix":""},{"dropping-particle":"","family":"He","given":"Kaiming","non-dropping-particle":"","parse-names":false,"suffix":""},{"dropping-particle":"","family":"Tang","given":"Xiaoou","non-dropping-particle":"","parse-names":false,"suffix":""}],"container-title":"IEEE Transactions on Pattern Analysis and Machine Intelligence","id":"ITEM-1","issue":"2","issued":{"date-parts":[["2016","2","1"]]},"page":"295-307","publisher":"IEEE Computer Society","title":"Image Super-Resolution Using Deep Convolutional Networks","type":"article-journal","volume":"38"},"uris":["http://www.mendeley.com/documents/?uuid=3e4ad9db-deb3-31f7-8fcd-bc482a0a1c3e"]}],"mendeley":{"formattedCitation":"&lt;sup&gt;[13]&lt;/sup&gt;","plainTextFormattedCitation":"[13]","previouslyFormattedCitation":"&lt;sup&gt;[13]&lt;/sup&gt;"},"properties":{"noteIndex":0},"schema":"https://github.com/citation-style-language/schema/raw/master/csl-citation.json"}</w:instrText>
       </w:r>
       <w:r>
         <w:fldChar w:fldCharType="separate"/>
@@ -701,7 +1040,7 @@
           <w:noProof/>
           <w:vertAlign w:val="superscript"/>
         </w:rPr>
-        <w:t>[10]</w:t>
+        <w:t>[13]</w:t>
       </w:r>
       <w:r>
         <w:fldChar w:fldCharType="end"/>
@@ -710,182 +1049,7 @@
         <w:rPr>
           <w:rFonts w:hint="eastAsia"/>
         </w:rPr>
-        <w:t>，</w:t>
-      </w:r>
-      <w:r>
-        <w:t>系统地解决了多层神经网络的训练问题</w:t>
-      </w:r>
-      <w:r>
-        <w:rPr>
-          <w:rFonts w:hint="eastAsia"/>
-        </w:rPr>
-        <w:t>。并于</w:t>
-      </w:r>
-      <w:r>
-        <w:rPr>
-          <w:rFonts w:hint="eastAsia"/>
-        </w:rPr>
-        <w:t>2006</w:t>
-      </w:r>
-      <w:r>
-        <w:rPr>
-          <w:rFonts w:hint="eastAsia"/>
-        </w:rPr>
-        <w:t>年提出</w:t>
-      </w:r>
-      <w:r>
-        <w:t>的</w:t>
-      </w:r>
-      <w:r>
-        <w:t>RBM</w:t>
-      </w:r>
-      <w:r>
-        <w:t>编码</w:t>
-      </w:r>
-      <w:r>
-        <w:t xml:space="preserve"> </w:t>
-      </w:r>
-      <w:r>
-        <w:fldChar w:fldCharType="begin" w:fldLock="1"/>
-      </w:r>
-      <w:r>
-        <w:instrText>ADDIN CSL_CITATION {"citationItems":[{"id":"ITEM-1","itemData":{"DOI":"10.1126/science.1127647","ISSN":"00368075","PMID":"16873662","abstract":"High-dimensional data can be converted to low-dimensional codes by training a multilayer neural network with a small central layer to reconstruct high-dimensional input vectors. Gradient descent can be used for fine-tuning the weights in such \"autoencoder\" networks, but this works well only if the initial weights are close to a good solution. We describe an effective way of initializing the weights that allows deep autoencoder networks to learn low-dimensional codes that work much better than principal components analysis as a tool to reduce the dimensionality of data.","author":[{"dropping-particle":"","family":"Hinton","given":"G. E.","non-dropping-particle":"","parse-names":false,"suffix":""},{"dropping-particle":"","family":"Salakhutdinov","given":"R. R.","non-dropping-particle":"","parse-names":false,"suffix":""}],"container-title":"Science","id":"ITEM-1","issue":"5786","issued":{"date-parts":[["2006","7","28"]]},"page":"504-507","title":"Reducing the dimensionality of data with neural networks","type":"article-journal","volume":"313"},"uris":["http://www.mendeley.com/documents/?uuid=bddd382c-d478-390f-8c7d-af4d4ed1c358"]}],"mendeley":{"formattedCitation":"&lt;sup&gt;[11]&lt;/sup&gt;","plainTextFormattedCitation":"[11]","previouslyFormattedCitation":"&lt;sup&gt;[11]&lt;/sup&gt;"},"properties":{"noteIndex":0},"schema":"https://github.com/citation-style-language/schema/raw/master/csl-citation.json"}</w:instrText>
-      </w:r>
-      <w:r>
-        <w:fldChar w:fldCharType="separate"/>
-      </w:r>
-      <w:r>
-        <w:rPr>
-          <w:noProof/>
-          <w:vertAlign w:val="superscript"/>
-        </w:rPr>
-        <w:t>[11]</w:t>
-      </w:r>
-      <w:r>
-        <w:fldChar w:fldCharType="end"/>
-      </w:r>
-      <w:r>
-        <w:t>使得深层的神经网络训练变得可能</w:t>
-      </w:r>
-      <w:r>
-        <w:rPr>
-          <w:rFonts w:hint="eastAsia"/>
-        </w:rPr>
-        <w:t>，</w:t>
-      </w:r>
-      <w:r>
-        <w:t>也</w:t>
-      </w:r>
-      <w:r>
-        <w:rPr>
-          <w:rFonts w:hint="eastAsia"/>
-        </w:rPr>
-        <w:t>将深度学习引回了大家的视线。随着</w:t>
-      </w:r>
-      <w:r>
-        <w:rPr>
-          <w:rFonts w:hint="eastAsia"/>
-        </w:rPr>
-        <w:t>2012</w:t>
-      </w:r>
-      <w:r>
-        <w:rPr>
-          <w:rFonts w:hint="eastAsia"/>
-        </w:rPr>
-        <w:t>年</w:t>
-      </w:r>
-      <w:r>
-        <w:t>Alex Net</w:t>
-      </w:r>
-      <w:r>
-        <w:fldChar w:fldCharType="begin" w:fldLock="1"/>
-      </w:r>
-      <w:r>
-        <w:instrText>ADDIN CSL_CITATION {"citationItems":[{"id":"ITEM-1","itemData":{"author":[{"dropping-particle":"","family":"Krizhevsky","given":"Alex","non-dropping-particle":"","parse-names":false,"suffix":""},{"dropping-particle":"","family":"Sutskever","given":"I","non-dropping-particle":"","parse-names":false,"suffix":""},{"dropping-particle":"","family":"Hinton","given":"G","non-dropping-particle":"","parse-names":false,"suffix":""}],"container-title":"Advances in neural information processing systems","id":"ITEM-1","issue":"2","issued":{"date-parts":[["2012"]]},"title":"ImageNet Classification with Deep Convolutional Neural Networks","type":"article-journal","volume":"25"},"uris":["http://www.mendeley.com/documents/?uuid=641ab8fa-62e5-42f1-a8ef-5c8f034d99f1"]}],"mendeley":{"formattedCitation":"&lt;sup&gt;[12]&lt;/sup&gt;","plainTextFormattedCitation":"[12]","previouslyFormattedCitation":"&lt;sup&gt;[12]&lt;/sup&gt;"},"properties":{"noteIndex":0},"schema":"https://github.com/citation-style-language/schema/raw/master/csl-citation.json"}</w:instrText>
-      </w:r>
-      <w:r>
-        <w:fldChar w:fldCharType="separate"/>
-      </w:r>
-      <w:r>
-        <w:rPr>
-          <w:noProof/>
-          <w:vertAlign w:val="superscript"/>
-        </w:rPr>
-        <w:t>[12]</w:t>
-      </w:r>
-      <w:r>
-        <w:fldChar w:fldCharType="end"/>
-      </w:r>
-      <w:r>
-        <w:rPr>
-          <w:rFonts w:hint="eastAsia"/>
-        </w:rPr>
-        <w:t>在</w:t>
-      </w:r>
-      <w:r>
-        <w:t>Image Net</w:t>
-      </w:r>
-      <w:r>
-        <w:rPr>
-          <w:rFonts w:hint="eastAsia"/>
-        </w:rPr>
-        <w:t>夺冠，深度学习取得了里程碑式的突破，并在人工神经网络的浪潮中彻底爆发，从此由边缘技术变成了众多科技公司和科研人员所仰赖的核心技术，开始在各个领域崭露头角，特别是图像与视觉领域。</w:t>
-      </w:r>
-    </w:p>
-    <w:p>
-      <w:pPr>
-        <w:pStyle w:val="3"/>
-        <w:ind w:left="105" w:right="105"/>
-      </w:pPr>
-      <w:r>
-        <w:rPr>
-          <w:rStyle w:val="md-plain"/>
-          <w:rFonts w:cs="Helvetica"/>
-          <w:color w:val="333333"/>
-          <w:sz w:val="36"/>
-          <w:szCs w:val="36"/>
-        </w:rPr>
-        <w:t xml:space="preserve">1.2.3 </w:t>
-      </w:r>
-      <w:r>
-        <w:rPr>
-          <w:rStyle w:val="md-plain"/>
-          <w:rFonts w:cs="Helvetica" w:hint="eastAsia"/>
-          <w:color w:val="333333"/>
-          <w:sz w:val="36"/>
-          <w:szCs w:val="36"/>
-        </w:rPr>
-        <w:t>卷积神经网络</w:t>
-      </w:r>
-      <w:r>
-        <w:rPr>
-          <w:rStyle w:val="md-plain"/>
-          <w:rFonts w:cs="Helvetica"/>
-          <w:color w:val="333333"/>
-          <w:sz w:val="36"/>
-          <w:szCs w:val="36"/>
-        </w:rPr>
-        <w:t>在</w:t>
-      </w:r>
-      <w:r>
-        <w:rPr>
-          <w:rStyle w:val="md-plain"/>
-          <w:rFonts w:cs="Helvetica" w:hint="eastAsia"/>
-          <w:color w:val="333333"/>
-          <w:sz w:val="36"/>
-          <w:szCs w:val="36"/>
-        </w:rPr>
-        <w:t>图像超分辨率</w:t>
-      </w:r>
-      <w:r>
-        <w:rPr>
-          <w:rStyle w:val="md-plain"/>
-          <w:rFonts w:cs="Helvetica"/>
-          <w:color w:val="333333"/>
-          <w:sz w:val="36"/>
-          <w:szCs w:val="36"/>
-        </w:rPr>
-        <w:t>领域的应用</w:t>
+        <w:t>，使用一个三层的卷积神经网络学习低分辨率图像与高分辨率图像之间映射关系。自此，在超分辨率重建率领域掀起了深度学习的浪潮。</w:t>
       </w:r>
     </w:p>
     <w:p>
@@ -896,34 +1060,49 @@
         <w:rPr>
           <w:rFonts w:hint="eastAsia"/>
         </w:rPr>
-        <w:t>2016</w:t>
-      </w:r>
-      <w:r>
-        <w:rPr>
-          <w:rFonts w:hint="eastAsia"/>
-        </w:rPr>
-        <w:t>年香港中文大学</w:t>
-      </w:r>
-      <w:r>
-        <w:t>Chao Dong</w:t>
-      </w:r>
-      <w:r>
-        <w:rPr>
-          <w:rFonts w:hint="eastAsia"/>
-        </w:rPr>
-        <w:t>等人将卷积神经网络应用于单张图像超分辨率重建上完成了深度学习在图像超分辨率重建问题的开山之作</w:t>
-      </w:r>
-      <w:r>
-        <w:rPr>
-          <w:rFonts w:hint="eastAsia"/>
-        </w:rPr>
-        <w:t>SRCNN(Super-Resolution Convolutional Neural Network)</w:t>
+        <w:t>2014</w:t>
+      </w:r>
+      <w:r>
+        <w:rPr>
+          <w:rFonts w:hint="eastAsia"/>
+        </w:rPr>
+        <w:t>年，</w:t>
+      </w:r>
+      <w:r>
+        <w:t>Good fellow</w:t>
+      </w:r>
+      <w:r>
+        <w:rPr>
+          <w:rFonts w:hint="eastAsia"/>
+        </w:rPr>
+        <w:t>等人提出了一种生成对抗网络（</w:t>
+      </w:r>
+      <w:r>
+        <w:t>Generative Adversarial Nets</w:t>
+      </w:r>
+      <w:r>
+        <w:rPr>
+          <w:rFonts w:hint="eastAsia"/>
+        </w:rPr>
+        <w:t xml:space="preserve">, </w:t>
+      </w:r>
+      <w:r>
+        <w:rPr>
+          <w:rFonts w:hint="eastAsia"/>
+        </w:rPr>
+        <w:t>GANs</w:t>
+      </w:r>
+      <w:r>
+        <w:rPr>
+          <w:rFonts w:hint="eastAsia"/>
+        </w:rPr>
+        <w:t>）来生成与真实影像无法分辨区别的影像</w:t>
       </w:r>
       <w:r>
         <w:fldChar w:fldCharType="begin" w:fldLock="1"/>
       </w:r>
       <w:r>
-        <w:instrText>ADDIN CSL_CITATION {"citationItems":[{"id":"ITEM-1","itemData":{"DOI":"10.1109/TPAMI.2015.2439281","ISSN":"01628828","PMID":"26761735","abstract":"We propose a deep learning method for single image super-resolution (SR). Our method directly learns an end-to-end mapping between the low/high-resolution images. The mapping is represented as a deep convolutional neural network (CNN) that takes the low-resolution image as the input and outputs the high-resolution one. We further show that traditional sparse-coding-based SR methods can also be viewed as a deep convolutional network. But unlike traditional methods that handle each component separately, our method jointly optimizes all layers. Our deep CNN has a lightweight structure, yet demonstrates state-of-the-art restoration quality, and achieves fast speed for practical on-line usage. We explore different network structures and parameter settings to achieve trade-offs between performance and speed. Moreover, we extend our network to cope with three color channels simultaneously, and show better overall reconstruction quality.","author":[{"dropping-particle":"","family":"Dong","given":"Chao","non-dropping-particle":"","parse-names":false,"suffix":""},{"dropping-particle":"","family":"Loy","given":"Chen Change","non-dropping-particle":"","parse-names":false,"suffix":""},{"dropping-particle":"","family":"He","given":"Kaiming","non-dropping-particle":"","parse-names":false,"suffix":""},{"dropping-particle":"","family":"Tang","given":"Xiaoou","non-dropping-particle":"","parse-names":false,"suffix":""}],"container-title":"IEEE Transactions on Pattern Analysis and Machine Intelligence","id":"ITEM-1","issue":"2","issued":{"date-parts":[["2016","2","1"]]},"page":"295-307","publisher":"IEEE Computer Society","title":"Image Super-Resolution Using Deep Convolutional Networks","type":"article-journal","volume":"38"},"uris":["http://www.mendeley.com/documents/?uuid=3e4ad9db-deb3-31f7-8fcd-bc482a0a1c3e"]}],"mendeley":{"formattedCitation":"&lt;sup&gt;[13]&lt;/sup&gt;","plainTextFormattedCitation":"[13]","previouslyFormattedCitation":"&lt;sup&gt;[13]&lt;/sup&gt;"},"properties":{"noteIndex":0},"schema":"https://github.com/citation-style-language/schema/raw/master/csl-citation.json"}</w:instrText>
+        <w:instrText>ADDIN CSL_CITATION {"citationItems":[{"id":"ITEM-1","itemData":{"abstract":"Abstract: We propose a new framework for estimating generative models via an adversarial process, in which we simultaneously train two models: a generative model G that captures the data distribution, and a discriminative model D that estimates the probability that a sample came from the training data rather than G. The training procedure for G is to maximize the probability of D making a mistake. This framework corresponds to a minimax two-player game. In the space of arbitrary functions G and D, a unique solution exists, with G recovering the training data distribution and D equal to 1/2 everywhere. In the case where G and D are defined by multilayer perceptrons, the entire system can be trained with backpropagation. There is no need for any Markov chains or unrolled approximate inference networks during either training or generation of samples. Experiments demonstrate the potential of the framework through qualitative and quantitative evaluation of the generated samples.","author":[{"dropping-particle":"","family":"Goodfellow","given":"Ian J","non-dropping-particle":"","parse-names":false,"suffix":""},{"dropping-particle":"","family":"Pouget-Abadie","given":"Jean","non-dropping-particle":"","parse-names":false,"suffix":""},{"dropping-particle":"","family":"Mirza","given":"Mehdi","non-dropping-particle":"","parse-names":false,"suffix":""},{"dropping-particle":"","family":"Xu","given":"Bing","non-dropping-particle":"","parse-names":false,"suffix":""},{"dropping-particle":"","family":"Warde-Farley","given":"David","non-dropping-particle":"","parse-names":false,"suffix":""},{"dropping-particle":"","family":"Ozair","given":"Sherjil","non-dropping-particle":"","parse-names":false,"suffix":""},{"dropping-particle":"","family":"Courville","given":"Aaron","non-dropping-particle":"","parse-names":false,"suffix":""},{"dropping-particle":"","family":"Bengio","given":"Yoshua","non-dropping-particle":"","parse-names":false,"suffix":""}],"container-title":"Advances in Neural Information Processing Systems","id":"ITEM-1","issued":{"date-parts":[["2014"]]},"page":"2672-2680","title":"Generative Adversarial Networks","type":"article-journal","volume":"3"},"uris":["http://www.mendeley.com/documents/?uuid=32930858-765a-4d24-a264-92bc0e64cd6a"]}],"mendeley":{"formattedCitation":"&lt;sup&gt;[14]&lt;/sup&gt;","plainTextFormattedCitation":"[14]","previouslyFormattedCitation":"&lt;sup&gt;[14]&lt;/sup&gt;"},"properties":{"noteIndex":0},"schema":"https://github.com/citation-style-language/schema/raw/master/csl-citation.json"}</w:instrText>
       </w:r>
       <w:r>
         <w:fldChar w:fldCharType="separate"/>
@@ -933,7 +1112,7 @@
           <w:noProof/>
           <w:vertAlign w:val="superscript"/>
         </w:rPr>
-        <w:t>[13]</w:t>
+        <w:t>[14]</w:t>
       </w:r>
       <w:r>
         <w:fldChar w:fldCharType="end"/>
@@ -942,74 +1121,13 @@
         <w:rPr>
           <w:rFonts w:hint="eastAsia"/>
         </w:rPr>
-        <w:t>，使用一个三层的卷积神经网络学习低分辨率图像与高分辨率图像之间映射关系。自此，在超分辨率重建率领域掀起了深度学习的浪潮。</w:t>
-      </w:r>
-    </w:p>
-    <w:p>
-      <w:pPr>
-        <w:pStyle w:val="3"/>
-        <w:ind w:left="105" w:right="105"/>
-      </w:pPr>
-      <w:r>
-        <w:rPr>
-          <w:rStyle w:val="md-plain"/>
-          <w:rFonts w:cs="Helvetica"/>
-          <w:color w:val="333333"/>
-          <w:sz w:val="36"/>
-          <w:szCs w:val="36"/>
-        </w:rPr>
-        <w:t xml:space="preserve">1.2.4 </w:t>
-      </w:r>
-      <w:r>
-        <w:rPr>
-          <w:rStyle w:val="md-plain"/>
-          <w:rFonts w:cs="Helvetica"/>
-          <w:color w:val="333333"/>
-          <w:sz w:val="36"/>
-          <w:szCs w:val="36"/>
-        </w:rPr>
-        <w:t>生成对抗网络</w:t>
-      </w:r>
-      <w:r>
-        <w:rPr>
-          <w:rStyle w:val="md-plain"/>
-          <w:rFonts w:cs="Helvetica"/>
-          <w:color w:val="333333"/>
-          <w:sz w:val="36"/>
-          <w:szCs w:val="36"/>
-        </w:rPr>
-        <w:t>在</w:t>
-      </w:r>
-      <w:r>
-        <w:rPr>
-          <w:rStyle w:val="md-plain"/>
-          <w:rFonts w:cs="Helvetica" w:hint="eastAsia"/>
-          <w:color w:val="333333"/>
-          <w:sz w:val="36"/>
-          <w:szCs w:val="36"/>
-        </w:rPr>
-        <w:t>图像超分辨率</w:t>
-      </w:r>
-      <w:r>
-        <w:rPr>
-          <w:rStyle w:val="md-plain"/>
-          <w:rFonts w:cs="Helvetica"/>
-          <w:color w:val="333333"/>
-          <w:sz w:val="36"/>
-          <w:szCs w:val="36"/>
-        </w:rPr>
-        <w:t>领域的应用</w:t>
-      </w:r>
-    </w:p>
-    <w:p>
-      <w:pPr>
-        <w:ind w:left="105" w:right="105" w:firstLine="420"/>
-      </w:pPr>
-      <w:r>
-        <w:rPr>
-          <w:rFonts w:hint="eastAsia"/>
-        </w:rPr>
-        <w:t>2014</w:t>
+        <w:t>。这种网络通过训练鉴别器来分辨影像是真实的还是生成的，同时训练生成器来最小化生成影像和真实影像之间的区别。</w:t>
+      </w:r>
+      <w:r>
+        <w:rPr>
+          <w:rFonts w:hint="eastAsia"/>
+        </w:rPr>
+        <w:t>2017</w:t>
       </w:r>
       <w:r>
         <w:rPr>
@@ -1018,15 +1136,6 @@
         <w:t>年，</w:t>
       </w:r>
       <w:r>
-        <w:t>Good fellow</w:t>
-      </w:r>
-      <w:r>
-        <w:rPr>
-          <w:rFonts w:hint="eastAsia"/>
-        </w:rPr>
-        <w:t>等人提出了一种生成对抗网络（</w:t>
-      </w:r>
-      <w:r>
         <w:rPr>
           <w:rFonts w:hint="eastAsia"/>
         </w:rPr>
@@ -1036,60 +1145,6 @@
         <w:rPr>
           <w:rFonts w:hint="eastAsia"/>
         </w:rPr>
-        <w:t>）来生成与真实影像无法分辨区别的影像</w:t>
-      </w:r>
-      <w:r>
-        <w:fldChar w:fldCharType="begin" w:fldLock="1"/>
-      </w:r>
-      <w:r>
-        <w:instrText>ADDIN CSL_CITATION {"citationItems":[{"id":"ITEM-1","itemData":{"abstract":"Abstract: We propose a new framework for estimating generative models via an adversarial process, in which we simultaneously train two models: a generative model G that captures the data distribution, and a discriminative model D that estimates the probability that a sample came from the training data rather than G. The training procedure for G is to maximize the probability of D making a mistake. This framework corresponds to a minimax two-player game. In the space of arbitrary functions G and D, a unique solution exists, with G recovering the training data distribution and D equal to 1/2 everywhere. In the case where G and D are defined by multilayer perceptrons, the entire system can be trained with backpropagation. There is no need for any Markov chains or unrolled approximate inference networks during either training or generation of samples. Experiments demonstrate the potential of the framework through qualitative and quantitative evaluation of the generated samples.","author":[{"dropping-particle":"","family":"Goodfellow","given":"Ian J","non-dropping-particle":"","parse-names":false,"suffix":""},{"dropping-particle":"","family":"Pouget-Abadie","given":"Jean","non-dropping-particle":"","parse-names":false,"suffix":""},{"dropping-particle":"","family":"Mirza","given":"Mehdi","non-dropping-particle":"","parse-names":false,"suffix":""},{"dropping-particle":"","family":"Xu","given":"Bing","non-dropping-particle":"","parse-names":false,"suffix":""},{"dropping-particle":"","family":"Warde-Farley","given":"David","non-dropping-particle":"","parse-names":false,"suffix":""},{"dropping-particle":"","family":"Ozair","given":"Sherjil","non-dropping-particle":"","parse-names":false,"suffix":""},{"dropping-particle":"","family":"Courville","given":"Aaron","non-dropping-particle":"","parse-names":false,"suffix":""},{"dropping-particle":"","family":"Bengio","given":"Yoshua","non-dropping-particle":"","parse-names":false,"suffix":""}],"container-title":"Advances in Neural Information Processing Systems","id":"ITEM-1","issued":{"date-parts":[["2014"]]},"page":"2672-2680","title":"Generative Adversarial Networks","type":"article-journal","volume":"3"},"uris":["http://www.mendeley.com/documents/?uuid=32930858-765a-4d24-a264-92bc0e64cd6a"]}],"mendeley":{"formattedCitation":"&lt;sup&gt;[14]&lt;/sup&gt;","plainTextFormattedCitation":"[14]","previouslyFormattedCitation":"&lt;sup&gt;[14]&lt;/sup&gt;"},"properties":{"noteIndex":0},"schema":"https://github.com/citation-style-language/schema/raw/master/csl-citation.json"}</w:instrText>
-      </w:r>
-      <w:r>
-        <w:fldChar w:fldCharType="separate"/>
-      </w:r>
-      <w:r>
-        <w:rPr>
-          <w:noProof/>
-          <w:vertAlign w:val="superscript"/>
-        </w:rPr>
-        <w:t>[14]</w:t>
-      </w:r>
-      <w:r>
-        <w:fldChar w:fldCharType="end"/>
-      </w:r>
-      <w:r>
-        <w:rPr>
-          <w:rFonts w:hint="eastAsia"/>
-        </w:rPr>
-        <w:t>。这种网络通过训练鉴别器来分辨影像是真实的还是生成的，同时训练生成器来最小化生成影像和真实影像之间的区别。</w:t>
-      </w:r>
-    </w:p>
-    <w:p>
-      <w:pPr>
-        <w:ind w:left="105" w:right="105" w:firstLine="420"/>
-      </w:pPr>
-      <w:r>
-        <w:rPr>
-          <w:rFonts w:hint="eastAsia"/>
-        </w:rPr>
-        <w:t>2017</w:t>
-      </w:r>
-      <w:r>
-        <w:rPr>
-          <w:rFonts w:hint="eastAsia"/>
-        </w:rPr>
-        <w:t>年，</w:t>
-      </w:r>
-      <w:r>
-        <w:rPr>
-          <w:rFonts w:hint="eastAsia"/>
-        </w:rPr>
-        <w:t>GANs</w:t>
-      </w:r>
-      <w:r>
-        <w:rPr>
-          <w:rFonts w:hint="eastAsia"/>
-        </w:rPr>
         <w:t>被</w:t>
       </w:r>
       <w:r>
@@ -1102,20 +1157,7 @@
         <w:rPr>
           <w:rFonts w:hint="eastAsia"/>
         </w:rPr>
-        <w:t>首次应用于图像的超分辨率重建领域中，并提</w:t>
-      </w:r>
-      <w:r>
-        <w:rPr>
-          <w:rFonts w:hint="eastAsia"/>
-        </w:rPr>
-        <w:lastRenderedPageBreak/>
-        <w:t>出了超分辨率生成对抗网络（</w:t>
-      </w:r>
-      <w:r>
-        <w:rPr>
-          <w:rFonts w:hint="eastAsia"/>
-        </w:rPr>
-        <w:t xml:space="preserve">SRGAN: </w:t>
+        <w:t>首次应用于图像的超分辨率重建领域中，并提出了超分辨率生成对抗网络（</w:t>
       </w:r>
       <w:r>
         <w:t>Super</w:t>
@@ -1155,6 +1197,12 @@
       </w:r>
       <w:r>
         <w:t>etwork</w:t>
+      </w:r>
+      <w:r>
+        <w:rPr>
+          <w:rFonts w:hint="eastAsia"/>
+        </w:rPr>
+        <w:t>, SRGAN</w:t>
       </w:r>
       <w:r>
         <w:rPr>
@@ -1348,7 +1396,23 @@
           <w:rFonts w:cs="Helvetica"/>
           <w:color w:val="333333"/>
         </w:rPr>
-        <w:t>基于重构的迭代反投影法、凸集投影法和最大后验概率法等。</w:t>
+        <w:t>基于</w:t>
+      </w:r>
+      <w:r>
+        <w:rPr>
+          <w:rStyle w:val="md-plain"/>
+          <w:rFonts w:cs="Helvetica" w:hint="eastAsia"/>
+          <w:color w:val="333333"/>
+        </w:rPr>
+        <w:t>重建</w:t>
+      </w:r>
+      <w:r>
+        <w:rPr>
+          <w:rStyle w:val="md-plain"/>
+          <w:rFonts w:cs="Helvetica"/>
+          <w:color w:val="333333"/>
+        </w:rPr>
+        <w:t>的迭代反投影法、凸集投影法和最大后验概率法等。</w:t>
       </w:r>
     </w:p>
     <w:p>
@@ -1393,7 +1457,23 @@
           <w:rFonts w:cs="Helvetica"/>
           <w:color w:val="333333"/>
         </w:rPr>
-        <w:t>基于学习的稀疏编码和深度学习方法等。</w:t>
+        <w:t>基于学习的稀疏</w:t>
+      </w:r>
+      <w:r>
+        <w:rPr>
+          <w:rStyle w:val="md-plain"/>
+          <w:rFonts w:cs="Helvetica" w:hint="eastAsia"/>
+          <w:color w:val="333333"/>
+        </w:rPr>
+        <w:t>表示</w:t>
+      </w:r>
+      <w:r>
+        <w:rPr>
+          <w:rStyle w:val="md-plain"/>
+          <w:rFonts w:cs="Helvetica"/>
+          <w:color w:val="333333"/>
+        </w:rPr>
+        <w:t>和深度学习方法等。</w:t>
       </w:r>
     </w:p>
     <w:p>
@@ -1678,7 +1758,7 @@
           <w:rFonts w:cs="Helvetica" w:hint="eastAsia"/>
           <w:color w:val="333333"/>
         </w:rPr>
-        <w:instrText>","type":"article-journal","volume":"21"},"uris":["http://www.mendeley.com/documents/?uuid=fd400ae5-fe04-4f3b-98c0-ea9d2c85113f"]}],"mendeley":{"formattedCitation":"&lt;sup&gt;[16]&lt;/sup&gt;","plainTextFormattedCitation":"[16]"},"properties":{"noteIndex":0},"sche</w:instrText>
+        <w:instrText>","type":"article-journal","volume":"21"},"uris":["http://www.mendeley.com/documents/?uuid=fd400ae5-fe04-4f3b-98c0-ea9d2c85113f"]}],"mendeley":{"formattedCitation":"&lt;sup&gt;[16]&lt;/sup&gt;","plainTextFormattedCitation":"[16]","previouslyFormattedCitation":"&lt;sup</w:instrText>
       </w:r>
       <w:r>
         <w:rPr>
@@ -1686,7 +1766,7 @@
           <w:rFonts w:cs="Helvetica"/>
           <w:color w:val="333333"/>
         </w:rPr>
-        <w:instrText>ma":"https://github.com/citation-style-language/schema/raw/master/csl-citation.json"}</w:instrText>
+        <w:instrText>&gt;[16]&lt;/sup&gt;"},"properties":{"noteIndex":0},"schema":"https://github.com/citation-style-language/schema/raw/master/csl-citation.json"}</w:instrText>
       </w:r>
       <w:r>
         <w:rPr>
@@ -1733,23 +1813,25 @@
           <w:rFonts w:cs="Helvetica"/>
           <w:color w:val="333333"/>
         </w:rPr>
-        <w:t>所以本文就基于学习的方法在遥感影像超分辨率重建领域进行实践和研究，并选择了</w:t>
-      </w:r>
+        <w:t>所以本文就基于学习的方法在遥感</w:t>
+      </w:r>
+      <w:proofErr w:type="gramStart"/>
       <w:r>
         <w:rPr>
           <w:rStyle w:val="md-plain"/>
           <w:rFonts w:cs="Helvetica"/>
           <w:color w:val="333333"/>
         </w:rPr>
-        <w:t>GANs</w:t>
-      </w:r>
+        <w:t>影像超</w:t>
+      </w:r>
+      <w:proofErr w:type="gramEnd"/>
       <w:r>
         <w:rPr>
           <w:rStyle w:val="md-plain"/>
           <w:rFonts w:cs="Helvetica"/>
           <w:color w:val="333333"/>
         </w:rPr>
-        <w:t>在图像超分辨率重建领域</w:t>
+        <w:t>分辨率重建领域进行</w:t>
       </w:r>
       <w:r>
         <w:rPr>
@@ -1757,7 +1839,7 @@
           <w:rFonts w:cs="Helvetica"/>
           <w:color w:val="333333"/>
         </w:rPr>
-        <w:t>中</w:t>
+        <w:t>了</w:t>
       </w:r>
       <w:r>
         <w:rPr>
@@ -1765,10 +1847,15 @@
           <w:rFonts w:cs="Helvetica"/>
           <w:color w:val="333333"/>
         </w:rPr>
-        <w:t>最经典的算法</w:t>
-      </w:r>
-      <w:r>
-        <w:t>SRGAN</w:t>
+        <w:t>实践和研究，并</w:t>
+      </w:r>
+      <w:r>
+        <w:rPr>
+          <w:rStyle w:val="md-plain"/>
+          <w:rFonts w:cs="Helvetica" w:hint="eastAsia"/>
+          <w:color w:val="333333"/>
+        </w:rPr>
+        <w:t>将</w:t>
       </w:r>
       <w:r>
         <w:rPr>
@@ -1776,7 +1863,15 @@
           <w:rFonts w:cs="Helvetica"/>
           <w:color w:val="333333"/>
         </w:rPr>
-        <w:t>与</w:t>
+        <w:t>超分辨率生成对抗网络和超分辨率卷积神经网络</w:t>
+      </w:r>
+      <w:r>
+        <w:rPr>
+          <w:rStyle w:val="md-plain"/>
+          <w:rFonts w:cs="Helvetica" w:hint="eastAsia"/>
+          <w:color w:val="333333"/>
+        </w:rPr>
+        <w:t>、</w:t>
       </w:r>
       <w:r>
         <w:rPr>
@@ -1784,10 +1879,7 @@
           <w:rFonts w:cs="Helvetica"/>
           <w:color w:val="333333"/>
         </w:rPr>
-        <w:t>同等级的</w:t>
-      </w:r>
-      <w:r>
-        <w:t>SRCNN</w:t>
+        <w:t>双三次插值法</w:t>
       </w:r>
       <w:r>
         <w:rPr>
@@ -1795,16 +1887,15 @@
           <w:rFonts w:cs="Helvetica"/>
           <w:color w:val="333333"/>
         </w:rPr>
-        <w:t>、</w:t>
+        <w:t>所实现的效果进行对比</w:t>
       </w:r>
       <w:r>
         <w:rPr>
           <w:rStyle w:val="md-plain"/>
           <w:rFonts w:cs="Helvetica"/>
-          <w:bCs/>
-          <w:color w:val="333333"/>
-        </w:rPr>
-        <w:t>稀疏编码</w:t>
+          <w:color w:val="333333"/>
+        </w:rPr>
+        <w:t>分析</w:t>
       </w:r>
       <w:r>
         <w:rPr>
@@ -1812,7 +1903,7 @@
           <w:rFonts w:cs="Helvetica"/>
           <w:color w:val="333333"/>
         </w:rPr>
-        <w:t>所实现的效果进行对比。</w:t>
+        <w:t>。</w:t>
       </w:r>
     </w:p>
     <w:p>
@@ -1841,6 +1932,7 @@
         <w:rPr>
           <w:rFonts w:hint="eastAsia"/>
         </w:rPr>
+        <w:lastRenderedPageBreak/>
         <w:t>文章的第一部分为绪论，主要介绍了本文的研究背景及意义、图像超分辨率领域国内外的研究现状和全文的大致内容。文章第二部分</w:t>
       </w:r>
       <w:r>
@@ -1871,7 +1963,69 @@
         <w:rPr>
           <w:rFonts w:hint="eastAsia"/>
         </w:rPr>
-        <w:t>从主观评价和客观评价两部分介绍了图像超分辨率重建的质量评估方法，为评估实验效果做出了保障</w:t>
+        <w:t>从</w:t>
+      </w:r>
+      <w:r>
+        <w:rPr>
+          <w:rFonts w:hint="eastAsia"/>
+        </w:rPr>
+        <w:t>峰值信噪比（</w:t>
+      </w:r>
+      <w:r>
+        <w:rPr>
+          <w:rFonts w:hint="eastAsia"/>
+        </w:rPr>
+        <w:t>PSNR</w:t>
+      </w:r>
+      <w:r>
+        <w:rPr>
+          <w:rFonts w:hint="eastAsia"/>
+        </w:rPr>
+        <w:t>）和结构相似度（</w:t>
+      </w:r>
+      <w:r>
+        <w:rPr>
+          <w:rFonts w:hint="eastAsia"/>
+        </w:rPr>
+        <w:t>SSIM</w:t>
+      </w:r>
+      <w:r>
+        <w:rPr>
+          <w:rFonts w:hint="eastAsia"/>
+        </w:rPr>
+        <w:t>）两个方面</w:t>
+      </w:r>
+      <w:r>
+        <w:rPr>
+          <w:rFonts w:hint="eastAsia"/>
+        </w:rPr>
+        <w:t>介绍了</w:t>
+      </w:r>
+      <w:r>
+        <w:rPr>
+          <w:rFonts w:hint="eastAsia"/>
+        </w:rPr>
+        <w:t>遥感</w:t>
+      </w:r>
+      <w:proofErr w:type="gramStart"/>
+      <w:r>
+        <w:rPr>
+          <w:rFonts w:hint="eastAsia"/>
+        </w:rPr>
+        <w:t>影像</w:t>
+      </w:r>
+      <w:r>
+        <w:rPr>
+          <w:rFonts w:hint="eastAsia"/>
+        </w:rPr>
+        <w:t>超</w:t>
+      </w:r>
+      <w:proofErr w:type="gramEnd"/>
+      <w:r>
+        <w:rPr>
+          <w:rFonts w:hint="eastAsia"/>
+        </w:rPr>
+        <w:t>分辨率重建的质量评估方法，为评估实验效果做出了保障</w:t>
       </w:r>
       <w:r>
         <w:rPr>
@@ -1927,6 +2081,231 @@
           <w:szCs w:val="54"/>
         </w:rPr>
         <w:t>基本理论和算法原理</w:t>
+      </w:r>
+    </w:p>
+    <w:p>
+      <w:pPr>
+        <w:pStyle w:val="2"/>
+        <w:ind w:left="105" w:right="105"/>
+        <w:rPr>
+          <w:rStyle w:val="md-plain"/>
+          <w:rFonts w:ascii="Helvetica" w:hAnsi="Helvetica" w:cs="Helvetica" w:hint="eastAsia"/>
+          <w:sz w:val="42"/>
+          <w:szCs w:val="42"/>
+        </w:rPr>
+      </w:pPr>
+      <w:r>
+        <w:rPr>
+          <w:rStyle w:val="md-plain"/>
+          <w:rFonts w:ascii="Helvetica" w:hAnsi="Helvetica" w:cs="Helvetica" w:hint="eastAsia"/>
+          <w:sz w:val="42"/>
+          <w:szCs w:val="42"/>
+        </w:rPr>
+        <w:t xml:space="preserve">2.1 </w:t>
+      </w:r>
+      <w:r>
+        <w:rPr>
+          <w:rStyle w:val="md-plain"/>
+          <w:rFonts w:ascii="Helvetica" w:hAnsi="Helvetica" w:cs="Helvetica" w:hint="eastAsia"/>
+          <w:sz w:val="42"/>
+          <w:szCs w:val="42"/>
+        </w:rPr>
+        <w:t>图像分辨率</w:t>
+      </w:r>
+      <w:r>
+        <w:rPr>
+          <w:rStyle w:val="md-plain"/>
+          <w:rFonts w:ascii="Helvetica" w:hAnsi="Helvetica" w:cs="Helvetica" w:hint="eastAsia"/>
+          <w:sz w:val="42"/>
+          <w:szCs w:val="42"/>
+        </w:rPr>
+        <w:t>和超分辨率重建</w:t>
+      </w:r>
+    </w:p>
+    <w:p>
+      <w:pPr>
+        <w:ind w:left="105" w:right="105" w:firstLine="420"/>
+        <w:rPr>
+          <w:rFonts w:hint="eastAsia"/>
+        </w:rPr>
+      </w:pPr>
+      <w:r>
+        <w:rPr>
+          <w:rFonts w:hint="eastAsia"/>
+        </w:rPr>
+        <w:t>图像分辨率是指</w:t>
+      </w:r>
+      <w:r>
+        <w:rPr>
+          <w:rFonts w:hint="eastAsia"/>
+        </w:rPr>
+        <w:t>一定</w:t>
+      </w:r>
+      <w:r>
+        <w:rPr>
+          <w:rFonts w:hint="eastAsia"/>
+        </w:rPr>
+        <w:t>大小内</w:t>
+      </w:r>
+      <w:r>
+        <w:rPr>
+          <w:rFonts w:hint="eastAsia"/>
+        </w:rPr>
+        <w:t>某</w:t>
+      </w:r>
+      <w:r>
+        <w:rPr>
+          <w:rFonts w:hint="eastAsia"/>
+        </w:rPr>
+        <w:t>图像</w:t>
+      </w:r>
+      <w:r>
+        <w:rPr>
+          <w:rFonts w:hint="eastAsia"/>
+        </w:rPr>
+        <w:t>所拥有的像素的个数的多少</w:t>
+      </w:r>
+      <w:r>
+        <w:rPr>
+          <w:rFonts w:hint="eastAsia"/>
+        </w:rPr>
+        <w:t>，</w:t>
+      </w:r>
+      <w:r>
+        <w:rPr>
+          <w:rFonts w:hint="eastAsia"/>
+        </w:rPr>
+        <w:t>表达方式一般为“</w:t>
+      </w:r>
+      <w:r>
+        <w:rPr>
+          <w:rFonts w:hint="eastAsia"/>
+        </w:rPr>
+        <w:t>水平像素数×垂直像素数</w:t>
+      </w:r>
+      <w:r>
+        <w:rPr>
+          <w:rFonts w:hint="eastAsia"/>
+        </w:rPr>
+        <w:t>”</w:t>
+      </w:r>
+      <w:r>
+        <w:rPr>
+          <w:rFonts w:hint="eastAsia"/>
+        </w:rPr>
+        <w:t>，如</w:t>
+      </w:r>
+      <w:r>
+        <w:rPr>
+          <w:rFonts w:hint="eastAsia"/>
+        </w:rPr>
+        <w:t>“</w:t>
+      </w:r>
+      <w:r>
+        <w:rPr>
+          <w:rFonts w:hint="eastAsia"/>
+        </w:rPr>
+        <w:t>1920</w:t>
+      </w:r>
+      <w:r>
+        <w:rPr>
+          <w:rFonts w:hint="eastAsia"/>
+        </w:rPr>
+        <w:t>×</w:t>
+      </w:r>
+      <w:r>
+        <w:rPr>
+          <w:rFonts w:hint="eastAsia"/>
+        </w:rPr>
+        <w:t>1080</w:t>
+      </w:r>
+      <w:r>
+        <w:rPr>
+          <w:rFonts w:hint="eastAsia"/>
+        </w:rPr>
+        <w:t>”</w:t>
+      </w:r>
+      <w:r>
+        <w:rPr>
+          <w:rFonts w:hint="eastAsia"/>
+        </w:rPr>
+        <w:t>。</w:t>
+      </w:r>
+      <w:r>
+        <w:rPr>
+          <w:rFonts w:hint="eastAsia"/>
+        </w:rPr>
+        <w:t>相较于低分辨率图像，高分辨率图像通常包含更大的像素密度、更丰富的纹理细节及更高的可信赖度。</w:t>
+      </w:r>
+    </w:p>
+    <w:p>
+      <w:pPr>
+        <w:ind w:left="105" w:right="105" w:firstLine="420"/>
+        <w:rPr>
+          <w:rFonts w:hint="eastAsia"/>
+        </w:rPr>
+      </w:pPr>
+      <w:r>
+        <w:rPr>
+          <w:rFonts w:hint="eastAsia"/>
+        </w:rPr>
+        <w:t>遥感影像的分辨率主要包括空间分辨率、光谱分辨率、辐射分辨率和时间分辨率</w:t>
+      </w:r>
+      <w:r>
+        <w:rPr>
+          <w:rFonts w:hint="eastAsia"/>
+        </w:rPr>
+        <w:t>。</w:t>
+      </w:r>
+      <w:r>
+        <w:rPr>
+          <w:rFonts w:hint="eastAsia"/>
+        </w:rPr>
+        <w:t>其中</w:t>
+      </w:r>
+      <w:r>
+        <w:rPr>
+          <w:rFonts w:hint="eastAsia"/>
+        </w:rPr>
+        <w:t>空间分辨率又被叫做地面分辨率，指遥感影像上能够详细区分的最小单元的尺寸或大小，或可以识别的最小地面距离或最小目标物的大小</w:t>
+      </w:r>
+      <w:r>
+        <w:rPr>
+          <w:rFonts w:hint="eastAsia"/>
+        </w:rPr>
+        <w:t>，</w:t>
+      </w:r>
+      <w:r>
+        <w:rPr>
+          <w:rFonts w:hint="eastAsia"/>
+        </w:rPr>
+        <w:t>是识别地物形状大小的重要依据</w:t>
+      </w:r>
+      <w:r>
+        <w:rPr>
+          <w:rFonts w:hint="eastAsia"/>
+        </w:rPr>
+        <w:t>。</w:t>
+      </w:r>
+    </w:p>
+    <w:p>
+      <w:pPr>
+        <w:ind w:left="105" w:right="105" w:firstLine="420"/>
+        <w:rPr>
+          <w:rFonts w:hint="eastAsia"/>
+        </w:rPr>
+      </w:pPr>
+      <w:r>
+        <w:rPr>
+          <w:rFonts w:hint="eastAsia"/>
+        </w:rPr>
+        <w:t>图像的超分辨率重建技术是指将给定的一幅或多幅低分辨率图像通过特定的算法恢复成相应的高分辨率图像或图像序列。也就是说，超分辨率的目的是为了增加低分辨的图像在单位面积上的像素的数量，这样可以使得一副图像中所包含的像素的个数增加，给人视觉上的感受就是图像更加细腻和真实，对后续的图像处理如特征提取、模式识别等也都具有重要意义。</w:t>
+      </w:r>
+      <w:r>
+        <w:rPr>
+          <w:rFonts w:hint="eastAsia"/>
+        </w:rPr>
+        <w:t>遥感影像的超分辨率重建一般特指对空间分辨率的提高。</w:t>
       </w:r>
     </w:p>
     <w:p>
@@ -1942,17 +2321,49 @@
           <w:sz w:val="42"/>
           <w:szCs w:val="42"/>
         </w:rPr>
-        <w:t xml:space="preserve">2.1 </w:t>
-      </w:r>
-      <w:r>
-        <w:rPr>
-          <w:rStyle w:val="md-plain"/>
-          <w:rFonts w:ascii="Helvetica" w:hAnsi="Helvetica" w:cs="Helvetica"/>
+        <w:t>2.</w:t>
+      </w:r>
+      <w:r>
+        <w:rPr>
+          <w:rStyle w:val="md-plain"/>
+          <w:rFonts w:ascii="Helvetica" w:hAnsi="Helvetica" w:cs="Helvetica" w:hint="eastAsia"/>
           <w:color w:val="333333"/>
           <w:sz w:val="42"/>
           <w:szCs w:val="42"/>
         </w:rPr>
-        <w:t>图像超分辨率重建方法</w:t>
+        <w:t>2</w:t>
+      </w:r>
+      <w:r>
+        <w:rPr>
+          <w:rStyle w:val="md-plain"/>
+          <w:rFonts w:ascii="Helvetica" w:hAnsi="Helvetica" w:cs="Helvetica"/>
+          <w:color w:val="333333"/>
+          <w:sz w:val="42"/>
+          <w:szCs w:val="42"/>
+        </w:rPr>
+        <w:t xml:space="preserve"> </w:t>
+      </w:r>
+      <w:proofErr w:type="gramStart"/>
+      <w:r>
+        <w:rPr>
+          <w:rStyle w:val="md-plain"/>
+          <w:rFonts w:ascii="Helvetica" w:hAnsi="Helvetica" w:cs="Helvetica"/>
+          <w:color w:val="333333"/>
+          <w:sz w:val="42"/>
+          <w:szCs w:val="42"/>
+        </w:rPr>
+        <w:t>图像超</w:t>
+      </w:r>
+      <w:proofErr w:type="gramEnd"/>
+      <w:r>
+        <w:rPr>
+          <w:rStyle w:val="md-plain"/>
+          <w:rFonts w:ascii="Helvetica" w:hAnsi="Helvetica" w:cs="Helvetica"/>
+          <w:color w:val="333333"/>
+          <w:sz w:val="42"/>
+          <w:szCs w:val="42"/>
+        </w:rPr>
+        <w:t>分辨率重建方法</w:t>
       </w:r>
     </w:p>
     <w:p>
@@ -1975,8 +2386,27 @@
           <w:sz w:val="36"/>
           <w:szCs w:val="36"/>
         </w:rPr>
-        <w:lastRenderedPageBreak/>
-        <w:t xml:space="preserve">2.1.1 </w:t>
+        <w:t>2.</w:t>
+      </w:r>
+      <w:r>
+        <w:rPr>
+          <w:rStyle w:val="md-plain"/>
+          <w:rFonts w:ascii="Helvetica" w:hAnsi="Helvetica" w:cs="Helvetica" w:hint="eastAsia"/>
+          <w:color w:val="333333"/>
+          <w:sz w:val="36"/>
+          <w:szCs w:val="36"/>
+        </w:rPr>
+        <w:t>2</w:t>
+      </w:r>
+      <w:r>
+        <w:rPr>
+          <w:rStyle w:val="md-plain"/>
+          <w:rFonts w:ascii="Helvetica" w:hAnsi="Helvetica" w:cs="Helvetica"/>
+          <w:color w:val="333333"/>
+          <w:sz w:val="36"/>
+          <w:szCs w:val="36"/>
+        </w:rPr>
+        <w:t xml:space="preserve">.1 </w:t>
       </w:r>
       <w:r>
         <w:rPr>
@@ -2018,7 +2448,14 @@
         <w:rPr>
           <w:shd w:val="clear" w:color="auto" w:fill="FFFFFF"/>
         </w:rPr>
-        <w:t>最近邻插值法、双线性插值法和双</w:t>
+        <w:t>最近邻插值法、双线性插值法</w:t>
+      </w:r>
+      <w:r>
+        <w:rPr>
+          <w:shd w:val="clear" w:color="auto" w:fill="FFFFFF"/>
+        </w:rPr>
+        <w:lastRenderedPageBreak/>
+        <w:t>和双</w:t>
       </w:r>
       <w:r>
         <w:rPr>
@@ -3797,20 +4234,31 @@
         <w:rPr>
           <w:rFonts w:hint="eastAsia"/>
         </w:rPr>
-        <w:lastRenderedPageBreak/>
         <w:t>下图为</w:t>
       </w:r>
       <w:r>
         <w:rPr>
           <w:rFonts w:hint="eastAsia"/>
         </w:rPr>
+        <w:t>使用</w:t>
+      </w:r>
+      <w:r>
+        <w:rPr>
+          <w:rFonts w:hint="eastAsia"/>
+        </w:rPr>
         <w:t>MATLAB</w:t>
       </w:r>
       <w:r>
         <w:rPr>
           <w:rFonts w:hint="eastAsia"/>
         </w:rPr>
-        <w:t>平台内置函数实现以上三种算法的效果对比展示</w:t>
+        <w:t>编写代码</w:t>
+      </w:r>
+      <w:r>
+        <w:rPr>
+          <w:rFonts w:hint="eastAsia"/>
+        </w:rPr>
+        <w:t>实现以上三种算法的效果对比展示</w:t>
       </w:r>
       <w:r>
         <w:rPr>
@@ -3885,10 +4333,11 @@
           <w:kern w:val="0"/>
           <w:sz w:val="24"/>
         </w:rPr>
+        <w:lastRenderedPageBreak/>
         <mc:AlternateContent>
           <mc:Choice Requires="wpg">
             <w:drawing>
-              <wp:inline distT="0" distB="0" distL="0" distR="0" wp14:anchorId="6C7D2C5B" wp14:editId="191B7FA5">
+              <wp:inline distT="0" distB="0" distL="0" distR="0" wp14:anchorId="346C1220" wp14:editId="31001DA2">
                 <wp:extent cx="5271655" cy="1269875"/>
                 <wp:effectExtent l="0" t="0" r="5715" b="6985"/>
                 <wp:docPr id="107" name="组合 107"/>
@@ -4740,7 +5189,7 @@
         <mc:AlternateContent>
           <mc:Choice Requires="wpg">
             <w:drawing>
-              <wp:inline distT="0" distB="0" distL="0" distR="0" wp14:anchorId="4EFC95A9" wp14:editId="4B06617D">
+              <wp:inline distT="0" distB="0" distL="0" distR="0" wp14:anchorId="6C7D98AE" wp14:editId="29573A55">
                 <wp:extent cx="5238000" cy="1256899"/>
                 <wp:effectExtent l="19050" t="19050" r="20320" b="19685"/>
                 <wp:docPr id="108" name="组合 108"/>
@@ -5704,17 +6153,553 @@
           <w:sz w:val="36"/>
           <w:szCs w:val="36"/>
         </w:rPr>
-        <w:t xml:space="preserve">2.1.2 </w:t>
-      </w:r>
-      <w:r>
-        <w:rPr>
-          <w:rStyle w:val="md-plain"/>
-          <w:rFonts w:ascii="Helvetica" w:hAnsi="Helvetica" w:cs="Helvetica"/>
+        <w:t>2.</w:t>
+      </w:r>
+      <w:r>
+        <w:rPr>
+          <w:rStyle w:val="md-plain"/>
+          <w:rFonts w:ascii="Helvetica" w:hAnsi="Helvetica" w:cs="Helvetica" w:hint="eastAsia"/>
           <w:color w:val="333333"/>
           <w:sz w:val="36"/>
           <w:szCs w:val="36"/>
         </w:rPr>
-        <w:t>重构算法</w:t>
+        <w:t>2</w:t>
+      </w:r>
+      <w:r>
+        <w:rPr>
+          <w:rStyle w:val="md-plain"/>
+          <w:rFonts w:ascii="Helvetica" w:hAnsi="Helvetica" w:cs="Helvetica"/>
+          <w:color w:val="333333"/>
+          <w:sz w:val="36"/>
+          <w:szCs w:val="36"/>
+        </w:rPr>
+        <w:t xml:space="preserve">.2 </w:t>
+      </w:r>
+      <w:r>
+        <w:rPr>
+          <w:rStyle w:val="md-plain"/>
+          <w:rFonts w:ascii="Helvetica" w:hAnsi="Helvetica" w:cs="Helvetica" w:hint="eastAsia"/>
+          <w:color w:val="333333"/>
+          <w:sz w:val="36"/>
+          <w:szCs w:val="36"/>
+        </w:rPr>
+        <w:t>重建</w:t>
+      </w:r>
+      <w:r>
+        <w:rPr>
+          <w:rStyle w:val="md-plain"/>
+          <w:rFonts w:ascii="Helvetica" w:hAnsi="Helvetica" w:cs="Helvetica"/>
+          <w:color w:val="333333"/>
+          <w:sz w:val="36"/>
+          <w:szCs w:val="36"/>
+        </w:rPr>
+        <w:t>算法</w:t>
+      </w:r>
+    </w:p>
+    <w:p>
+      <w:pPr>
+        <w:ind w:left="105" w:right="105" w:firstLine="420"/>
+        <w:rPr>
+          <w:rFonts w:ascii="Helvetica" w:hAnsi="Helvetica" w:cs="Helvetica" w:hint="eastAsia"/>
+          <w:color w:val="333333"/>
+          <w:shd w:val="clear" w:color="auto" w:fill="FFFFFF"/>
+        </w:rPr>
+      </w:pPr>
+      <w:r>
+        <w:rPr>
+          <w:rFonts w:ascii="Helvetica" w:hAnsi="Helvetica" w:cs="Helvetica" w:hint="eastAsia"/>
+          <w:shd w:val="clear" w:color="auto" w:fill="FFFFFF"/>
+        </w:rPr>
+        <w:t>图像的超分辨率重建方法中，</w:t>
+      </w:r>
+      <w:r>
+        <w:rPr>
+          <w:rFonts w:ascii="Helvetica" w:hAnsi="Helvetica" w:cs="Helvetica" w:hint="eastAsia"/>
+          <w:shd w:val="clear" w:color="auto" w:fill="FFFFFF"/>
+        </w:rPr>
+        <w:t>基于重建</w:t>
+      </w:r>
+      <w:r>
+        <w:rPr>
+          <w:rFonts w:ascii="Helvetica" w:hAnsi="Helvetica" w:cs="Helvetica" w:hint="eastAsia"/>
+          <w:shd w:val="clear" w:color="auto" w:fill="FFFFFF"/>
+        </w:rPr>
+        <w:t>的算法有时也被称为基于空间域的超分辨率重建算法，</w:t>
+      </w:r>
+      <w:r>
+        <w:rPr>
+          <w:rFonts w:ascii="Helvetica" w:hAnsi="Helvetica" w:cs="Helvetica" w:hint="eastAsia"/>
+          <w:shd w:val="clear" w:color="auto" w:fill="FFFFFF"/>
+        </w:rPr>
+        <w:t>大</w:t>
+      </w:r>
+      <w:r>
+        <w:rPr>
+          <w:rFonts w:ascii="Helvetica" w:hAnsi="Helvetica" w:cs="Helvetica" w:hint="eastAsia"/>
+          <w:shd w:val="clear" w:color="auto" w:fill="FFFFFF"/>
+        </w:rPr>
+        <w:t>多基于多帧图像</w:t>
+      </w:r>
+      <w:r>
+        <w:rPr>
+          <w:rFonts w:ascii="Helvetica" w:hAnsi="Helvetica" w:cs="Helvetica" w:hint="eastAsia"/>
+          <w:shd w:val="clear" w:color="auto" w:fill="FFFFFF"/>
+        </w:rPr>
+        <w:t>对影响图像成像效果的空间</w:t>
+      </w:r>
+      <w:proofErr w:type="gramStart"/>
+      <w:r>
+        <w:rPr>
+          <w:rFonts w:ascii="Helvetica" w:hAnsi="Helvetica" w:cs="Helvetica" w:hint="eastAsia"/>
+          <w:shd w:val="clear" w:color="auto" w:fill="FFFFFF"/>
+        </w:rPr>
+        <w:t>域因素</w:t>
+      </w:r>
+      <w:proofErr w:type="gramEnd"/>
+      <w:r>
+        <w:rPr>
+          <w:rFonts w:ascii="Helvetica" w:hAnsi="Helvetica" w:cs="Helvetica" w:hint="eastAsia"/>
+          <w:shd w:val="clear" w:color="auto" w:fill="FFFFFF"/>
+        </w:rPr>
+        <w:t>进行建模</w:t>
+      </w:r>
+      <w:r>
+        <w:rPr>
+          <w:rFonts w:ascii="Helvetica" w:hAnsi="Helvetica" w:cs="Helvetica" w:hint="eastAsia"/>
+          <w:shd w:val="clear" w:color="auto" w:fill="FFFFFF"/>
+        </w:rPr>
+        <w:t>，主要有</w:t>
+      </w:r>
+      <w:r>
+        <w:rPr>
+          <w:rFonts w:ascii="Helvetica" w:hAnsi="Helvetica" w:cs="Helvetica" w:hint="eastAsia"/>
+          <w:shd w:val="clear" w:color="auto" w:fill="FFFFFF"/>
+        </w:rPr>
+        <w:t>迭代反投影法、</w:t>
+      </w:r>
+      <w:r>
+        <w:rPr>
+          <w:rFonts w:ascii="Helvetica" w:hAnsi="Helvetica" w:cs="Helvetica"/>
+          <w:color w:val="333333"/>
+          <w:shd w:val="clear" w:color="auto" w:fill="FFFFFF"/>
+        </w:rPr>
+        <w:t>凸集投影法</w:t>
+      </w:r>
+      <w:r>
+        <w:rPr>
+          <w:rFonts w:ascii="Helvetica" w:hAnsi="Helvetica" w:cs="Helvetica"/>
+          <w:color w:val="333333"/>
+          <w:shd w:val="clear" w:color="auto" w:fill="FFFFFF"/>
+        </w:rPr>
+        <w:t>和最大后验概率法等</w:t>
+      </w:r>
+      <w:r>
+        <w:rPr>
+          <w:rFonts w:ascii="Helvetica" w:hAnsi="Helvetica" w:cs="Helvetica" w:hint="eastAsia"/>
+          <w:color w:val="333333"/>
+          <w:shd w:val="clear" w:color="auto" w:fill="FFFFFF"/>
+        </w:rPr>
+        <w:t>。</w:t>
+      </w:r>
+    </w:p>
+    <w:p>
+      <w:pPr>
+        <w:ind w:left="105" w:right="105" w:firstLine="420"/>
+        <w:rPr>
+          <w:rFonts w:ascii="Helvetica" w:hAnsi="Helvetica" w:cs="Helvetica" w:hint="eastAsia"/>
+          <w:color w:val="333333"/>
+          <w:shd w:val="clear" w:color="auto" w:fill="FFFFFF"/>
+        </w:rPr>
+      </w:pPr>
+      <w:r>
+        <w:rPr>
+          <w:rFonts w:ascii="Helvetica" w:hAnsi="Helvetica" w:cs="Helvetica"/>
+          <w:color w:val="333333"/>
+          <w:shd w:val="clear" w:color="auto" w:fill="FFFFFF"/>
+        </w:rPr>
+        <w:t>迭代反投影法</w:t>
+      </w:r>
+      <w:r>
+        <w:rPr>
+          <w:rFonts w:ascii="Helvetica" w:hAnsi="Helvetica" w:cs="Helvetica" w:hint="eastAsia"/>
+          <w:color w:val="333333"/>
+          <w:shd w:val="clear" w:color="auto" w:fill="FFFFFF"/>
+        </w:rPr>
+        <w:t>（</w:t>
+      </w:r>
+      <w:r>
+        <w:rPr>
+          <w:rFonts w:ascii="Helvetica" w:hAnsi="Helvetica" w:cs="Helvetica"/>
+          <w:color w:val="333333"/>
+          <w:shd w:val="clear" w:color="auto" w:fill="FFFFFF"/>
+        </w:rPr>
+        <w:t>Iterative Back Projection</w:t>
+      </w:r>
+      <w:r>
+        <w:rPr>
+          <w:rFonts w:ascii="Helvetica" w:hAnsi="Helvetica" w:cs="Helvetica" w:hint="eastAsia"/>
+          <w:color w:val="333333"/>
+          <w:shd w:val="clear" w:color="auto" w:fill="FFFFFF"/>
+        </w:rPr>
+        <w:t>, IBP</w:t>
+      </w:r>
+      <w:r>
+        <w:rPr>
+          <w:rFonts w:ascii="Helvetica" w:hAnsi="Helvetica" w:cs="Helvetica" w:hint="eastAsia"/>
+          <w:color w:val="333333"/>
+          <w:shd w:val="clear" w:color="auto" w:fill="FFFFFF"/>
+        </w:rPr>
+        <w:t>）</w:t>
+      </w:r>
+      <w:r>
+        <w:rPr>
+          <w:rFonts w:ascii="Helvetica" w:hAnsi="Helvetica" w:cs="Helvetica" w:hint="eastAsia"/>
+          <w:color w:val="333333"/>
+          <w:shd w:val="clear" w:color="auto" w:fill="FFFFFF"/>
+        </w:rPr>
+        <w:t>最早</w:t>
+      </w:r>
+      <w:r>
+        <w:rPr>
+          <w:rFonts w:ascii="Helvetica" w:hAnsi="Helvetica" w:cs="Helvetica" w:hint="eastAsia"/>
+          <w:color w:val="333333"/>
+          <w:shd w:val="clear" w:color="auto" w:fill="FFFFFF"/>
+        </w:rPr>
+        <w:t>由</w:t>
+      </w:r>
+      <w:r>
+        <w:rPr>
+          <w:rFonts w:ascii="Helvetica" w:hAnsi="Helvetica" w:cs="Helvetica" w:hint="eastAsia"/>
+          <w:color w:val="333333"/>
+          <w:shd w:val="clear" w:color="auto" w:fill="FFFFFF"/>
+        </w:rPr>
+        <w:t>Irani</w:t>
+      </w:r>
+      <w:r>
+        <w:rPr>
+          <w:rFonts w:ascii="Helvetica" w:hAnsi="Helvetica" w:cs="Helvetica" w:hint="eastAsia"/>
+          <w:color w:val="333333"/>
+          <w:shd w:val="clear" w:color="auto" w:fill="FFFFFF"/>
+        </w:rPr>
+        <w:t>和</w:t>
+      </w:r>
+      <w:r>
+        <w:rPr>
+          <w:rFonts w:ascii="Helvetica" w:hAnsi="Helvetica" w:cs="Helvetica" w:hint="eastAsia"/>
+          <w:color w:val="333333"/>
+          <w:shd w:val="clear" w:color="auto" w:fill="FFFFFF"/>
+        </w:rPr>
+        <w:t>Peleg</w:t>
+      </w:r>
+      <w:r>
+        <w:rPr>
+          <w:rFonts w:ascii="Helvetica" w:hAnsi="Helvetica" w:cs="Helvetica" w:hint="eastAsia"/>
+          <w:color w:val="333333"/>
+          <w:shd w:val="clear" w:color="auto" w:fill="FFFFFF"/>
+        </w:rPr>
+        <w:t>两人</w:t>
+      </w:r>
+      <w:r>
+        <w:rPr>
+          <w:rFonts w:ascii="Helvetica" w:hAnsi="Helvetica" w:cs="Helvetica" w:hint="eastAsia"/>
+          <w:color w:val="333333"/>
+          <w:shd w:val="clear" w:color="auto" w:fill="FFFFFF"/>
+        </w:rPr>
+        <w:t>于</w:t>
+      </w:r>
+      <w:r>
+        <w:rPr>
+          <w:rFonts w:ascii="Helvetica" w:hAnsi="Helvetica" w:cs="Helvetica" w:hint="eastAsia"/>
+          <w:color w:val="333333"/>
+          <w:shd w:val="clear" w:color="auto" w:fill="FFFFFF"/>
+        </w:rPr>
+        <w:t>1991</w:t>
+      </w:r>
+      <w:r>
+        <w:rPr>
+          <w:rFonts w:ascii="Helvetica" w:hAnsi="Helvetica" w:cs="Helvetica" w:hint="eastAsia"/>
+          <w:color w:val="333333"/>
+          <w:shd w:val="clear" w:color="auto" w:fill="FFFFFF"/>
+        </w:rPr>
+        <w:t>年提出，是图像的超分辨率重建领域中极具代表性的一种方法。</w:t>
+      </w:r>
+      <w:r>
+        <w:rPr>
+          <w:rFonts w:ascii="Helvetica" w:hAnsi="Helvetica" w:cs="Helvetica" w:hint="eastAsia"/>
+          <w:color w:val="333333"/>
+          <w:shd w:val="clear" w:color="auto" w:fill="FFFFFF"/>
+        </w:rPr>
+        <w:t>先用低分辨率图像估计一个高分辨率图像后再利用该高分辨率图像生成一幅低分辨率图像，并将生成的低分辨率图像和原始低分辨率图像进行对比。</w:t>
+      </w:r>
+      <w:r>
+        <w:rPr>
+          <w:rFonts w:ascii="Helvetica" w:hAnsi="Helvetica" w:cs="Helvetica" w:hint="eastAsia"/>
+          <w:color w:val="333333"/>
+          <w:shd w:val="clear" w:color="auto" w:fill="FFFFFF"/>
+        </w:rPr>
+        <w:t>对误差进行修正后经过不断的迭代，当误差满足一定要求后终止迭代，并</w:t>
+      </w:r>
+      <w:r>
+        <w:rPr>
+          <w:rFonts w:ascii="Helvetica" w:hAnsi="Helvetica" w:cs="Helvetica" w:hint="eastAsia"/>
+          <w:color w:val="333333"/>
+          <w:shd w:val="clear" w:color="auto" w:fill="FFFFFF"/>
+        </w:rPr>
+        <w:t>得到高分辨率图像。</w:t>
+      </w:r>
+      <w:r>
+        <w:rPr>
+          <w:rFonts w:ascii="Helvetica" w:hAnsi="Helvetica" w:cs="Helvetica" w:hint="eastAsia"/>
+          <w:color w:val="333333"/>
+          <w:shd w:val="clear" w:color="auto" w:fill="FFFFFF"/>
+        </w:rPr>
+        <w:t>该种方法简单且直观，但</w:t>
+      </w:r>
+      <w:r>
+        <w:rPr>
+          <w:rFonts w:ascii="Helvetica" w:hAnsi="Helvetica" w:cs="Helvetica" w:hint="eastAsia"/>
+          <w:color w:val="333333"/>
+          <w:shd w:val="clear" w:color="auto" w:fill="FFFFFF"/>
+        </w:rPr>
+        <w:t>没有利用先验知识，</w:t>
+      </w:r>
+      <w:r>
+        <w:rPr>
+          <w:rFonts w:ascii="Helvetica" w:hAnsi="Helvetica" w:cs="Helvetica" w:hint="eastAsia"/>
+          <w:color w:val="333333"/>
+          <w:shd w:val="clear" w:color="auto" w:fill="FFFFFF"/>
+        </w:rPr>
+        <w:t>且</w:t>
+      </w:r>
+      <w:r>
+        <w:rPr>
+          <w:rFonts w:ascii="Helvetica" w:hAnsi="Helvetica" w:cs="Helvetica" w:hint="eastAsia"/>
+          <w:color w:val="333333"/>
+          <w:shd w:val="clear" w:color="auto" w:fill="FFFFFF"/>
+        </w:rPr>
+        <w:t>生成结果不够稳定。</w:t>
+      </w:r>
+    </w:p>
+    <w:p>
+      <w:pPr>
+        <w:ind w:left="105" w:right="105" w:firstLine="420"/>
+        <w:rPr>
+          <w:rFonts w:ascii="Helvetica" w:hAnsi="Helvetica" w:cs="Helvetica" w:hint="eastAsia"/>
+          <w:color w:val="333333"/>
+          <w:shd w:val="clear" w:color="auto" w:fill="FFFFFF"/>
+        </w:rPr>
+      </w:pPr>
+      <w:r>
+        <w:rPr>
+          <w:rFonts w:ascii="Helvetica" w:hAnsi="Helvetica" w:cs="Helvetica"/>
+          <w:color w:val="333333"/>
+          <w:shd w:val="clear" w:color="auto" w:fill="FFFFFF"/>
+        </w:rPr>
+        <w:t>凸集投影法</w:t>
+      </w:r>
+      <w:r>
+        <w:rPr>
+          <w:rFonts w:ascii="Helvetica" w:hAnsi="Helvetica" w:cs="Helvetica" w:hint="eastAsia"/>
+          <w:color w:val="333333"/>
+          <w:shd w:val="clear" w:color="auto" w:fill="FFFFFF"/>
+        </w:rPr>
+        <w:t>（</w:t>
+      </w:r>
+      <w:r>
+        <w:rPr>
+          <w:rFonts w:ascii="Helvetica" w:hAnsi="Helvetica" w:cs="Helvetica"/>
+          <w:color w:val="333333"/>
+          <w:shd w:val="clear" w:color="auto" w:fill="FFFFFF"/>
+        </w:rPr>
+        <w:t>Projection onto Convex Set</w:t>
+      </w:r>
+      <w:r>
+        <w:rPr>
+          <w:rFonts w:ascii="Helvetica" w:hAnsi="Helvetica" w:cs="Helvetica" w:hint="eastAsia"/>
+          <w:color w:val="333333"/>
+          <w:shd w:val="clear" w:color="auto" w:fill="FFFFFF"/>
+        </w:rPr>
+        <w:t>, POCS</w:t>
+      </w:r>
+      <w:r>
+        <w:rPr>
+          <w:rFonts w:ascii="Helvetica" w:hAnsi="Helvetica" w:cs="Helvetica" w:hint="eastAsia"/>
+          <w:color w:val="333333"/>
+          <w:shd w:val="clear" w:color="auto" w:fill="FFFFFF"/>
+        </w:rPr>
+        <w:t>）由</w:t>
+      </w:r>
+      <w:r>
+        <w:rPr>
+          <w:rFonts w:ascii="Helvetica" w:hAnsi="Helvetica" w:cs="Helvetica" w:hint="eastAsia"/>
+          <w:color w:val="333333"/>
+          <w:shd w:val="clear" w:color="auto" w:fill="FFFFFF"/>
+        </w:rPr>
+        <w:t>Stark</w:t>
+      </w:r>
+      <w:r>
+        <w:rPr>
+          <w:rFonts w:ascii="Helvetica" w:hAnsi="Helvetica" w:cs="Helvetica" w:hint="eastAsia"/>
+          <w:color w:val="333333"/>
+          <w:shd w:val="clear" w:color="auto" w:fill="FFFFFF"/>
+        </w:rPr>
+        <w:t>和</w:t>
+      </w:r>
+      <w:r>
+        <w:rPr>
+          <w:rFonts w:ascii="Helvetica" w:hAnsi="Helvetica" w:cs="Helvetica" w:hint="eastAsia"/>
+          <w:color w:val="333333"/>
+          <w:shd w:val="clear" w:color="auto" w:fill="FFFFFF"/>
+        </w:rPr>
+        <w:t>Oskoui</w:t>
+      </w:r>
+      <w:r>
+        <w:rPr>
+          <w:rFonts w:ascii="Helvetica" w:hAnsi="Helvetica" w:cs="Helvetica" w:hint="eastAsia"/>
+          <w:color w:val="333333"/>
+          <w:shd w:val="clear" w:color="auto" w:fill="FFFFFF"/>
+        </w:rPr>
+        <w:t>两人于</w:t>
+      </w:r>
+      <w:r>
+        <w:rPr>
+          <w:rFonts w:ascii="Helvetica" w:hAnsi="Helvetica" w:cs="Helvetica" w:hint="eastAsia"/>
+          <w:color w:val="333333"/>
+          <w:shd w:val="clear" w:color="auto" w:fill="FFFFFF"/>
+        </w:rPr>
+        <w:t>1989</w:t>
+      </w:r>
+      <w:r>
+        <w:rPr>
+          <w:rFonts w:ascii="Helvetica" w:hAnsi="Helvetica" w:cs="Helvetica" w:hint="eastAsia"/>
+          <w:color w:val="333333"/>
+          <w:shd w:val="clear" w:color="auto" w:fill="FFFFFF"/>
+        </w:rPr>
+        <w:t>年最早应用于图像的超分辨率重建领域</w:t>
+      </w:r>
+      <w:r>
+        <w:rPr>
+          <w:rFonts w:ascii="Helvetica" w:hAnsi="Helvetica" w:cs="Helvetica"/>
+          <w:color w:val="333333"/>
+          <w:shd w:val="clear" w:color="auto" w:fill="FFFFFF"/>
+        </w:rPr>
+        <w:fldChar w:fldCharType="begin" w:fldLock="1"/>
+      </w:r>
+      <w:r>
+        <w:rPr>
+          <w:rFonts w:ascii="Helvetica" w:hAnsi="Helvetica" w:cs="Helvetica"/>
+          <w:color w:val="333333"/>
+          <w:shd w:val="clear" w:color="auto" w:fill="FFFFFF"/>
+        </w:rPr>
+        <w:instrText>ADDIN CSL_CITATION {"citationItems":[{"id":"ITEM-1","itemData":{"DOI":"10.1364/josaa.6.001715","ISSN":"1084-7529","abstract":"We consider the problem of reconstructing remotely obtained images from image-plane detector arrays. Although the individual detectors may be larger than the blur spot of the imaging optics, high-resolution reconstructions can be obtained by scanning or rotating the image with respect to the detector. As an alternative to matrix inversion or least-squares estimation [Appl. Opt. 26, 3615 (1987)], the method of convex projections is proposed. We show that readily obtained prior knowledge can be used to obtain good-quality imagery with reduced data. The effect of noise on the reconstruction process is considered.","author":[{"dropping-particle":"","family":"Stark","given":"Henry","non-dropping-particle":"","parse-names":false,"suffix":""},{"dropping-particle":"","family":"Oskoui","given":"Peyma","non-dropping-particle":"","parse-names":false,"suffix":""}],"container-title":"Journal of the Optical Society of America A","id":"ITEM-1","issue":"11","issued":{"date-parts":[["1989"]]},"page":"1715","title":"High-resolution image recovery from image-plane arrays, using convex projections","type":"article-journal","volume":"6"},"uris":["http://www.mendeley.com/documents/?uuid=5412cb49-ba33-4a6a-9af7-f66aea74553c"]}],"mendeley":{"formattedCitation":"&lt;sup&gt;[17]&lt;/sup&gt;","plainTextFormattedCitation":"[17]","previouslyFormattedCitation":"&lt;sup&gt;[17]&lt;/sup&gt;"},"properties":{"noteIndex":0},"schema":"https://github.com/citation-style-language/schema/raw/master/csl-citation.json"}</w:instrText>
+      </w:r>
+      <w:r>
+        <w:rPr>
+          <w:rFonts w:ascii="Helvetica" w:hAnsi="Helvetica" w:cs="Helvetica"/>
+          <w:color w:val="333333"/>
+          <w:shd w:val="clear" w:color="auto" w:fill="FFFFFF"/>
+        </w:rPr>
+        <w:fldChar w:fldCharType="separate"/>
+      </w:r>
+      <w:r>
+        <w:rPr>
+          <w:rFonts w:ascii="Helvetica" w:hAnsi="Helvetica" w:cs="Helvetica"/>
+          <w:noProof/>
+          <w:color w:val="333333"/>
+          <w:shd w:val="clear" w:color="auto" w:fill="FFFFFF"/>
+          <w:vertAlign w:val="superscript"/>
+        </w:rPr>
+        <w:t>[17]</w:t>
+      </w:r>
+      <w:r>
+        <w:rPr>
+          <w:rFonts w:ascii="Helvetica" w:hAnsi="Helvetica" w:cs="Helvetica"/>
+          <w:color w:val="333333"/>
+          <w:shd w:val="clear" w:color="auto" w:fill="FFFFFF"/>
+        </w:rPr>
+        <w:fldChar w:fldCharType="end"/>
+      </w:r>
+      <w:r>
+        <w:rPr>
+          <w:rFonts w:ascii="Helvetica" w:hAnsi="Helvetica" w:cs="Helvetica" w:hint="eastAsia"/>
+          <w:color w:val="333333"/>
+          <w:shd w:val="clear" w:color="auto" w:fill="FFFFFF"/>
+        </w:rPr>
+        <w:t>。</w:t>
+      </w:r>
+      <w:r>
+        <w:rPr>
+          <w:rFonts w:ascii="Helvetica" w:hAnsi="Helvetica" w:cs="Helvetica" w:hint="eastAsia"/>
+          <w:color w:val="333333"/>
+          <w:shd w:val="clear" w:color="auto" w:fill="FFFFFF"/>
+        </w:rPr>
+        <w:t>该种算法计算简单，充分利用</w:t>
+      </w:r>
+      <w:r>
+        <w:rPr>
+          <w:rFonts w:ascii="Helvetica" w:hAnsi="Helvetica" w:cs="Helvetica" w:hint="eastAsia"/>
+          <w:color w:val="333333"/>
+          <w:shd w:val="clear" w:color="auto" w:fill="FFFFFF"/>
+        </w:rPr>
+        <w:t>了</w:t>
+      </w:r>
+      <w:r>
+        <w:rPr>
+          <w:rFonts w:ascii="Helvetica" w:hAnsi="Helvetica" w:cs="Helvetica" w:hint="eastAsia"/>
+          <w:color w:val="333333"/>
+          <w:shd w:val="clear" w:color="auto" w:fill="FFFFFF"/>
+        </w:rPr>
+        <w:t>先验知识</w:t>
+      </w:r>
+      <w:r>
+        <w:rPr>
+          <w:rFonts w:ascii="Helvetica" w:hAnsi="Helvetica" w:cs="Helvetica" w:hint="eastAsia"/>
+          <w:color w:val="333333"/>
+          <w:shd w:val="clear" w:color="auto" w:fill="FFFFFF"/>
+        </w:rPr>
+        <w:t>，可以很好地保留边缘和细节信息</w:t>
+      </w:r>
+      <w:r>
+        <w:rPr>
+          <w:rFonts w:ascii="Helvetica" w:hAnsi="Helvetica" w:cs="Helvetica" w:hint="eastAsia"/>
+          <w:color w:val="333333"/>
+          <w:shd w:val="clear" w:color="auto" w:fill="FFFFFF"/>
+        </w:rPr>
+        <w:t>。但是由于收敛过程依赖于初值的选择，</w:t>
+      </w:r>
+      <w:r>
+        <w:rPr>
+          <w:rFonts w:ascii="Helvetica" w:hAnsi="Helvetica" w:cs="Helvetica" w:hint="eastAsia"/>
+          <w:color w:val="333333"/>
+          <w:shd w:val="clear" w:color="auto" w:fill="FFFFFF"/>
+        </w:rPr>
+        <w:t>该种方法</w:t>
+      </w:r>
+      <w:r>
+        <w:rPr>
+          <w:rFonts w:ascii="Helvetica" w:hAnsi="Helvetica" w:cs="Helvetica" w:hint="eastAsia"/>
+          <w:color w:val="333333"/>
+          <w:shd w:val="clear" w:color="auto" w:fill="FFFFFF"/>
+        </w:rPr>
+        <w:t>解</w:t>
+      </w:r>
+      <w:proofErr w:type="gramStart"/>
+      <w:r>
+        <w:rPr>
+          <w:rFonts w:ascii="Helvetica" w:hAnsi="Helvetica" w:cs="Helvetica" w:hint="eastAsia"/>
+          <w:color w:val="333333"/>
+          <w:shd w:val="clear" w:color="auto" w:fill="FFFFFF"/>
+        </w:rPr>
+        <w:t>不</w:t>
+      </w:r>
+      <w:proofErr w:type="gramEnd"/>
+      <w:r>
+        <w:rPr>
+          <w:rFonts w:ascii="Helvetica" w:hAnsi="Helvetica" w:cs="Helvetica" w:hint="eastAsia"/>
+          <w:color w:val="333333"/>
+          <w:shd w:val="clear" w:color="auto" w:fill="FFFFFF"/>
+        </w:rPr>
+        <w:t>唯一且计算成本较高。</w:t>
       </w:r>
     </w:p>
     <w:p>
@@ -5727,7 +6712,554 @@
           <w:color w:val="333333"/>
           <w:shd w:val="clear" w:color="auto" w:fill="FFFFFF"/>
         </w:rPr>
-        <w:t>迭代反投影法、凸集投影法和最大后验概率法</w:t>
+        <w:t>最大后验概率法</w:t>
+      </w:r>
+      <w:r>
+        <w:rPr>
+          <w:rFonts w:ascii="Helvetica" w:hAnsi="Helvetica" w:cs="Helvetica" w:hint="eastAsia"/>
+          <w:color w:val="333333"/>
+          <w:shd w:val="clear" w:color="auto" w:fill="FFFFFF"/>
+        </w:rPr>
+        <w:t>（</w:t>
+      </w:r>
+      <w:r>
+        <w:rPr>
+          <w:rFonts w:ascii="Helvetica" w:hAnsi="Helvetica" w:cs="Helvetica" w:hint="eastAsia"/>
+          <w:color w:val="333333"/>
+          <w:shd w:val="clear" w:color="auto" w:fill="FFFFFF"/>
+        </w:rPr>
+        <w:t>M</w:t>
+      </w:r>
+      <w:r>
+        <w:rPr>
+          <w:rFonts w:ascii="Helvetica" w:hAnsi="Helvetica" w:cs="Helvetica"/>
+          <w:color w:val="333333"/>
+          <w:shd w:val="clear" w:color="auto" w:fill="FFFFFF"/>
+        </w:rPr>
+        <w:t>aximum a posterior</w:t>
+      </w:r>
+      <w:r>
+        <w:rPr>
+          <w:rFonts w:ascii="Helvetica" w:hAnsi="Helvetica" w:cs="Helvetica" w:hint="eastAsia"/>
+          <w:color w:val="333333"/>
+          <w:shd w:val="clear" w:color="auto" w:fill="FFFFFF"/>
+        </w:rPr>
+        <w:t>, MAP</w:t>
+      </w:r>
+      <w:r>
+        <w:rPr>
+          <w:rFonts w:ascii="Helvetica" w:hAnsi="Helvetica" w:cs="Helvetica" w:hint="eastAsia"/>
+          <w:color w:val="333333"/>
+          <w:shd w:val="clear" w:color="auto" w:fill="FFFFFF"/>
+        </w:rPr>
+        <w:t>）是一种基于概率</w:t>
+      </w:r>
+      <w:r>
+        <w:rPr>
+          <w:rFonts w:ascii="Helvetica" w:hAnsi="Helvetica" w:cs="Helvetica" w:hint="eastAsia"/>
+          <w:color w:val="333333"/>
+          <w:shd w:val="clear" w:color="auto" w:fill="FFFFFF"/>
+        </w:rPr>
+        <w:t>统计</w:t>
+      </w:r>
+      <w:r>
+        <w:rPr>
+          <w:rFonts w:ascii="Helvetica" w:hAnsi="Helvetica" w:cs="Helvetica" w:hint="eastAsia"/>
+          <w:color w:val="333333"/>
+          <w:shd w:val="clear" w:color="auto" w:fill="FFFFFF"/>
+        </w:rPr>
+        <w:t>的超分辨率重建算法，</w:t>
+      </w:r>
+      <w:r>
+        <w:rPr>
+          <w:rFonts w:ascii="Helvetica" w:hAnsi="Helvetica" w:cs="Helvetica" w:hint="eastAsia"/>
+          <w:color w:val="333333"/>
+          <w:shd w:val="clear" w:color="auto" w:fill="FFFFFF"/>
+        </w:rPr>
+        <w:t>并将超分辨率重建问题转化为了最优问题。其解唯一</w:t>
+      </w:r>
+      <w:r>
+        <w:rPr>
+          <w:rFonts w:ascii="Helvetica" w:hAnsi="Helvetica" w:cs="Helvetica" w:hint="eastAsia"/>
+          <w:color w:val="333333"/>
+          <w:shd w:val="clear" w:color="auto" w:fill="FFFFFF"/>
+        </w:rPr>
+        <w:t>、</w:t>
+      </w:r>
+      <w:r>
+        <w:rPr>
+          <w:rFonts w:ascii="Helvetica" w:hAnsi="Helvetica" w:cs="Helvetica" w:hint="eastAsia"/>
+          <w:color w:val="333333"/>
+          <w:shd w:val="clear" w:color="auto" w:fill="FFFFFF"/>
+        </w:rPr>
+        <w:t>降噪能力强且收敛稳定性高，但边缘保持能力较差，所以通常将最大后验概率法</w:t>
+      </w:r>
+      <w:r>
+        <w:rPr>
+          <w:rFonts w:ascii="Helvetica" w:hAnsi="Helvetica" w:cs="Helvetica" w:hint="eastAsia"/>
+          <w:color w:val="333333"/>
+          <w:shd w:val="clear" w:color="auto" w:fill="FFFFFF"/>
+        </w:rPr>
+        <w:t>（</w:t>
+      </w:r>
+      <w:r>
+        <w:rPr>
+          <w:rFonts w:ascii="Helvetica" w:hAnsi="Helvetica" w:cs="Helvetica" w:hint="eastAsia"/>
+          <w:color w:val="333333"/>
+          <w:shd w:val="clear" w:color="auto" w:fill="FFFFFF"/>
+        </w:rPr>
+        <w:t>MAP</w:t>
+      </w:r>
+      <w:r>
+        <w:rPr>
+          <w:rFonts w:ascii="Helvetica" w:hAnsi="Helvetica" w:cs="Helvetica" w:hint="eastAsia"/>
+          <w:color w:val="333333"/>
+          <w:shd w:val="clear" w:color="auto" w:fill="FFFFFF"/>
+        </w:rPr>
+        <w:t>）</w:t>
+      </w:r>
+      <w:r>
+        <w:rPr>
+          <w:rFonts w:ascii="Helvetica" w:hAnsi="Helvetica" w:cs="Helvetica" w:hint="eastAsia"/>
+          <w:color w:val="333333"/>
+          <w:shd w:val="clear" w:color="auto" w:fill="FFFFFF"/>
+        </w:rPr>
+        <w:t>和凸集投影法</w:t>
+      </w:r>
+      <w:r>
+        <w:rPr>
+          <w:rFonts w:ascii="Helvetica" w:hAnsi="Helvetica" w:cs="Helvetica" w:hint="eastAsia"/>
+          <w:color w:val="333333"/>
+          <w:shd w:val="clear" w:color="auto" w:fill="FFFFFF"/>
+        </w:rPr>
+        <w:t>（</w:t>
+      </w:r>
+      <w:r>
+        <w:rPr>
+          <w:rFonts w:ascii="Helvetica" w:hAnsi="Helvetica" w:cs="Helvetica" w:hint="eastAsia"/>
+          <w:color w:val="333333"/>
+          <w:shd w:val="clear" w:color="auto" w:fill="FFFFFF"/>
+        </w:rPr>
+        <w:t>POCS</w:t>
+      </w:r>
+      <w:r>
+        <w:rPr>
+          <w:rFonts w:ascii="Helvetica" w:hAnsi="Helvetica" w:cs="Helvetica" w:hint="eastAsia"/>
+          <w:color w:val="333333"/>
+          <w:shd w:val="clear" w:color="auto" w:fill="FFFFFF"/>
+        </w:rPr>
+        <w:t>）</w:t>
+      </w:r>
+      <w:r>
+        <w:rPr>
+          <w:rFonts w:ascii="Helvetica" w:hAnsi="Helvetica" w:cs="Helvetica" w:hint="eastAsia"/>
+          <w:color w:val="333333"/>
+          <w:shd w:val="clear" w:color="auto" w:fill="FFFFFF"/>
+        </w:rPr>
+        <w:t>混合使用。同时考虑图像的随机统计特征和凸集特征，在最大后验概率法的迭代优化过程中加</w:t>
+      </w:r>
+      <w:r>
+        <w:rPr>
+          <w:rFonts w:ascii="Helvetica" w:hAnsi="Helvetica" w:cs="Helvetica" w:hint="eastAsia"/>
+          <w:color w:val="333333"/>
+          <w:shd w:val="clear" w:color="auto" w:fill="FFFFFF"/>
+        </w:rPr>
+        <w:lastRenderedPageBreak/>
+        <w:t>入</w:t>
+      </w:r>
+      <w:r>
+        <w:rPr>
+          <w:rFonts w:ascii="Helvetica" w:hAnsi="Helvetica" w:cs="Helvetica" w:hint="eastAsia"/>
+          <w:color w:val="333333"/>
+          <w:shd w:val="clear" w:color="auto" w:fill="FFFFFF"/>
+        </w:rPr>
+        <w:t>了</w:t>
+      </w:r>
+      <w:r>
+        <w:rPr>
+          <w:rFonts w:ascii="Helvetica" w:hAnsi="Helvetica" w:cs="Helvetica" w:hint="eastAsia"/>
+          <w:color w:val="333333"/>
+          <w:shd w:val="clear" w:color="auto" w:fill="FFFFFF"/>
+        </w:rPr>
+        <w:t>先验约束条件。结合两种方法的优点</w:t>
+      </w:r>
+      <w:r>
+        <w:rPr>
+          <w:rFonts w:ascii="Helvetica" w:hAnsi="Helvetica" w:cs="Helvetica" w:hint="eastAsia"/>
+          <w:color w:val="333333"/>
+          <w:shd w:val="clear" w:color="auto" w:fill="FFFFFF"/>
+        </w:rPr>
+        <w:t>后</w:t>
+      </w:r>
+      <w:r>
+        <w:rPr>
+          <w:rFonts w:ascii="Helvetica" w:hAnsi="Helvetica" w:cs="Helvetica" w:hint="eastAsia"/>
+          <w:color w:val="333333"/>
+          <w:shd w:val="clear" w:color="auto" w:fill="FFFFFF"/>
+        </w:rPr>
+        <w:t>，</w:t>
+      </w:r>
+      <w:r>
+        <w:rPr>
+          <w:rFonts w:ascii="Helvetica" w:hAnsi="Helvetica" w:cs="Helvetica" w:hint="eastAsia"/>
+          <w:color w:val="333333"/>
+          <w:shd w:val="clear" w:color="auto" w:fill="FFFFFF"/>
+        </w:rPr>
+        <w:t>在</w:t>
+      </w:r>
+      <w:r>
+        <w:rPr>
+          <w:rFonts w:ascii="Helvetica" w:hAnsi="Helvetica" w:cs="Helvetica" w:hint="eastAsia"/>
+          <w:color w:val="333333"/>
+          <w:shd w:val="clear" w:color="auto" w:fill="FFFFFF"/>
+        </w:rPr>
+        <w:t>充分利用了先验知识的同时</w:t>
+      </w:r>
+      <w:r>
+        <w:rPr>
+          <w:rFonts w:ascii="Helvetica" w:hAnsi="Helvetica" w:cs="Helvetica" w:hint="eastAsia"/>
+          <w:color w:val="333333"/>
+          <w:shd w:val="clear" w:color="auto" w:fill="FFFFFF"/>
+        </w:rPr>
+        <w:t>，其</w:t>
+      </w:r>
+      <w:r>
+        <w:rPr>
+          <w:rFonts w:ascii="Helvetica" w:hAnsi="Helvetica" w:cs="Helvetica" w:hint="eastAsia"/>
+          <w:color w:val="333333"/>
+          <w:shd w:val="clear" w:color="auto" w:fill="FFFFFF"/>
+        </w:rPr>
+        <w:t>收敛稳定性和边缘保持能力较好。因此该种方法曾一度成为图像</w:t>
+      </w:r>
+      <w:r>
+        <w:rPr>
+          <w:rFonts w:ascii="Helvetica" w:hAnsi="Helvetica" w:cs="Helvetica" w:hint="eastAsia"/>
+          <w:color w:val="333333"/>
+          <w:shd w:val="clear" w:color="auto" w:fill="FFFFFF"/>
+        </w:rPr>
+        <w:t>的</w:t>
+      </w:r>
+      <w:r>
+        <w:rPr>
+          <w:rFonts w:ascii="Helvetica" w:hAnsi="Helvetica" w:cs="Helvetica" w:hint="eastAsia"/>
+          <w:color w:val="333333"/>
+          <w:shd w:val="clear" w:color="auto" w:fill="FFFFFF"/>
+        </w:rPr>
+        <w:t>超分辨率重建领域效果最好的算法</w:t>
+      </w:r>
+      <w:r>
+        <w:rPr>
+          <w:rFonts w:ascii="Helvetica" w:hAnsi="Helvetica" w:cs="Helvetica"/>
+          <w:color w:val="333333"/>
+          <w:shd w:val="clear" w:color="auto" w:fill="FFFFFF"/>
+        </w:rPr>
+        <w:fldChar w:fldCharType="begin" w:fldLock="1"/>
+      </w:r>
+      <w:r>
+        <w:rPr>
+          <w:rFonts w:ascii="Helvetica" w:hAnsi="Helvetica" w:cs="Helvetica" w:hint="eastAsia"/>
+          <w:color w:val="333333"/>
+          <w:shd w:val="clear" w:color="auto" w:fill="FFFFFF"/>
+        </w:rPr>
+        <w:instrText>ADDIN CSL_CITATION {"citationItems":[{"id":"ITEM-1","itemData":{"abstract":"</w:instrText>
+      </w:r>
+      <w:r>
+        <w:rPr>
+          <w:rFonts w:ascii="Helvetica" w:hAnsi="Helvetica" w:cs="Helvetica" w:hint="eastAsia"/>
+          <w:color w:val="333333"/>
+          <w:shd w:val="clear" w:color="auto" w:fill="FFFFFF"/>
+        </w:rPr>
+        <w:instrText>超分辨率</w:instrText>
+      </w:r>
+      <w:r>
+        <w:rPr>
+          <w:rFonts w:ascii="Helvetica" w:hAnsi="Helvetica" w:cs="Helvetica" w:hint="eastAsia"/>
+          <w:color w:val="333333"/>
+          <w:shd w:val="clear" w:color="auto" w:fill="FFFFFF"/>
+        </w:rPr>
+        <w:instrText>(SR)</w:instrText>
+      </w:r>
+      <w:r>
+        <w:rPr>
+          <w:rFonts w:ascii="Helvetica" w:hAnsi="Helvetica" w:cs="Helvetica" w:hint="eastAsia"/>
+          <w:color w:val="333333"/>
+          <w:shd w:val="clear" w:color="auto" w:fill="FFFFFF"/>
+        </w:rPr>
+        <w:instrText>重建技术是利用一幅或多幅低分辨率</w:instrText>
+      </w:r>
+      <w:r>
+        <w:rPr>
+          <w:rFonts w:ascii="Helvetica" w:hAnsi="Helvetica" w:cs="Helvetica" w:hint="eastAsia"/>
+          <w:color w:val="333333"/>
+          <w:shd w:val="clear" w:color="auto" w:fill="FFFFFF"/>
+        </w:rPr>
+        <w:instrText>(LR)</w:instrText>
+      </w:r>
+      <w:r>
+        <w:rPr>
+          <w:rFonts w:ascii="Helvetica" w:hAnsi="Helvetica" w:cs="Helvetica" w:hint="eastAsia"/>
+          <w:color w:val="333333"/>
+          <w:shd w:val="clear" w:color="auto" w:fill="FFFFFF"/>
+        </w:rPr>
+        <w:instrText>图像的信息重建出一幅高分辨率</w:instrText>
+      </w:r>
+      <w:r>
+        <w:rPr>
+          <w:rFonts w:ascii="Helvetica" w:hAnsi="Helvetica" w:cs="Helvetica" w:hint="eastAsia"/>
+          <w:color w:val="333333"/>
+          <w:shd w:val="clear" w:color="auto" w:fill="FFFFFF"/>
+        </w:rPr>
+        <w:instrText>(HR)</w:instrText>
+      </w:r>
+      <w:r>
+        <w:rPr>
+          <w:rFonts w:ascii="Helvetica" w:hAnsi="Helvetica" w:cs="Helvetica" w:hint="eastAsia"/>
+          <w:color w:val="333333"/>
+          <w:shd w:val="clear" w:color="auto" w:fill="FFFFFF"/>
+        </w:rPr>
+        <w:instrText>图像</w:instrText>
+      </w:r>
+      <w:r>
+        <w:rPr>
+          <w:rFonts w:ascii="Helvetica" w:hAnsi="Helvetica" w:cs="Helvetica" w:hint="eastAsia"/>
+          <w:color w:val="333333"/>
+          <w:shd w:val="clear" w:color="auto" w:fill="FFFFFF"/>
+        </w:rPr>
+        <w:instrText>,</w:instrText>
+      </w:r>
+      <w:r>
+        <w:rPr>
+          <w:rFonts w:ascii="Helvetica" w:hAnsi="Helvetica" w:cs="Helvetica" w:hint="eastAsia"/>
+          <w:color w:val="333333"/>
+          <w:shd w:val="clear" w:color="auto" w:fill="FFFFFF"/>
+        </w:rPr>
+        <w:instrText>同时能够消除由成像器件引入的模糊、噪声。该技术应用领域广泛</w:instrText>
+      </w:r>
+      <w:r>
+        <w:rPr>
+          <w:rFonts w:ascii="Helvetica" w:hAnsi="Helvetica" w:cs="Helvetica" w:hint="eastAsia"/>
+          <w:color w:val="333333"/>
+          <w:shd w:val="clear" w:color="auto" w:fill="FFFFFF"/>
+        </w:rPr>
+        <w:instrText>,</w:instrText>
+      </w:r>
+      <w:r>
+        <w:rPr>
+          <w:rFonts w:ascii="Helvetica" w:hAnsi="Helvetica" w:cs="Helvetica" w:hint="eastAsia"/>
+          <w:color w:val="333333"/>
+          <w:shd w:val="clear" w:color="auto" w:fill="FFFFFF"/>
+        </w:rPr>
+        <w:instrText>已经成为国内外图像处理领域的研究热点之一。介绍了超分辨率重建技术的基本原理</w:instrText>
+      </w:r>
+      <w:r>
+        <w:rPr>
+          <w:rFonts w:ascii="Helvetica" w:hAnsi="Helvetica" w:cs="Helvetica" w:hint="eastAsia"/>
+          <w:color w:val="333333"/>
+          <w:shd w:val="clear" w:color="auto" w:fill="FFFFFF"/>
+        </w:rPr>
+        <w:instrText>,</w:instrText>
+      </w:r>
+      <w:r>
+        <w:rPr>
+          <w:rFonts w:ascii="Helvetica" w:hAnsi="Helvetica" w:cs="Helvetica" w:hint="eastAsia"/>
+          <w:color w:val="333333"/>
+          <w:shd w:val="clear" w:color="auto" w:fill="FFFFFF"/>
+        </w:rPr>
+        <w:instrText>并分别以单帧和多帧、频域和空域为分类依据</w:instrText>
+      </w:r>
+      <w:r>
+        <w:rPr>
+          <w:rFonts w:ascii="Helvetica" w:hAnsi="Helvetica" w:cs="Helvetica" w:hint="eastAsia"/>
+          <w:color w:val="333333"/>
+          <w:shd w:val="clear" w:color="auto" w:fill="FFFFFF"/>
+        </w:rPr>
+        <w:instrText>,</w:instrText>
+      </w:r>
+      <w:r>
+        <w:rPr>
+          <w:rFonts w:ascii="Helvetica" w:hAnsi="Helvetica" w:cs="Helvetica" w:hint="eastAsia"/>
+          <w:color w:val="333333"/>
+          <w:shd w:val="clear" w:color="auto" w:fill="FFFFFF"/>
+        </w:rPr>
+        <w:instrText>分别阐述了超分辨率重建技术的经典方法</w:instrText>
+      </w:r>
+      <w:r>
+        <w:rPr>
+          <w:rFonts w:ascii="Helvetica" w:hAnsi="Helvetica" w:cs="Helvetica" w:hint="eastAsia"/>
+          <w:color w:val="333333"/>
+          <w:shd w:val="clear" w:color="auto" w:fill="FFFFFF"/>
+        </w:rPr>
+        <w:instrText>,</w:instrText>
+      </w:r>
+      <w:r>
+        <w:rPr>
+          <w:rFonts w:ascii="Helvetica" w:hAnsi="Helvetica" w:cs="Helvetica" w:hint="eastAsia"/>
+          <w:color w:val="333333"/>
+          <w:shd w:val="clear" w:color="auto" w:fill="FFFFFF"/>
+        </w:rPr>
+        <w:instrText>系统地总结了各种方法的优缺点</w:instrText>
+      </w:r>
+      <w:r>
+        <w:rPr>
+          <w:rFonts w:ascii="Helvetica" w:hAnsi="Helvetica" w:cs="Helvetica" w:hint="eastAsia"/>
+          <w:color w:val="333333"/>
+          <w:shd w:val="clear" w:color="auto" w:fill="FFFFFF"/>
+        </w:rPr>
+        <w:instrText>,</w:instrText>
+      </w:r>
+      <w:r>
+        <w:rPr>
+          <w:rFonts w:ascii="Helvetica" w:hAnsi="Helvetica" w:cs="Helvetica" w:hint="eastAsia"/>
+          <w:color w:val="333333"/>
+          <w:shd w:val="clear" w:color="auto" w:fill="FFFFFF"/>
+        </w:rPr>
+        <w:instrText>提出了超分辨率重建技术可能的研究方向</w:instrText>
+      </w:r>
+      <w:r>
+        <w:rPr>
+          <w:rFonts w:ascii="Helvetica" w:hAnsi="Helvetica" w:cs="Helvetica" w:hint="eastAsia"/>
+          <w:color w:val="333333"/>
+          <w:shd w:val="clear" w:color="auto" w:fill="FFFFFF"/>
+        </w:rPr>
+        <w:instrText>,</w:instrText>
+      </w:r>
+      <w:r>
+        <w:rPr>
+          <w:rFonts w:ascii="Helvetica" w:hAnsi="Helvetica" w:cs="Helvetica" w:hint="eastAsia"/>
+          <w:color w:val="333333"/>
+          <w:shd w:val="clear" w:color="auto" w:fill="FFFFFF"/>
+        </w:rPr>
+        <w:instrText>从而为超分辨率重建相关技术的进一步研究提供一定的理论基础。</w:instrText>
+      </w:r>
+      <w:r>
+        <w:rPr>
+          <w:rFonts w:ascii="Helvetica" w:hAnsi="Helvetica" w:cs="Helvetica" w:hint="eastAsia"/>
+          <w:color w:val="333333"/>
+          <w:shd w:val="clear" w:color="auto" w:fill="FFFFFF"/>
+        </w:rPr>
+        <w:instrText>","author":[{"dropping-particle":"","family":"</w:instrText>
+      </w:r>
+      <w:r>
+        <w:rPr>
+          <w:rFonts w:ascii="Helvetica" w:hAnsi="Helvetica" w:cs="Helvetica" w:hint="eastAsia"/>
+          <w:color w:val="333333"/>
+          <w:shd w:val="clear" w:color="auto" w:fill="FFFFFF"/>
+        </w:rPr>
+        <w:instrText>王春霞</w:instrText>
+      </w:r>
+      <w:r>
+        <w:rPr>
+          <w:rFonts w:ascii="Helvetica" w:hAnsi="Helvetica" w:cs="Helvetica" w:hint="eastAsia"/>
+          <w:color w:val="333333"/>
+          <w:shd w:val="clear" w:color="auto" w:fill="FFFFFF"/>
+        </w:rPr>
+        <w:instrText>","given":"","non-dropping-particle":"","parse-names":false,"suffix":""},{"dropping-particle":"","family":"</w:instrText>
+      </w:r>
+      <w:r>
+        <w:rPr>
+          <w:rFonts w:ascii="Helvetica" w:hAnsi="Helvetica" w:cs="Helvetica" w:hint="eastAsia"/>
+          <w:color w:val="333333"/>
+          <w:shd w:val="clear" w:color="auto" w:fill="FFFFFF"/>
+        </w:rPr>
+        <w:instrText>苏红旗</w:instrText>
+      </w:r>
+      <w:r>
+        <w:rPr>
+          <w:rFonts w:ascii="Helvetica" w:hAnsi="Helvetica" w:cs="Helvetica" w:hint="eastAsia"/>
+          <w:color w:val="333333"/>
+          <w:shd w:val="clear" w:color="auto" w:fill="FFFFFF"/>
+        </w:rPr>
+        <w:instrText>","given":"","non-dropping-particle":"","parse-names":false,"suffix":""},{"dropping-particle":"","family":"</w:instrText>
+      </w:r>
+      <w:r>
+        <w:rPr>
+          <w:rFonts w:ascii="Helvetica" w:hAnsi="Helvetica" w:cs="Helvetica" w:hint="eastAsia"/>
+          <w:color w:val="333333"/>
+          <w:shd w:val="clear" w:color="auto" w:fill="FFFFFF"/>
+        </w:rPr>
+        <w:instrText>范郭亮</w:instrText>
+      </w:r>
+      <w:r>
+        <w:rPr>
+          <w:rFonts w:ascii="Helvetica" w:hAnsi="Helvetica" w:cs="Helvetica" w:hint="eastAsia"/>
+          <w:color w:val="333333"/>
+          <w:shd w:val="clear" w:color="auto" w:fill="FFFFFF"/>
+        </w:rPr>
+        <w:instrText>","given":"","non-dropping-particle":"","parse-names":false,"suffix":""}],"container-title":"</w:instrText>
+      </w:r>
+      <w:r>
+        <w:rPr>
+          <w:rFonts w:ascii="Helvetica" w:hAnsi="Helvetica" w:cs="Helvetica" w:hint="eastAsia"/>
+          <w:color w:val="333333"/>
+          <w:shd w:val="clear" w:color="auto" w:fill="FFFFFF"/>
+        </w:rPr>
+        <w:instrText>计算机技术与发展</w:instrText>
+      </w:r>
+      <w:r>
+        <w:rPr>
+          <w:rFonts w:ascii="Helvetica" w:hAnsi="Helvetica" w:cs="Helvetica" w:hint="eastAsia"/>
+          <w:color w:val="333333"/>
+          <w:shd w:val="clear" w:color="auto" w:fill="FFFFFF"/>
+        </w:rPr>
+        <w:instrText>","id":"ITEM-1","issue":"5","issued":{"date-parts":[["2011"]]},"page":"124-127","title":"</w:instrText>
+      </w:r>
+      <w:r>
+        <w:rPr>
+          <w:rFonts w:ascii="Helvetica" w:hAnsi="Helvetica" w:cs="Helvetica" w:hint="eastAsia"/>
+          <w:color w:val="333333"/>
+          <w:shd w:val="clear" w:color="auto" w:fill="FFFFFF"/>
+        </w:rPr>
+        <w:instrText>图像超分辨率重建技术综述</w:instrText>
+      </w:r>
+      <w:r>
+        <w:rPr>
+          <w:rFonts w:ascii="Helvetica" w:hAnsi="Helvetica" w:cs="Helvetica" w:hint="eastAsia"/>
+          <w:color w:val="333333"/>
+          <w:shd w:val="clear" w:color="auto" w:fill="FFFFFF"/>
+        </w:rPr>
+        <w:instrText>","type":"article-journal","volume":"21"},"uris":["http://www.mendeley.com/documents/?uuid=fd400ae5-fe04-4f3b-98c0-ea9d2c85113f"]}],"mendeley":{"formattedCitation":"&lt;sup&gt;[16]&lt;/sup&gt;","plainTextFormattedCitation":"[16]","previouslyFormattedCitation":"&lt;sup</w:instrText>
+      </w:r>
+      <w:r>
+        <w:rPr>
+          <w:rFonts w:ascii="Helvetica" w:hAnsi="Helvetica" w:cs="Helvetica"/>
+          <w:color w:val="333333"/>
+          <w:shd w:val="clear" w:color="auto" w:fill="FFFFFF"/>
+        </w:rPr>
+        <w:instrText>&gt;[16]&lt;/sup&gt;"},"properties":{"noteIndex":0},"schema":"https://github.com/citation-style-language/schema/raw/master/csl-citation.json"}</w:instrText>
+      </w:r>
+      <w:r>
+        <w:rPr>
+          <w:rFonts w:ascii="Helvetica" w:hAnsi="Helvetica" w:cs="Helvetica"/>
+          <w:color w:val="333333"/>
+          <w:shd w:val="clear" w:color="auto" w:fill="FFFFFF"/>
+        </w:rPr>
+        <w:fldChar w:fldCharType="separate"/>
+      </w:r>
+      <w:r>
+        <w:rPr>
+          <w:rFonts w:ascii="Helvetica" w:hAnsi="Helvetica" w:cs="Helvetica"/>
+          <w:noProof/>
+          <w:color w:val="333333"/>
+          <w:shd w:val="clear" w:color="auto" w:fill="FFFFFF"/>
+          <w:vertAlign w:val="superscript"/>
+        </w:rPr>
+        <w:t>[16]</w:t>
+      </w:r>
+      <w:r>
+        <w:rPr>
+          <w:rFonts w:ascii="Helvetica" w:hAnsi="Helvetica" w:cs="Helvetica"/>
+          <w:color w:val="333333"/>
+          <w:shd w:val="clear" w:color="auto" w:fill="FFFFFF"/>
+        </w:rPr>
+        <w:fldChar w:fldCharType="end"/>
+      </w:r>
+      <w:r>
+        <w:rPr>
+          <w:rFonts w:ascii="Helvetica" w:hAnsi="Helvetica" w:cs="Helvetica" w:hint="eastAsia"/>
+          <w:color w:val="333333"/>
+          <w:shd w:val="clear" w:color="auto" w:fill="FFFFFF"/>
+        </w:rPr>
+        <w:t>。</w:t>
       </w:r>
     </w:p>
     <w:p>
@@ -5750,7 +7282,27 @@
           <w:sz w:val="36"/>
           <w:szCs w:val="36"/>
         </w:rPr>
-        <w:t xml:space="preserve">2.1.3 </w:t>
+        <w:t>2.</w:t>
+      </w:r>
+      <w:r>
+        <w:rPr>
+          <w:rStyle w:val="md-plain"/>
+          <w:rFonts w:ascii="Helvetica" w:hAnsi="Helvetica" w:cs="Helvetica" w:hint="eastAsia"/>
+          <w:color w:val="333333"/>
+          <w:sz w:val="36"/>
+          <w:szCs w:val="36"/>
+        </w:rPr>
+        <w:t>2</w:t>
+      </w:r>
+      <w:r>
+        <w:rPr>
+          <w:rStyle w:val="md-plain"/>
+          <w:rFonts w:ascii="Helvetica" w:hAnsi="Helvetica" w:cs="Helvetica"/>
+          <w:color w:val="333333"/>
+          <w:sz w:val="36"/>
+          <w:szCs w:val="36"/>
+        </w:rPr>
+        <w:t xml:space="preserve">.3 </w:t>
       </w:r>
       <w:r>
         <w:rPr>
@@ -5765,7 +7317,12 @@
     </w:p>
     <w:p>
       <w:pPr>
-        <w:ind w:leftChars="0" w:left="0" w:right="105" w:firstLineChars="0" w:firstLine="0"/>
+        <w:ind w:left="105" w:right="105" w:firstLine="420"/>
+        <w:rPr>
+          <w:rStyle w:val="md-plain"/>
+          <w:rFonts w:hint="eastAsia"/>
+          <w:color w:val="333333"/>
+        </w:rPr>
       </w:pPr>
       <w:r>
         <w:rPr>
@@ -5773,127 +7330,1359 @@
           <w:rFonts w:cs="Helvetica"/>
           <w:color w:val="333333"/>
         </w:rPr>
-        <w:t>稀疏编码和深度学习</w:t>
+        <w:t>基于学习的超分辨率重建算法是近几年来的</w:t>
+      </w:r>
+      <w:r>
+        <w:rPr>
+          <w:rStyle w:val="md-plain"/>
+          <w:rFonts w:cs="Helvetica" w:hint="eastAsia"/>
+          <w:color w:val="333333"/>
+        </w:rPr>
+        <w:t>研究热点，通过</w:t>
+      </w:r>
+      <w:r>
+        <w:rPr>
+          <w:rStyle w:val="md-plain"/>
+          <w:rFonts w:cs="Helvetica" w:hint="eastAsia"/>
+          <w:color w:val="333333"/>
+        </w:rPr>
+        <w:t>学习</w:t>
+      </w:r>
+      <w:r>
+        <w:rPr>
+          <w:rStyle w:val="md-plain"/>
+          <w:rFonts w:cs="Helvetica" w:hint="eastAsia"/>
+          <w:color w:val="333333"/>
+        </w:rPr>
+        <w:t>图像</w:t>
+      </w:r>
+      <w:r>
+        <w:rPr>
+          <w:rStyle w:val="md-plain"/>
+          <w:rFonts w:cs="Helvetica" w:hint="eastAsia"/>
+          <w:color w:val="333333"/>
+        </w:rPr>
+        <w:t>样本</w:t>
+      </w:r>
+      <w:r>
+        <w:rPr>
+          <w:rStyle w:val="md-plain"/>
+          <w:rFonts w:cs="Helvetica" w:hint="eastAsia"/>
+          <w:color w:val="333333"/>
+        </w:rPr>
+        <w:t>训练集</w:t>
+      </w:r>
+      <w:r>
+        <w:rPr>
+          <w:rStyle w:val="md-plain"/>
+          <w:rFonts w:cs="Helvetica" w:hint="eastAsia"/>
+          <w:color w:val="333333"/>
+        </w:rPr>
+        <w:t>中的先验知识</w:t>
+      </w:r>
+      <w:r>
+        <w:rPr>
+          <w:rStyle w:val="md-plain"/>
+          <w:rFonts w:cs="Helvetica" w:hint="eastAsia"/>
+          <w:color w:val="333333"/>
+        </w:rPr>
+        <w:t>，</w:t>
+      </w:r>
+      <w:r>
+        <w:rPr>
+          <w:rStyle w:val="md-plain"/>
+          <w:rFonts w:cs="Helvetica" w:hint="eastAsia"/>
+          <w:color w:val="333333"/>
+        </w:rPr>
+        <w:t>来实现对重建高分辨率图像中缺失信息的预测</w:t>
+      </w:r>
+      <w:r>
+        <w:rPr>
+          <w:rStyle w:val="md-plain"/>
+          <w:rFonts w:cs="Helvetica" w:hint="eastAsia"/>
+          <w:color w:val="333333"/>
+        </w:rPr>
+        <w:t>，即使用学习过程中获得的知识对输入的低分辨率图像中的信息进行补充</w:t>
+      </w:r>
+      <w:r>
+        <w:rPr>
+          <w:rStyle w:val="md-plain"/>
+          <w:rFonts w:cs="Helvetica" w:hint="eastAsia"/>
+          <w:color w:val="333333"/>
+        </w:rPr>
+        <w:t>，主要包括</w:t>
+      </w:r>
+      <w:r>
+        <w:rPr>
+          <w:rStyle w:val="md-plain"/>
+          <w:rFonts w:cs="Helvetica" w:hint="eastAsia"/>
+          <w:color w:val="333333"/>
+        </w:rPr>
+        <w:t>邻域嵌入法</w:t>
+      </w:r>
+      <w:r>
+        <w:rPr>
+          <w:rStyle w:val="md-plain"/>
+          <w:rFonts w:cs="Helvetica" w:hint="eastAsia"/>
+          <w:color w:val="333333"/>
+        </w:rPr>
+        <w:t>（</w:t>
+      </w:r>
+      <w:r>
+        <w:rPr>
+          <w:rStyle w:val="md-plain"/>
+          <w:rFonts w:cs="Helvetica" w:hint="eastAsia"/>
+          <w:color w:val="333333"/>
+        </w:rPr>
+        <w:t>Neighbor Embedding, NE</w:t>
+      </w:r>
+      <w:r>
+        <w:rPr>
+          <w:rStyle w:val="md-plain"/>
+          <w:rFonts w:cs="Helvetica" w:hint="eastAsia"/>
+          <w:color w:val="333333"/>
+        </w:rPr>
+        <w:t>）</w:t>
+      </w:r>
+      <w:r>
+        <w:rPr>
+          <w:rStyle w:val="md-plain"/>
+          <w:rFonts w:cs="Helvetica" w:hint="eastAsia"/>
+          <w:color w:val="333333"/>
+        </w:rPr>
+        <w:t>、稀疏表示法</w:t>
+      </w:r>
+      <w:r>
+        <w:rPr>
+          <w:rStyle w:val="md-plain"/>
+          <w:rFonts w:hint="eastAsia"/>
+          <w:color w:val="333333"/>
+        </w:rPr>
+        <w:t>（</w:t>
+      </w:r>
+      <w:r>
+        <w:rPr>
+          <w:rStyle w:val="md-plain"/>
+          <w:rFonts w:hint="eastAsia"/>
+          <w:color w:val="333333"/>
+        </w:rPr>
+        <w:t>Sparse Representation, SR</w:t>
+      </w:r>
+      <w:r>
+        <w:rPr>
+          <w:rStyle w:val="md-plain"/>
+          <w:rFonts w:hint="eastAsia"/>
+          <w:color w:val="333333"/>
+        </w:rPr>
+        <w:t>）</w:t>
+      </w:r>
+      <w:r>
+        <w:rPr>
+          <w:rStyle w:val="md-plain"/>
+          <w:rFonts w:hint="eastAsia"/>
+          <w:color w:val="333333"/>
+        </w:rPr>
+        <w:t>、锚定邻域回归法（</w:t>
+      </w:r>
+      <w:r>
+        <w:t>Anchored Neighborhood Regression</w:t>
+      </w:r>
+      <w:r>
+        <w:rPr>
+          <w:rFonts w:hint="eastAsia"/>
+        </w:rPr>
+        <w:t>, ANR</w:t>
+      </w:r>
+      <w:r>
+        <w:rPr>
+          <w:rStyle w:val="md-plain"/>
+          <w:rFonts w:hint="eastAsia"/>
+          <w:color w:val="333333"/>
+        </w:rPr>
+        <w:t>）</w:t>
+      </w:r>
+      <w:r>
+        <w:rPr>
+          <w:rStyle w:val="md-plain"/>
+          <w:rFonts w:hint="eastAsia"/>
+          <w:color w:val="333333"/>
+        </w:rPr>
+        <w:t>和基于神经网络的深度学习方法，如</w:t>
+      </w:r>
+      <w:r>
+        <w:rPr>
+          <w:rStyle w:val="md-plain"/>
+          <w:rFonts w:hint="eastAsia"/>
+          <w:color w:val="333333"/>
+        </w:rPr>
+        <w:t>SRGAN</w:t>
+      </w:r>
+      <w:r>
+        <w:rPr>
+          <w:rStyle w:val="md-plain"/>
+          <w:rFonts w:hint="eastAsia"/>
+          <w:color w:val="333333"/>
+        </w:rPr>
+        <w:t>和</w:t>
+      </w:r>
+      <w:r>
+        <w:rPr>
+          <w:rStyle w:val="md-plain"/>
+          <w:rFonts w:hint="eastAsia"/>
+          <w:color w:val="333333"/>
+        </w:rPr>
+        <w:t>SRCNN</w:t>
+      </w:r>
+      <w:r>
+        <w:rPr>
+          <w:rStyle w:val="md-plain"/>
+          <w:rFonts w:hint="eastAsia"/>
+          <w:color w:val="333333"/>
+        </w:rPr>
+        <w:t>等。</w:t>
       </w:r>
     </w:p>
     <w:p>
       <w:pPr>
         <w:pStyle w:val="2"/>
         <w:ind w:left="105" w:right="105"/>
+        <w:rPr>
+          <w:rStyle w:val="md-plain"/>
+          <w:rFonts w:hint="eastAsia"/>
+        </w:rPr>
       </w:pPr>
       <w:r>
         <w:rPr>
           <w:rStyle w:val="md-plain"/>
         </w:rPr>
-        <w:t xml:space="preserve">2.2 </w:t>
-      </w:r>
-      <w:r>
-        <w:rPr>
-          <w:rStyle w:val="md-plain"/>
-        </w:rPr>
-        <w:t>生成对抗网络（</w:t>
-      </w:r>
-      <w:r>
-        <w:rPr>
-          <w:rStyle w:val="md-plain"/>
-        </w:rPr>
-        <w:t>GAN</w:t>
-      </w:r>
-      <w:r>
-        <w:rPr>
-          <w:rStyle w:val="md-plain"/>
-        </w:rPr>
-        <w:t>）</w:t>
-      </w:r>
-    </w:p>
-    <w:p>
-      <w:pPr>
-        <w:ind w:left="105" w:right="105" w:firstLine="420"/>
-        <w:rPr>
-          <w:noProof/>
-        </w:rPr>
-      </w:pPr>
-      <w:r>
-        <w:rPr>
-          <w:rFonts w:hint="eastAsia"/>
-          <w:noProof/>
-        </w:rPr>
-        <w:t>先用双三次插值降采样</w:t>
-      </w:r>
-      <w:r>
-        <w:rPr>
-          <w:rFonts w:hint="eastAsia"/>
-          <w:noProof/>
-        </w:rPr>
-        <w:t>x4</w:t>
-      </w:r>
-      <w:r>
-        <w:rPr>
-          <w:rFonts w:hint="eastAsia"/>
-          <w:noProof/>
-        </w:rPr>
-        <w:t>，然后再用各种方法来恢复，并与原始图像进行对比。</w:t>
-      </w:r>
-    </w:p>
-    <w:p>
-      <w:pPr>
-        <w:ind w:leftChars="0" w:left="0" w:right="105" w:firstLineChars="0" w:firstLine="0"/>
-      </w:pPr>
-    </w:p>
-    <w:p>
-      <w:pPr>
-        <w:pStyle w:val="2"/>
-        <w:ind w:left="105" w:right="105"/>
-      </w:pPr>
-      <w:r>
-        <w:rPr>
-          <w:rStyle w:val="md-plain"/>
-        </w:rPr>
-        <w:t xml:space="preserve">2.3 </w:t>
-      </w:r>
-      <w:r>
-        <w:rPr>
-          <w:rStyle w:val="md-plain"/>
-        </w:rPr>
-        <w:t>超分辨率生成对抗网络（</w:t>
-      </w:r>
-      <w:r>
-        <w:rPr>
-          <w:rStyle w:val="md-plain"/>
-        </w:rPr>
-        <w:t>SRGAN</w:t>
-      </w:r>
-      <w:r>
-        <w:rPr>
-          <w:rStyle w:val="md-plain"/>
-        </w:rPr>
-        <w:t>）</w:t>
+        <w:t>2.</w:t>
+      </w:r>
+      <w:r>
+        <w:rPr>
+          <w:rStyle w:val="md-plain"/>
+          <w:rFonts w:hint="eastAsia"/>
+        </w:rPr>
+        <w:t>3</w:t>
+      </w:r>
+      <w:r>
+        <w:rPr>
+          <w:rStyle w:val="md-plain"/>
+        </w:rPr>
+        <w:t xml:space="preserve"> </w:t>
+      </w:r>
+      <w:r>
+        <w:rPr>
+          <w:rStyle w:val="md-plain"/>
+        </w:rPr>
+        <w:t>生成对抗网络</w:t>
       </w:r>
     </w:p>
     <w:p>
       <w:pPr>
         <w:pStyle w:val="3"/>
         <w:ind w:left="105" w:right="105"/>
+        <w:rPr>
+          <w:rFonts w:hint="eastAsia"/>
+        </w:rPr>
       </w:pPr>
       <w:r>
         <w:rPr>
-          <w:rStyle w:val="md-plain"/>
-          <w:rFonts w:ascii="Helvetica" w:hAnsi="Helvetica" w:cs="Helvetica"/>
-          <w:color w:val="333333"/>
-          <w:sz w:val="36"/>
-          <w:szCs w:val="36"/>
+          <w:rFonts w:hint="eastAsia"/>
         </w:rPr>
         <w:t xml:space="preserve">2.3.1 </w:t>
       </w:r>
       <w:r>
         <w:rPr>
-          <w:rStyle w:val="md-plain"/>
-          <w:rFonts w:ascii="Helvetica" w:hAnsi="Helvetica" w:cs="Helvetica"/>
-          <w:color w:val="333333"/>
-          <w:sz w:val="36"/>
-          <w:szCs w:val="36"/>
-        </w:rPr>
-        <w:t>网络结构</w:t>
+          <w:rFonts w:hint="eastAsia"/>
+        </w:rPr>
+        <w:t>基本原理</w:t>
+      </w:r>
+    </w:p>
+    <w:p>
+      <w:pPr>
+        <w:ind w:left="105" w:right="105" w:firstLine="420"/>
+        <w:rPr>
+          <w:rFonts w:hint="eastAsia"/>
+        </w:rPr>
+      </w:pPr>
+      <w:r>
+        <w:t>生成对抗网络</w:t>
+      </w:r>
+      <w:r>
+        <w:rPr>
+          <w:rFonts w:hint="eastAsia"/>
+        </w:rPr>
+        <w:t>（</w:t>
+      </w:r>
+      <w:r>
+        <w:rPr>
+          <w:rFonts w:hint="eastAsia"/>
+        </w:rPr>
+        <w:t>GAN</w:t>
+      </w:r>
+      <w:r>
+        <w:rPr>
+          <w:rFonts w:hint="eastAsia"/>
+        </w:rPr>
+        <w:t>）</w:t>
+      </w:r>
+      <w:r>
+        <w:rPr>
+          <w:rFonts w:hint="eastAsia"/>
+        </w:rPr>
+        <w:t>是一种基于博弈思想的</w:t>
+      </w:r>
+      <w:r>
+        <w:rPr>
+          <w:rFonts w:hint="eastAsia"/>
+        </w:rPr>
+        <w:t>生成模型，一个生成对抗网络由生成器</w:t>
+      </w:r>
+      <w:r>
+        <w:rPr>
+          <w:rFonts w:hint="eastAsia"/>
+        </w:rPr>
+        <w:t>G</w:t>
+      </w:r>
+      <w:r>
+        <w:rPr>
+          <w:rFonts w:hint="eastAsia"/>
+        </w:rPr>
+        <w:t>（</w:t>
+      </w:r>
+      <w:r>
+        <w:rPr>
+          <w:rFonts w:hint="eastAsia"/>
+        </w:rPr>
+        <w:t>Generator</w:t>
+      </w:r>
+      <w:r>
+        <w:rPr>
+          <w:rFonts w:hint="eastAsia"/>
+        </w:rPr>
+        <w:t>）</w:t>
+      </w:r>
+      <w:r>
+        <w:rPr>
+          <w:rFonts w:hint="eastAsia"/>
+        </w:rPr>
+        <w:t>和鉴别器</w:t>
+      </w:r>
+      <w:r>
+        <w:rPr>
+          <w:rFonts w:hint="eastAsia"/>
+        </w:rPr>
+        <w:t>（</w:t>
+      </w:r>
+      <w:r>
+        <w:rPr>
+          <w:rFonts w:hint="eastAsia"/>
+        </w:rPr>
+        <w:t>Discriminator</w:t>
+      </w:r>
+      <w:r>
+        <w:rPr>
+          <w:rFonts w:hint="eastAsia"/>
+        </w:rPr>
+        <w:t>）</w:t>
+      </w:r>
+      <w:r>
+        <w:rPr>
+          <w:rFonts w:hint="eastAsia"/>
+        </w:rPr>
+        <w:t>两个小的网络构成。</w:t>
+      </w:r>
+      <w:r>
+        <w:rPr>
+          <w:rFonts w:hint="eastAsia"/>
+        </w:rPr>
+        <w:t>正如名字所示，生成器</w:t>
+      </w:r>
+      <w:r>
+        <w:rPr>
+          <w:rFonts w:hint="eastAsia"/>
+        </w:rPr>
+        <w:t>G</w:t>
+      </w:r>
+      <w:r>
+        <w:rPr>
+          <w:rFonts w:hint="eastAsia"/>
+        </w:rPr>
+        <w:t>的任务是</w:t>
+      </w:r>
+      <w:r>
+        <w:rPr>
+          <w:rFonts w:hint="eastAsia"/>
+        </w:rPr>
+        <w:t>通过学习训练数据集中的先验知识来</w:t>
+      </w:r>
+      <w:r>
+        <w:rPr>
+          <w:rFonts w:hint="eastAsia"/>
+        </w:rPr>
+        <w:t>产生无限接近于真实的数据，而鉴别器</w:t>
+      </w:r>
+      <w:r>
+        <w:rPr>
+          <w:rFonts w:hint="eastAsia"/>
+        </w:rPr>
+        <w:t>D</w:t>
+      </w:r>
+      <w:r>
+        <w:rPr>
+          <w:rFonts w:hint="eastAsia"/>
+        </w:rPr>
+        <w:t>的任务就是区分输入的样本到底是来自生成器</w:t>
+      </w:r>
+      <w:r>
+        <w:rPr>
+          <w:rFonts w:hint="eastAsia"/>
+        </w:rPr>
+        <w:t>G</w:t>
+      </w:r>
+      <w:r>
+        <w:rPr>
+          <w:rFonts w:hint="eastAsia"/>
+        </w:rPr>
+        <w:t>还是真实数据。在实际训练过程中，这两种子网络将被同时训练，直到生成器</w:t>
+      </w:r>
+      <w:r>
+        <w:rPr>
+          <w:rFonts w:hint="eastAsia"/>
+        </w:rPr>
+        <w:t>G</w:t>
+      </w:r>
+      <w:r>
+        <w:rPr>
+          <w:rFonts w:hint="eastAsia"/>
+        </w:rPr>
+        <w:t>能够生成鉴别器</w:t>
+      </w:r>
+      <w:r>
+        <w:rPr>
+          <w:rFonts w:hint="eastAsia"/>
+        </w:rPr>
+        <w:t>D</w:t>
+      </w:r>
+      <w:r>
+        <w:rPr>
+          <w:rFonts w:hint="eastAsia"/>
+        </w:rPr>
+        <w:t>无法区分的结果</w:t>
+      </w:r>
+      <w:r>
+        <w:rPr>
+          <w:rFonts w:hint="eastAsia"/>
+        </w:rPr>
+        <w:t>，二者达到平衡，即</w:t>
+      </w:r>
+      <w:r>
+        <w:rPr>
+          <w:rFonts w:hint="eastAsia"/>
+        </w:rPr>
+        <w:t>鉴别器</w:t>
+      </w:r>
+      <w:r>
+        <w:rPr>
+          <w:rFonts w:hint="eastAsia"/>
+        </w:rPr>
+        <w:t>D</w:t>
+      </w:r>
+      <w:r>
+        <w:rPr>
+          <w:rFonts w:hint="eastAsia"/>
+        </w:rPr>
+        <w:t>最终</w:t>
+      </w:r>
+      <w:r>
+        <w:rPr>
+          <w:rFonts w:hint="eastAsia"/>
+        </w:rPr>
+        <w:t>认为生成器</w:t>
+      </w:r>
+      <w:r>
+        <w:rPr>
+          <w:rFonts w:hint="eastAsia"/>
+        </w:rPr>
+        <w:t>G</w:t>
+      </w:r>
+      <w:r>
+        <w:rPr>
+          <w:rFonts w:hint="eastAsia"/>
+        </w:rPr>
+        <w:t>提供的图像是真实图像或生成图像的概率均为</w:t>
+      </w:r>
+      <w:r>
+        <w:rPr>
+          <w:rFonts w:hint="eastAsia"/>
+        </w:rPr>
+        <w:t>0.5</w:t>
+      </w:r>
+      <w:r>
+        <w:rPr>
+          <w:rFonts w:hint="eastAsia"/>
+        </w:rPr>
+        <w:t>，也被叫做纳什平衡</w:t>
+      </w:r>
+      <w:r>
+        <w:rPr>
+          <w:rFonts w:hint="eastAsia"/>
+        </w:rPr>
+        <w:t>。</w:t>
+      </w:r>
+      <w:r>
+        <w:rPr>
+          <w:rFonts w:hint="eastAsia"/>
+        </w:rPr>
+        <w:t>其</w:t>
+      </w:r>
+      <w:r>
+        <w:rPr>
+          <w:rFonts w:hint="eastAsia"/>
+        </w:rPr>
+        <w:t>基本流程</w:t>
+      </w:r>
+      <w:r>
+        <w:rPr>
+          <w:rFonts w:hint="eastAsia"/>
+        </w:rPr>
+        <w:t>和算法原理如下</w:t>
+      </w:r>
+      <w:r>
+        <w:rPr>
+          <w:rFonts w:hint="eastAsia"/>
+        </w:rPr>
+        <w:t>所示</w:t>
+      </w:r>
+      <w:r>
+        <w:rPr>
+          <w:rFonts w:hint="eastAsia"/>
+        </w:rPr>
+        <w:t>：</w:t>
+      </w:r>
+    </w:p>
+    <w:p>
+      <w:pPr>
+        <w:ind w:leftChars="0" w:left="0" w:right="105" w:firstLineChars="0" w:firstLine="0"/>
+        <w:jc w:val="center"/>
+        <w:rPr>
+          <w:rFonts w:hint="eastAsia"/>
+        </w:rPr>
+      </w:pPr>
+      <w:r>
+        <w:rPr>
+          <w:noProof/>
+        </w:rPr>
+        <w:drawing>
+          <wp:inline distT="0" distB="0" distL="0" distR="0" wp14:anchorId="126590BE" wp14:editId="5D6E95E6">
+            <wp:extent cx="4121150" cy="890509"/>
+            <wp:effectExtent l="0" t="0" r="0" b="5080"/>
+            <wp:docPr id="73" name="图片 73"/>
+            <wp:cNvGraphicFramePr>
+              <a:graphicFrameLocks xmlns:a="http://schemas.openxmlformats.org/drawingml/2006/main" noChangeAspect="1"/>
+            </wp:cNvGraphicFramePr>
+            <a:graphic xmlns:a="http://schemas.openxmlformats.org/drawingml/2006/main">
+              <a:graphicData uri="http://schemas.openxmlformats.org/drawingml/2006/picture">
+                <pic:pic xmlns:pic="http://schemas.openxmlformats.org/drawingml/2006/picture">
+                  <pic:nvPicPr>
+                    <pic:cNvPr id="0" name="Picture 3"/>
+                    <pic:cNvPicPr>
+                      <a:picLocks noChangeAspect="1" noChangeArrowheads="1"/>
+                    </pic:cNvPicPr>
+                  </pic:nvPicPr>
+                  <pic:blipFill>
+                    <a:blip r:embed="rId21" cstate="print">
+                      <a:extLst>
+                        <a:ext uri="{28A0092B-C50C-407E-A947-70E740481C1C}">
+                          <a14:useLocalDpi xmlns:a14="http://schemas.microsoft.com/office/drawing/2010/main" val="0"/>
+                        </a:ext>
+                      </a:extLst>
+                    </a:blip>
+                    <a:srcRect/>
+                    <a:stretch>
+                      <a:fillRect/>
+                    </a:stretch>
+                  </pic:blipFill>
+                  <pic:spPr bwMode="auto">
+                    <a:xfrm>
+                      <a:off x="0" y="0"/>
+                      <a:ext cx="4124994" cy="891340"/>
+                    </a:xfrm>
+                    <a:prstGeom prst="rect">
+                      <a:avLst/>
+                    </a:prstGeom>
+                    <a:noFill/>
+                  </pic:spPr>
+                </pic:pic>
+              </a:graphicData>
+            </a:graphic>
+          </wp:inline>
+        </w:drawing>
+      </w:r>
+    </w:p>
+    <w:p>
+      <w:pPr>
+        <w:ind w:left="105" w:right="105" w:firstLine="420"/>
+        <w:rPr>
+          <w:rFonts w:hint="eastAsia"/>
+        </w:rPr>
+      </w:pPr>
+      <w:r>
+        <w:rPr>
+          <w:rFonts w:hint="eastAsia"/>
+        </w:rPr>
+        <w:t>上述博弈过程也可由下式</w:t>
+      </w:r>
+      <w:r>
+        <w:rPr>
+          <w:rFonts w:hint="eastAsia"/>
+        </w:rPr>
+        <w:t>所表示：</w:t>
+      </w:r>
+    </w:p>
+    <w:p>
+      <w:pPr>
+        <w:ind w:leftChars="23" w:left="48" w:right="105" w:firstLineChars="95" w:firstLine="199"/>
+        <w:rPr>
+          <w:rFonts w:hint="eastAsia"/>
+        </w:rPr>
+      </w:pPr>
+      <m:oMathPara>
+        <m:oMath>
+          <m:func>
+            <m:funcPr>
+              <m:ctrlPr>
+                <w:rPr>
+                  <w:rFonts w:ascii="Cambria Math" w:hAnsi="Cambria Math"/>
+                </w:rPr>
+              </m:ctrlPr>
+            </m:funcPr>
+            <m:fName>
+              <m:limLow>
+                <m:limLowPr>
+                  <m:ctrlPr>
+                    <w:rPr>
+                      <w:rFonts w:ascii="Cambria Math" w:hAnsi="Cambria Math"/>
+                    </w:rPr>
+                  </m:ctrlPr>
+                </m:limLowPr>
+                <m:e>
+                  <m:r>
+                    <m:rPr>
+                      <m:sty m:val="p"/>
+                    </m:rPr>
+                    <w:rPr>
+                      <w:rFonts w:ascii="Cambria Math" w:hAnsi="Cambria Math"/>
+                    </w:rPr>
+                    <m:t>min</m:t>
+                  </m:r>
+                </m:e>
+                <m:lim>
+                  <m:r>
+                    <w:rPr>
+                      <w:rFonts w:ascii="Cambria Math" w:hAnsi="Cambria Math"/>
+                    </w:rPr>
+                    <m:t>G</m:t>
+                  </m:r>
+                </m:lim>
+              </m:limLow>
+            </m:fName>
+            <m:e>
+              <m:func>
+                <m:funcPr>
+                  <m:ctrlPr>
+                    <w:rPr>
+                      <w:rFonts w:ascii="Cambria Math" w:hAnsi="Cambria Math"/>
+                      <w:i/>
+                    </w:rPr>
+                  </m:ctrlPr>
+                </m:funcPr>
+                <m:fName>
+                  <m:limLow>
+                    <m:limLowPr>
+                      <m:ctrlPr>
+                        <w:rPr>
+                          <w:rFonts w:ascii="Cambria Math" w:hAnsi="Cambria Math"/>
+                          <w:i/>
+                        </w:rPr>
+                      </m:ctrlPr>
+                    </m:limLowPr>
+                    <m:e>
+                      <m:r>
+                        <m:rPr>
+                          <m:sty m:val="p"/>
+                        </m:rPr>
+                        <w:rPr>
+                          <w:rFonts w:ascii="Cambria Math" w:hAnsi="Cambria Math"/>
+                        </w:rPr>
+                        <m:t>max</m:t>
+                      </m:r>
+                    </m:e>
+                    <m:lim>
+                      <m:r>
+                        <w:rPr>
+                          <w:rFonts w:ascii="Cambria Math" w:hAnsi="Cambria Math"/>
+                        </w:rPr>
+                        <m:t>D</m:t>
+                      </m:r>
+                    </m:lim>
+                  </m:limLow>
+                </m:fName>
+                <m:e>
+                  <m:r>
+                    <w:rPr>
+                      <w:rFonts w:ascii="Cambria Math" w:hAnsi="Cambria Math"/>
+                    </w:rPr>
+                    <m:t>V</m:t>
+                  </m:r>
+                  <m:d>
+                    <m:dPr>
+                      <m:ctrlPr>
+                        <w:rPr>
+                          <w:rFonts w:ascii="Cambria Math" w:hAnsi="Cambria Math"/>
+                          <w:i/>
+                        </w:rPr>
+                      </m:ctrlPr>
+                    </m:dPr>
+                    <m:e>
+                      <m:r>
+                        <w:rPr>
+                          <w:rFonts w:ascii="Cambria Math" w:hAnsi="Cambria Math"/>
+                        </w:rPr>
+                        <m:t>D,G</m:t>
+                      </m:r>
+                    </m:e>
+                  </m:d>
+                  <m:r>
+                    <w:rPr>
+                      <w:rFonts w:ascii="Cambria Math" w:hAnsi="Cambria Math"/>
+                    </w:rPr>
+                    <m:t>=</m:t>
+                  </m:r>
+                  <m:sSub>
+                    <m:sSubPr>
+                      <m:ctrlPr>
+                        <w:rPr>
+                          <w:rFonts w:ascii="Cambria Math" w:hAnsi="Cambria Math"/>
+                          <w:i/>
+                        </w:rPr>
+                      </m:ctrlPr>
+                    </m:sSubPr>
+                    <m:e>
+                      <m:r>
+                        <w:rPr>
+                          <w:rFonts w:ascii="Cambria Math" w:hAnsi="Cambria Math"/>
+                        </w:rPr>
+                        <m:t>E</m:t>
+                      </m:r>
+                    </m:e>
+                    <m:sub>
+                      <m:r>
+                        <w:rPr>
+                          <w:rFonts w:ascii="Cambria Math" w:hAnsi="Cambria Math"/>
+                        </w:rPr>
+                        <m:t>x~</m:t>
+                      </m:r>
+                      <m:sSub>
+                        <m:sSubPr>
+                          <m:ctrlPr>
+                            <w:rPr>
+                              <w:rFonts w:ascii="Cambria Math" w:hAnsi="Cambria Math"/>
+                              <w:i/>
+                            </w:rPr>
+                          </m:ctrlPr>
+                        </m:sSubPr>
+                        <m:e>
+                          <m:r>
+                            <w:rPr>
+                              <w:rFonts w:ascii="Cambria Math" w:hAnsi="Cambria Math"/>
+                            </w:rPr>
+                            <m:t>p</m:t>
+                          </m:r>
+                        </m:e>
+                        <m:sub>
+                          <m:r>
+                            <w:rPr>
+                              <w:rFonts w:ascii="Cambria Math" w:hAnsi="Cambria Math"/>
+                            </w:rPr>
+                            <m:t>data</m:t>
+                          </m:r>
+                        </m:sub>
+                      </m:sSub>
+                      <m:d>
+                        <m:dPr>
+                          <m:ctrlPr>
+                            <w:rPr>
+                              <w:rFonts w:ascii="Cambria Math" w:hAnsi="Cambria Math"/>
+                              <w:i/>
+                            </w:rPr>
+                          </m:ctrlPr>
+                        </m:dPr>
+                        <m:e>
+                          <m:r>
+                            <w:rPr>
+                              <w:rFonts w:ascii="Cambria Math" w:hAnsi="Cambria Math"/>
+                            </w:rPr>
+                            <m:t>x</m:t>
+                          </m:r>
+                        </m:e>
+                      </m:d>
+                    </m:sub>
+                  </m:sSub>
+                  <m:d>
+                    <m:dPr>
+                      <m:begChr m:val="["/>
+                      <m:endChr m:val="]"/>
+                      <m:ctrlPr>
+                        <w:rPr>
+                          <w:rFonts w:ascii="Cambria Math" w:hAnsi="Cambria Math"/>
+                          <w:i/>
+                        </w:rPr>
+                      </m:ctrlPr>
+                    </m:dPr>
+                    <m:e>
+                      <m:func>
+                        <m:funcPr>
+                          <m:ctrlPr>
+                            <w:rPr>
+                              <w:rFonts w:ascii="Cambria Math" w:hAnsi="Cambria Math"/>
+                              <w:i/>
+                            </w:rPr>
+                          </m:ctrlPr>
+                        </m:funcPr>
+                        <m:fName>
+                          <m:r>
+                            <m:rPr>
+                              <m:sty m:val="p"/>
+                            </m:rPr>
+                            <w:rPr>
+                              <w:rFonts w:ascii="Cambria Math" w:hAnsi="Cambria Math"/>
+                            </w:rPr>
+                            <m:t>log</m:t>
+                          </m:r>
+                        </m:fName>
+                        <m:e>
+                          <m:r>
+                            <w:rPr>
+                              <w:rFonts w:ascii="Cambria Math" w:hAnsi="Cambria Math"/>
+                            </w:rPr>
+                            <m:t>D</m:t>
+                          </m:r>
+                          <m:d>
+                            <m:dPr>
+                              <m:ctrlPr>
+                                <w:rPr>
+                                  <w:rFonts w:ascii="Cambria Math" w:hAnsi="Cambria Math"/>
+                                  <w:i/>
+                                </w:rPr>
+                              </m:ctrlPr>
+                            </m:dPr>
+                            <m:e>
+                              <m:r>
+                                <w:rPr>
+                                  <w:rFonts w:ascii="Cambria Math" w:hAnsi="Cambria Math"/>
+                                </w:rPr>
+                                <m:t>x</m:t>
+                              </m:r>
+                            </m:e>
+                          </m:d>
+                        </m:e>
+                      </m:func>
+                    </m:e>
+                  </m:d>
+                </m:e>
+              </m:func>
+            </m:e>
+          </m:func>
+          <m:r>
+            <w:rPr>
+              <w:rFonts w:ascii="Cambria Math" w:hAnsi="Cambria Math"/>
+            </w:rPr>
+            <m:t>+</m:t>
+          </m:r>
+          <m:sSub>
+            <m:sSubPr>
+              <m:ctrlPr>
+                <w:rPr>
+                  <w:rFonts w:ascii="Cambria Math" w:hAnsi="Cambria Math"/>
+                  <w:i/>
+                </w:rPr>
+              </m:ctrlPr>
+            </m:sSubPr>
+            <m:e>
+              <m:r>
+                <w:rPr>
+                  <w:rFonts w:ascii="Cambria Math" w:hAnsi="Cambria Math"/>
+                </w:rPr>
+                <m:t>E</m:t>
+              </m:r>
+            </m:e>
+            <m:sub>
+              <m:r>
+                <w:rPr>
+                  <w:rFonts w:ascii="Cambria Math" w:hAnsi="Cambria Math"/>
+                </w:rPr>
+                <m:t>z</m:t>
+              </m:r>
+              <m:r>
+                <w:rPr>
+                  <w:rFonts w:ascii="Cambria Math" w:hAnsi="Cambria Math"/>
+                </w:rPr>
+                <m:t>~</m:t>
+              </m:r>
+              <m:sSub>
+                <m:sSubPr>
+                  <m:ctrlPr>
+                    <w:rPr>
+                      <w:rFonts w:ascii="Cambria Math" w:hAnsi="Cambria Math"/>
+                      <w:i/>
+                    </w:rPr>
+                  </m:ctrlPr>
+                </m:sSubPr>
+                <m:e>
+                  <m:r>
+                    <w:rPr>
+                      <w:rFonts w:ascii="Cambria Math" w:hAnsi="Cambria Math"/>
+                    </w:rPr>
+                    <m:t>p</m:t>
+                  </m:r>
+                </m:e>
+                <m:sub>
+                  <m:r>
+                    <w:rPr>
+                      <w:rFonts w:ascii="Cambria Math" w:hAnsi="Cambria Math"/>
+                    </w:rPr>
+                    <m:t>z</m:t>
+                  </m:r>
+                </m:sub>
+              </m:sSub>
+              <m:d>
+                <m:dPr>
+                  <m:ctrlPr>
+                    <w:rPr>
+                      <w:rFonts w:ascii="Cambria Math" w:hAnsi="Cambria Math"/>
+                      <w:i/>
+                    </w:rPr>
+                  </m:ctrlPr>
+                </m:dPr>
+                <m:e>
+                  <m:r>
+                    <w:rPr>
+                      <w:rFonts w:ascii="Cambria Math" w:hAnsi="Cambria Math"/>
+                    </w:rPr>
+                    <m:t>z</m:t>
+                  </m:r>
+                </m:e>
+              </m:d>
+            </m:sub>
+          </m:sSub>
+          <m:d>
+            <m:dPr>
+              <m:begChr m:val="["/>
+              <m:endChr m:val="]"/>
+              <m:ctrlPr>
+                <w:rPr>
+                  <w:rFonts w:ascii="Cambria Math" w:hAnsi="Cambria Math"/>
+                  <w:i/>
+                </w:rPr>
+              </m:ctrlPr>
+            </m:dPr>
+            <m:e>
+              <m:func>
+                <m:funcPr>
+                  <m:ctrlPr>
+                    <w:rPr>
+                      <w:rFonts w:ascii="Cambria Math" w:hAnsi="Cambria Math"/>
+                      <w:i/>
+                    </w:rPr>
+                  </m:ctrlPr>
+                </m:funcPr>
+                <m:fName>
+                  <m:r>
+                    <m:rPr>
+                      <m:sty m:val="p"/>
+                    </m:rPr>
+                    <w:rPr>
+                      <w:rFonts w:ascii="Cambria Math" w:hAnsi="Cambria Math"/>
+                    </w:rPr>
+                    <m:t>log</m:t>
+                  </m:r>
+                </m:fName>
+                <m:e>
+                  <m:d>
+                    <m:dPr>
+                      <m:ctrlPr>
+                        <w:rPr>
+                          <w:rFonts w:ascii="Cambria Math" w:hAnsi="Cambria Math"/>
+                          <w:i/>
+                        </w:rPr>
+                      </m:ctrlPr>
+                    </m:dPr>
+                    <m:e>
+                      <m:r>
+                        <w:rPr>
+                          <w:rFonts w:ascii="Cambria Math" w:hAnsi="Cambria Math"/>
+                        </w:rPr>
+                        <m:t>1-D</m:t>
+                      </m:r>
+                      <m:d>
+                        <m:dPr>
+                          <m:ctrlPr>
+                            <w:rPr>
+                              <w:rFonts w:ascii="Cambria Math" w:hAnsi="Cambria Math"/>
+                              <w:i/>
+                            </w:rPr>
+                          </m:ctrlPr>
+                        </m:dPr>
+                        <m:e>
+                          <m:r>
+                            <w:rPr>
+                              <w:rFonts w:ascii="Cambria Math" w:hAnsi="Cambria Math"/>
+                            </w:rPr>
+                            <m:t>G</m:t>
+                          </m:r>
+                          <m:d>
+                            <m:dPr>
+                              <m:ctrlPr>
+                                <w:rPr>
+                                  <w:rFonts w:ascii="Cambria Math" w:hAnsi="Cambria Math"/>
+                                  <w:i/>
+                                </w:rPr>
+                              </m:ctrlPr>
+                            </m:dPr>
+                            <m:e>
+                              <m:r>
+                                <w:rPr>
+                                  <w:rFonts w:ascii="Cambria Math" w:hAnsi="Cambria Math"/>
+                                </w:rPr>
+                                <m:t>z</m:t>
+                              </m:r>
+                            </m:e>
+                          </m:d>
+                        </m:e>
+                      </m:d>
+                    </m:e>
+                  </m:d>
+                </m:e>
+              </m:func>
+            </m:e>
+          </m:d>
+        </m:oMath>
+      </m:oMathPara>
+    </w:p>
+    <w:p>
+      <w:pPr>
+        <w:ind w:left="105" w:right="105" w:firstLine="420"/>
+        <w:rPr>
+          <w:rFonts w:hint="eastAsia"/>
+        </w:rPr>
+      </w:pPr>
+      <w:r>
+        <w:rPr>
+          <w:rFonts w:hint="eastAsia"/>
+        </w:rPr>
+        <w:t>其中</w:t>
+      </w:r>
+      <m:oMath>
+        <m:r>
+          <w:rPr>
+            <w:rFonts w:ascii="Cambria Math" w:hAnsi="Cambria Math"/>
+          </w:rPr>
+          <m:t>V</m:t>
+        </m:r>
+        <m:d>
+          <m:dPr>
+            <m:ctrlPr>
+              <w:rPr>
+                <w:rFonts w:ascii="Cambria Math" w:hAnsi="Cambria Math"/>
+                <w:i/>
+              </w:rPr>
+            </m:ctrlPr>
+          </m:dPr>
+          <m:e>
+            <m:r>
+              <w:rPr>
+                <w:rFonts w:ascii="Cambria Math" w:hAnsi="Cambria Math"/>
+              </w:rPr>
+              <m:t>D,G</m:t>
+            </m:r>
+          </m:e>
+        </m:d>
+      </m:oMath>
+      <w:r>
+        <w:t>代表</w:t>
+      </w:r>
+      <w:r>
+        <w:t>生成图像和真实样本之间的差异</w:t>
+      </w:r>
+      <w:r>
+        <w:rPr>
+          <w:rFonts w:hint="eastAsia"/>
+        </w:rPr>
+        <w:t>，</w:t>
+      </w:r>
+      <m:oMath>
+        <m:func>
+          <m:funcPr>
+            <m:ctrlPr>
+              <w:rPr>
+                <w:rFonts w:ascii="Cambria Math" w:hAnsi="Cambria Math"/>
+                <w:i/>
+              </w:rPr>
+            </m:ctrlPr>
+          </m:funcPr>
+          <m:fName>
+            <m:limLow>
+              <m:limLowPr>
+                <m:ctrlPr>
+                  <w:rPr>
+                    <w:rFonts w:ascii="Cambria Math" w:hAnsi="Cambria Math"/>
+                    <w:i/>
+                  </w:rPr>
+                </m:ctrlPr>
+              </m:limLowPr>
+              <m:e>
+                <m:r>
+                  <m:rPr>
+                    <m:sty m:val="p"/>
+                  </m:rPr>
+                  <w:rPr>
+                    <w:rFonts w:ascii="Cambria Math" w:hAnsi="Cambria Math"/>
+                  </w:rPr>
+                  <m:t>max</m:t>
+                </m:r>
+              </m:e>
+              <m:lim>
+                <m:r>
+                  <w:rPr>
+                    <w:rFonts w:ascii="Cambria Math" w:hAnsi="Cambria Math"/>
+                  </w:rPr>
+                  <m:t>D</m:t>
+                </m:r>
+              </m:lim>
+            </m:limLow>
+          </m:fName>
+          <m:e>
+            <m:r>
+              <w:rPr>
+                <w:rFonts w:ascii="Cambria Math" w:hAnsi="Cambria Math"/>
+              </w:rPr>
+              <m:t>V</m:t>
+            </m:r>
+            <m:d>
+              <m:dPr>
+                <m:ctrlPr>
+                  <w:rPr>
+                    <w:rFonts w:ascii="Cambria Math" w:hAnsi="Cambria Math"/>
+                    <w:i/>
+                  </w:rPr>
+                </m:ctrlPr>
+              </m:dPr>
+              <m:e>
+                <m:r>
+                  <w:rPr>
+                    <w:rFonts w:ascii="Cambria Math" w:hAnsi="Cambria Math"/>
+                  </w:rPr>
+                  <m:t>D,G</m:t>
+                </m:r>
+              </m:e>
+            </m:d>
+          </m:e>
+        </m:func>
+      </m:oMath>
+      <w:r>
+        <w:t>代表在生成器</w:t>
+      </w:r>
+      <w:r>
+        <w:rPr>
+          <w:rFonts w:hint="eastAsia"/>
+        </w:rPr>
+        <w:t>G</w:t>
+      </w:r>
+      <w:r>
+        <w:t>一定的时候</w:t>
+      </w:r>
+      <w:r>
+        <w:t>先</w:t>
+      </w:r>
+      <w:r>
+        <w:t>最大化鉴别器</w:t>
+      </w:r>
+      <w:r>
+        <w:rPr>
+          <w:rFonts w:hint="eastAsia"/>
+        </w:rPr>
+        <w:t>D</w:t>
+      </w:r>
+      <w:r>
+        <w:t>的判别能力</w:t>
+      </w:r>
+      <w:r>
+        <w:rPr>
+          <w:rFonts w:hint="eastAsia"/>
+        </w:rPr>
+        <w:t>，</w:t>
+      </w:r>
+      <m:oMath>
+        <m:limLow>
+          <m:limLowPr>
+            <m:ctrlPr>
+              <w:rPr>
+                <w:rFonts w:ascii="Cambria Math" w:hAnsi="Cambria Math"/>
+              </w:rPr>
+            </m:ctrlPr>
+          </m:limLowPr>
+          <m:e>
+            <m:r>
+              <m:rPr>
+                <m:sty m:val="p"/>
+              </m:rPr>
+              <w:rPr>
+                <w:rFonts w:ascii="Cambria Math" w:hAnsi="Cambria Math"/>
+              </w:rPr>
+              <m:t>min</m:t>
+            </m:r>
+          </m:e>
+          <m:lim>
+            <m:r>
+              <w:rPr>
+                <w:rFonts w:ascii="Cambria Math" w:hAnsi="Cambria Math"/>
+              </w:rPr>
+              <m:t>G</m:t>
+            </m:r>
+          </m:lim>
+        </m:limLow>
+        <m:d>
+          <m:dPr>
+            <m:ctrlPr>
+              <w:rPr>
+                <w:rFonts w:ascii="Cambria Math" w:hAnsi="Cambria Math"/>
+                <w:i/>
+              </w:rPr>
+            </m:ctrlPr>
+          </m:dPr>
+          <m:e>
+            <m:func>
+              <m:funcPr>
+                <m:ctrlPr>
+                  <w:rPr>
+                    <w:rFonts w:ascii="Cambria Math" w:hAnsi="Cambria Math"/>
+                    <w:i/>
+                  </w:rPr>
+                </m:ctrlPr>
+              </m:funcPr>
+              <m:fName>
+                <m:limLow>
+                  <m:limLowPr>
+                    <m:ctrlPr>
+                      <w:rPr>
+                        <w:rFonts w:ascii="Cambria Math" w:hAnsi="Cambria Math"/>
+                        <w:i/>
+                      </w:rPr>
+                    </m:ctrlPr>
+                  </m:limLowPr>
+                  <m:e>
+                    <m:r>
+                      <m:rPr>
+                        <m:sty m:val="p"/>
+                      </m:rPr>
+                      <w:rPr>
+                        <w:rFonts w:ascii="Cambria Math" w:hAnsi="Cambria Math"/>
+                      </w:rPr>
+                      <m:t>max</m:t>
+                    </m:r>
+                  </m:e>
+                  <m:lim>
+                    <m:r>
+                      <w:rPr>
+                        <w:rFonts w:ascii="Cambria Math" w:hAnsi="Cambria Math"/>
+                      </w:rPr>
+                      <m:t>D</m:t>
+                    </m:r>
+                  </m:lim>
+                </m:limLow>
+              </m:fName>
+              <m:e>
+                <m:r>
+                  <w:rPr>
+                    <w:rFonts w:ascii="Cambria Math" w:hAnsi="Cambria Math"/>
+                  </w:rPr>
+                  <m:t>V</m:t>
+                </m:r>
+                <m:d>
+                  <m:dPr>
+                    <m:ctrlPr>
+                      <w:rPr>
+                        <w:rFonts w:ascii="Cambria Math" w:hAnsi="Cambria Math"/>
+                        <w:i/>
+                      </w:rPr>
+                    </m:ctrlPr>
+                  </m:dPr>
+                  <m:e>
+                    <m:r>
+                      <w:rPr>
+                        <w:rFonts w:ascii="Cambria Math" w:hAnsi="Cambria Math"/>
+                      </w:rPr>
+                      <m:t>D,G</m:t>
+                    </m:r>
+                  </m:e>
+                </m:d>
+              </m:e>
+            </m:func>
+          </m:e>
+        </m:d>
+      </m:oMath>
+      <w:r>
+        <w:t>则</w:t>
+      </w:r>
+      <w:r>
+        <w:t>代表在鉴别器</w:t>
+      </w:r>
+      <w:r>
+        <w:rPr>
+          <w:rFonts w:hint="eastAsia"/>
+        </w:rPr>
+        <w:t>D</w:t>
+      </w:r>
+      <w:r>
+        <w:t>判别能力</w:t>
+      </w:r>
+      <w:r>
+        <w:lastRenderedPageBreak/>
+        <w:t>最大化的时候最小化生成器</w:t>
+      </w:r>
+      <w:r>
+        <w:rPr>
+          <w:rFonts w:hint="eastAsia"/>
+        </w:rPr>
+        <w:t>G</w:t>
+      </w:r>
+      <w:r>
+        <w:t>生成图像和真实样本之间的差异</w:t>
+      </w:r>
+      <w:r>
+        <w:rPr>
+          <w:rFonts w:hint="eastAsia"/>
+        </w:rPr>
+        <w:t>，</w:t>
+      </w:r>
+      <w:r>
+        <w:t>这样即可</w:t>
+      </w:r>
+      <w:r>
+        <w:t>使</w:t>
+      </w:r>
+      <w:r>
+        <w:t>网络</w:t>
+      </w:r>
+      <w:r>
+        <w:t>达到零和博弈的目的</w:t>
+      </w:r>
+      <w:r>
+        <w:rPr>
+          <w:rFonts w:hint="eastAsia"/>
+        </w:rPr>
+        <w:t>。</w:t>
       </w:r>
       <w:bookmarkStart w:id="0" w:name="_GoBack"/>
       <w:bookmarkEnd w:id="0"/>
@@ -5902,6 +8691,762 @@
       <w:pPr>
         <w:pStyle w:val="3"/>
         <w:ind w:left="105" w:right="105"/>
+        <w:rPr>
+          <w:rFonts w:hint="eastAsia"/>
+        </w:rPr>
+      </w:pPr>
+      <w:r>
+        <w:rPr>
+          <w:rFonts w:hint="eastAsia"/>
+        </w:rPr>
+        <w:t>2.3.2</w:t>
+      </w:r>
+      <w:r>
+        <w:rPr>
+          <w:rFonts w:hint="eastAsia"/>
+        </w:rPr>
+        <w:t>训练过程</w:t>
+      </w:r>
+    </w:p>
+    <w:p>
+      <w:pPr>
+        <w:ind w:left="105" w:right="105" w:firstLine="420"/>
+        <w:rPr>
+          <w:rFonts w:hint="eastAsia"/>
+        </w:rPr>
+      </w:pPr>
+      <w:r>
+        <w:rPr>
+          <w:rFonts w:hint="eastAsia"/>
+        </w:rPr>
+        <w:t>我们用下图的曲线来模拟训练过程</w:t>
+      </w:r>
+      <w:r>
+        <w:fldChar w:fldCharType="begin" w:fldLock="1"/>
+      </w:r>
+      <w:r>
+        <w:instrText>ADDIN CSL_CITATION {"citationItems":[{"id":"ITEM-1","itemData":{"abstract":"Abstract: We propose a new framework for estimating generative models via an adversarial process, in which we simultaneously train two models: a generative model G that captures the data distribution, and a discriminative model D that estimates the probability that a sample came from the training data rather than G. The training procedure for G is to maximize the probability of D making a mistake. This framework corresponds to a minimax two-player game. In the space of arbitrary functions G and D, a unique solution exists, with G recovering the training data distribution and D equal to 1/2 everywhere. In the case where G and D are defined by multilayer perceptrons, the entire system can be trained with backpropagation. There is no need for any Markov chains or unrolled approximate inference networks during either training or generation of samples. Experiments demonstrate the potential of the framework through qualitative and quantitative evaluation of the generated samples.","author":[{"dropping-particle":"","family":"Goodfellow","given":"Ian J","non-dropping-particle":"","parse-names":false,"suffix":""},{"dropping-particle":"","family":"Pouget-Abadie","given":"Jean","non-dropping-particle":"","parse-names":false,"suffix":""},{"dropping-particle":"","family":"Mirza","given":"Mehdi","non-dropping-particle":"","parse-names":false,"suffix":""},{"dropping-particle":"","family":"Xu","given":"Bing","non-dropping-particle":"","parse-names":false,"suffix":""},{"dropping-particle":"","family":"Warde-Farley","given":"David","non-dropping-particle":"","parse-names":false,"suffix":""},{"dropping-particle":"","family":"Ozair","given":"Sherjil","non-dropping-particle":"","parse-names":false,"suffix":""},{"dropping-particle":"","family":"Courville","given":"Aaron","non-dropping-particle":"","parse-names":false,"suffix":""},{"dropping-particle":"","family":"Bengio","given":"Yoshua","non-dropping-particle":"","parse-names":false,"suffix":""}],"container-title":"Advances in Neural Information Processing Systems","id":"ITEM-1","issued":{"date-parts":[["2014"]]},"page":"2672-2680","title":"Generative Adversarial Networks","type":"article-journal","volume":"3"},"uris":["http://www.mendeley.com/documents/?uuid=32930858-765a-4d24-a264-92bc0e64cd6a"]}],"mendeley":{"formattedCitation":"&lt;sup&gt;[14]&lt;/sup&gt;","plainTextFormattedCitation":"[14]"},"properties":{"noteIndex":0},"schema":"https://github.com/citation-style-language/schema/raw/master/csl-citation.json"}</w:instrText>
+      </w:r>
+      <w:r>
+        <w:fldChar w:fldCharType="separate"/>
+      </w:r>
+      <w:r>
+        <w:rPr>
+          <w:noProof/>
+          <w:vertAlign w:val="superscript"/>
+        </w:rPr>
+        <w:t>[14]</w:t>
+      </w:r>
+      <w:r>
+        <w:fldChar w:fldCharType="end"/>
+      </w:r>
+      <w:r>
+        <w:rPr>
+          <w:rFonts w:hint="eastAsia"/>
+        </w:rPr>
+        <w:t>。其中</w:t>
+      </w:r>
+      <w:r>
+        <w:rPr>
+          <w:rFonts w:hint="eastAsia"/>
+        </w:rPr>
+        <w:t>蓝色虚线</w:t>
+      </w:r>
+      <w:r>
+        <w:rPr>
+          <w:rFonts w:hint="eastAsia"/>
+        </w:rPr>
+        <w:t>为鉴别器</w:t>
+      </w:r>
+      <w:r>
+        <w:rPr>
+          <w:rFonts w:hint="eastAsia"/>
+        </w:rPr>
+        <w:t>D</w:t>
+      </w:r>
+      <w:r>
+        <w:rPr>
+          <w:rFonts w:hint="eastAsia"/>
+        </w:rPr>
+        <w:t>判别</w:t>
+      </w:r>
+      <w:r>
+        <w:rPr>
+          <w:rFonts w:hint="eastAsia"/>
+        </w:rPr>
+        <w:t>结果</w:t>
+      </w:r>
+      <w:r>
+        <w:rPr>
+          <w:rFonts w:hint="eastAsia"/>
+        </w:rPr>
+        <w:t>概率分布</w:t>
+      </w:r>
+      <w:r>
+        <w:rPr>
+          <w:rFonts w:hint="eastAsia"/>
+        </w:rPr>
+        <w:t>，</w:t>
+      </w:r>
+      <w:r>
+        <w:rPr>
+          <w:rFonts w:hint="eastAsia"/>
+        </w:rPr>
+        <w:t>黑色虚线代表真实样本</w:t>
+      </w:r>
+      <w:r>
+        <w:rPr>
+          <w:rFonts w:hint="eastAsia"/>
+        </w:rPr>
+        <w:t>集</w:t>
+      </w:r>
+      <w:r>
+        <w:rPr>
+          <w:rFonts w:hint="eastAsia"/>
+        </w:rPr>
+        <w:t>x</w:t>
+      </w:r>
+      <w:r>
+        <w:rPr>
+          <w:rFonts w:hint="eastAsia"/>
+        </w:rPr>
+        <w:t>的分布情况，</w:t>
+      </w:r>
+      <w:r>
+        <w:rPr>
+          <w:rFonts w:hint="eastAsia"/>
+        </w:rPr>
+        <w:t>绿色实线代表</w:t>
+      </w:r>
+      <w:r>
+        <w:rPr>
+          <w:rFonts w:hint="eastAsia"/>
+        </w:rPr>
+        <w:t>生成器</w:t>
+      </w:r>
+      <w:r>
+        <w:rPr>
+          <w:rFonts w:hint="eastAsia"/>
+        </w:rPr>
+        <w:t>G</w:t>
+      </w:r>
+      <w:r>
+        <w:rPr>
+          <w:rFonts w:hint="eastAsia"/>
+        </w:rPr>
+        <w:t>所</w:t>
+      </w:r>
+      <w:r>
+        <w:rPr>
+          <w:rFonts w:hint="eastAsia"/>
+        </w:rPr>
+        <w:t>生成样本的分布</w:t>
+      </w:r>
+      <w:r>
+        <w:rPr>
+          <w:rFonts w:hint="eastAsia"/>
+        </w:rPr>
+        <w:t>，</w:t>
+      </w:r>
+      <w:r>
+        <w:rPr>
+          <w:rFonts w:hint="eastAsia"/>
+        </w:rPr>
+        <w:t>z</w:t>
+      </w:r>
+      <w:r>
+        <w:rPr>
+          <w:rFonts w:hint="eastAsia"/>
+        </w:rPr>
+        <w:t>到</w:t>
+      </w:r>
+      <w:r>
+        <w:rPr>
+          <w:rFonts w:hint="eastAsia"/>
+        </w:rPr>
+        <w:t>x</w:t>
+      </w:r>
+      <w:r>
+        <w:rPr>
+          <w:rFonts w:hint="eastAsia"/>
+        </w:rPr>
+        <w:t>的箭头</w:t>
+      </w:r>
+      <w:r>
+        <w:rPr>
+          <w:rFonts w:hint="eastAsia"/>
+        </w:rPr>
+        <w:t>则</w:t>
+      </w:r>
+      <w:r>
+        <w:rPr>
+          <w:rFonts w:hint="eastAsia"/>
+        </w:rPr>
+        <w:t>代表</w:t>
+      </w:r>
+      <w:r>
+        <w:rPr>
+          <w:rFonts w:hint="eastAsia"/>
+        </w:rPr>
+        <w:t>噪声通过生成器</w:t>
+      </w:r>
+      <w:r>
+        <w:rPr>
+          <w:rFonts w:hint="eastAsia"/>
+        </w:rPr>
+        <w:t>G</w:t>
+      </w:r>
+      <w:r>
+        <w:rPr>
+          <w:rFonts w:hint="eastAsia"/>
+        </w:rPr>
+        <w:t>后生成样本的分布情况</w:t>
+      </w:r>
+      <w:r>
+        <w:rPr>
+          <w:rFonts w:hint="eastAsia"/>
+        </w:rPr>
+        <w:t>。</w:t>
+      </w:r>
+      <w:r>
+        <w:rPr>
+          <w:rFonts w:hint="eastAsia"/>
+        </w:rPr>
+        <w:t>训练过程从左至右，我们的最终期望是绿色实线能够和黑色虚线完全重合，以达到生成和真实样本完全一致的重建效果。</w:t>
+      </w:r>
+    </w:p>
+    <w:p>
+      <w:pPr>
+        <w:ind w:left="105" w:right="105" w:firstLineChars="0" w:firstLine="0"/>
+        <w:rPr>
+          <w:rFonts w:hint="eastAsia"/>
+        </w:rPr>
+      </w:pPr>
+      <w:r>
+        <w:rPr>
+          <w:noProof/>
+        </w:rPr>
+        <w:drawing>
+          <wp:inline distT="0" distB="0" distL="0" distR="0" wp14:anchorId="26F7A914" wp14:editId="061E314C">
+            <wp:extent cx="5167423" cy="1543050"/>
+            <wp:effectExtent l="0" t="0" r="0" b="0"/>
+            <wp:docPr id="1" name="图片 1"/>
+            <wp:cNvGraphicFramePr>
+              <a:graphicFrameLocks xmlns:a="http://schemas.openxmlformats.org/drawingml/2006/main" noChangeAspect="1"/>
+            </wp:cNvGraphicFramePr>
+            <a:graphic xmlns:a="http://schemas.openxmlformats.org/drawingml/2006/main">
+              <a:graphicData uri="http://schemas.openxmlformats.org/drawingml/2006/picture">
+                <pic:pic xmlns:pic="http://schemas.openxmlformats.org/drawingml/2006/picture">
+                  <pic:nvPicPr>
+                    <pic:cNvPr id="0" name=""/>
+                    <pic:cNvPicPr/>
+                  </pic:nvPicPr>
+                  <pic:blipFill>
+                    <a:blip r:embed="rId22"/>
+                    <a:stretch>
+                      <a:fillRect/>
+                    </a:stretch>
+                  </pic:blipFill>
+                  <pic:spPr>
+                    <a:xfrm>
+                      <a:off x="0" y="0"/>
+                      <a:ext cx="5171705" cy="1544329"/>
+                    </a:xfrm>
+                    <a:prstGeom prst="rect">
+                      <a:avLst/>
+                    </a:prstGeom>
+                  </pic:spPr>
+                </pic:pic>
+              </a:graphicData>
+            </a:graphic>
+          </wp:inline>
+        </w:drawing>
+      </w:r>
+    </w:p>
+    <w:p>
+      <w:pPr>
+        <w:ind w:left="105" w:right="105" w:firstLine="420"/>
+        <w:rPr>
+          <w:rFonts w:hint="eastAsia"/>
+        </w:rPr>
+      </w:pPr>
+      <w:r>
+        <w:rPr>
+          <w:rFonts w:hint="eastAsia"/>
+        </w:rPr>
+        <w:t>初始状态时，鉴别器</w:t>
+      </w:r>
+      <w:r>
+        <w:rPr>
+          <w:rFonts w:hint="eastAsia"/>
+        </w:rPr>
+        <w:t>D</w:t>
+      </w:r>
+      <w:r>
+        <w:rPr>
+          <w:rFonts w:hint="eastAsia"/>
+        </w:rPr>
+        <w:t>不够稳定，</w:t>
+      </w:r>
+      <w:r>
+        <w:rPr>
+          <w:rFonts w:hint="eastAsia"/>
+        </w:rPr>
+        <w:t>且生成样本和真实样本</w:t>
+      </w:r>
+      <w:r>
+        <w:rPr>
+          <w:rFonts w:hint="eastAsia"/>
+        </w:rPr>
+        <w:t>x</w:t>
+      </w:r>
+      <w:r>
+        <w:rPr>
+          <w:rFonts w:hint="eastAsia"/>
+        </w:rPr>
+        <w:t>区别较大。对鉴别器</w:t>
+      </w:r>
+      <w:r>
+        <w:rPr>
+          <w:rFonts w:hint="eastAsia"/>
+        </w:rPr>
+        <w:t>D</w:t>
+      </w:r>
+      <w:r>
+        <w:rPr>
+          <w:rFonts w:hint="eastAsia"/>
+        </w:rPr>
+        <w:t>进行一定次数的训练后进入第二个状态，鉴别结果逐渐趋于稳定，此时开始训练生成器</w:t>
+      </w:r>
+      <w:r>
+        <w:rPr>
+          <w:rFonts w:hint="eastAsia"/>
+        </w:rPr>
+        <w:t>G</w:t>
+      </w:r>
+      <w:r>
+        <w:rPr>
+          <w:rFonts w:hint="eastAsia"/>
+        </w:rPr>
+        <w:t>尽可能缩小自己生成样本和真实样本的差距</w:t>
+      </w:r>
+      <w:r>
+        <w:rPr>
+          <w:rFonts w:hint="eastAsia"/>
+        </w:rPr>
+        <w:t>。</w:t>
+      </w:r>
+      <w:r>
+        <w:rPr>
+          <w:rFonts w:hint="eastAsia"/>
+        </w:rPr>
+        <w:t>进入</w:t>
+      </w:r>
+      <w:r>
+        <w:rPr>
+          <w:rFonts w:hint="eastAsia"/>
+        </w:rPr>
+        <w:t>第三个状态后，生成器</w:t>
+      </w:r>
+      <w:r>
+        <w:rPr>
+          <w:rFonts w:hint="eastAsia"/>
+        </w:rPr>
+        <w:t>G</w:t>
+      </w:r>
+      <w:r>
+        <w:rPr>
+          <w:rFonts w:hint="eastAsia"/>
+        </w:rPr>
+        <w:t>生成的样本已经逐渐接近真实样本</w:t>
+      </w:r>
+      <w:r>
+        <w:rPr>
+          <w:rFonts w:hint="eastAsia"/>
+        </w:rPr>
+        <w:t>x</w:t>
+      </w:r>
+      <w:r>
+        <w:rPr>
+          <w:rFonts w:hint="eastAsia"/>
+        </w:rPr>
+        <w:t>。</w:t>
+      </w:r>
+      <w:r>
+        <w:rPr>
+          <w:rFonts w:hint="eastAsia"/>
+        </w:rPr>
+        <w:t>对抗网络经过多次</w:t>
+      </w:r>
+      <w:r>
+        <w:rPr>
+          <w:rFonts w:hint="eastAsia"/>
+        </w:rPr>
+        <w:t>更新</w:t>
+      </w:r>
+      <w:r>
+        <w:rPr>
+          <w:rFonts w:hint="eastAsia"/>
+        </w:rPr>
+        <w:t>迭代后进入最终的理想状态，生成器</w:t>
+      </w:r>
+      <w:r>
+        <w:rPr>
+          <w:rFonts w:hint="eastAsia"/>
+        </w:rPr>
+        <w:t>G</w:t>
+      </w:r>
+      <w:r>
+        <w:rPr>
+          <w:rFonts w:hint="eastAsia"/>
+        </w:rPr>
+        <w:t>生成的样本和真实样本完全一致，鉴别器</w:t>
+      </w:r>
+      <w:r>
+        <w:rPr>
+          <w:rFonts w:hint="eastAsia"/>
+        </w:rPr>
+        <w:t>D</w:t>
+      </w:r>
+      <w:r>
+        <w:rPr>
+          <w:rFonts w:hint="eastAsia"/>
+        </w:rPr>
+        <w:t>也达到了平衡，判别概率稳定为</w:t>
+      </w:r>
+      <w:r>
+        <w:rPr>
+          <w:rFonts w:hint="eastAsia"/>
+        </w:rPr>
+        <w:t>0.5</w:t>
+      </w:r>
+      <w:r>
+        <w:rPr>
+          <w:rFonts w:hint="eastAsia"/>
+        </w:rPr>
+        <w:t>。</w:t>
+      </w:r>
+    </w:p>
+    <w:p>
+      <w:pPr>
+        <w:pStyle w:val="2"/>
+        <w:ind w:left="105" w:right="105"/>
+        <w:rPr>
+          <w:rStyle w:val="md-plain"/>
+          <w:rFonts w:hint="eastAsia"/>
+        </w:rPr>
+      </w:pPr>
+      <w:r>
+        <w:rPr>
+          <w:rStyle w:val="md-plain"/>
+        </w:rPr>
+        <w:t>2.</w:t>
+      </w:r>
+      <w:r>
+        <w:rPr>
+          <w:rStyle w:val="md-plain"/>
+          <w:rFonts w:hint="eastAsia"/>
+        </w:rPr>
+        <w:t>4</w:t>
+      </w:r>
+      <w:r>
+        <w:rPr>
+          <w:rStyle w:val="md-plain"/>
+        </w:rPr>
+        <w:t xml:space="preserve"> </w:t>
+      </w:r>
+      <w:r>
+        <w:rPr>
+          <w:rStyle w:val="md-plain"/>
+        </w:rPr>
+        <w:t>超分辨率生成对抗网络</w:t>
+      </w:r>
+    </w:p>
+    <w:p>
+      <w:pPr>
+        <w:pBdr>
+          <w:bottom w:val="single" w:sz="6" w:space="1" w:color="auto"/>
+        </w:pBdr>
+        <w:ind w:left="105" w:right="105" w:firstLine="420"/>
+        <w:rPr>
+          <w:rFonts w:hint="eastAsia"/>
+        </w:rPr>
+      </w:pPr>
+      <w:r>
+        <w:rPr>
+          <w:rFonts w:hint="eastAsia"/>
+        </w:rPr>
+        <w:t>由于传统方法对图像进行超分辨率重建的时候，生成的图像很容易过于平滑，缺少细节和边缘信息</w:t>
+      </w:r>
+      <w:r>
+        <w:rPr>
+          <w:rFonts w:hint="eastAsia"/>
+        </w:rPr>
+        <w:t>，导致重建结果在视觉上不太尽如人意</w:t>
+      </w:r>
+      <w:r>
+        <w:rPr>
+          <w:rFonts w:hint="eastAsia"/>
+        </w:rPr>
+        <w:t>。所以</w:t>
+      </w:r>
+      <w:r>
+        <w:rPr>
+          <w:rFonts w:hint="eastAsia"/>
+        </w:rPr>
+        <w:t>超分辨率生成对抗网络</w:t>
+      </w:r>
+      <w:r>
+        <w:rPr>
+          <w:rFonts w:hint="eastAsia"/>
+        </w:rPr>
+        <w:t>（</w:t>
+      </w:r>
+      <w:r>
+        <w:rPr>
+          <w:rFonts w:hint="eastAsia"/>
+        </w:rPr>
+        <w:t>SRGAN</w:t>
+      </w:r>
+      <w:r>
+        <w:rPr>
+          <w:rFonts w:hint="eastAsia"/>
+        </w:rPr>
+        <w:t>）</w:t>
+      </w:r>
+      <w:r>
+        <w:rPr>
+          <w:rFonts w:hint="eastAsia"/>
+        </w:rPr>
+        <w:t>将</w:t>
+      </w:r>
+      <w:r>
+        <w:rPr>
+          <w:rFonts w:hint="eastAsia"/>
+        </w:rPr>
+        <w:t>生成对抗网络</w:t>
+      </w:r>
+      <w:r>
+        <w:rPr>
+          <w:rFonts w:hint="eastAsia"/>
+        </w:rPr>
+        <w:t>（</w:t>
+      </w:r>
+      <w:r>
+        <w:rPr>
+          <w:rFonts w:hint="eastAsia"/>
+        </w:rPr>
+        <w:t>GAN</w:t>
+      </w:r>
+      <w:r>
+        <w:rPr>
+          <w:rFonts w:hint="eastAsia"/>
+        </w:rPr>
+        <w:t>）</w:t>
+      </w:r>
+      <w:r>
+        <w:rPr>
+          <w:rFonts w:hint="eastAsia"/>
+        </w:rPr>
+        <w:t>用在了图像的超分辨率问题上</w:t>
+      </w:r>
+      <w:r>
+        <w:rPr>
+          <w:rFonts w:hint="eastAsia"/>
+        </w:rPr>
+        <w:t>，利用</w:t>
+      </w:r>
+      <w:r>
+        <w:rPr>
+          <w:rFonts w:hint="eastAsia"/>
+        </w:rPr>
+        <w:t>GAN</w:t>
+      </w:r>
+      <w:r>
+        <w:rPr>
+          <w:rFonts w:hint="eastAsia"/>
+        </w:rPr>
+        <w:t>来生成细节信息。</w:t>
+      </w:r>
+    </w:p>
+    <w:p>
+      <w:pPr>
+        <w:ind w:left="105" w:right="105" w:firstLine="420"/>
+        <w:rPr>
+          <w:rFonts w:hint="eastAsia"/>
+        </w:rPr>
+      </w:pPr>
+      <w:r>
+        <w:rPr>
+          <w:rFonts w:hint="eastAsia"/>
+        </w:rPr>
+        <w:t>使用了一种感知损失函数，其包括对抗损失（</w:t>
+      </w:r>
+      <w:r>
+        <w:rPr>
+          <w:rFonts w:hint="eastAsia"/>
+        </w:rPr>
+        <w:t>adversarial loss</w:t>
+      </w:r>
+      <w:r>
+        <w:rPr>
+          <w:rFonts w:hint="eastAsia"/>
+        </w:rPr>
+        <w:t>）和内容损失（</w:t>
+      </w:r>
+      <w:r>
+        <w:rPr>
+          <w:rFonts w:hint="eastAsia"/>
+        </w:rPr>
+        <w:t>content less</w:t>
+      </w:r>
+      <w:r>
+        <w:rPr>
+          <w:rFonts w:hint="eastAsia"/>
+        </w:rPr>
+        <w:t>）。对抗损失使用鉴别网络（</w:t>
+      </w:r>
+      <w:r>
+        <w:rPr>
+          <w:rFonts w:hint="eastAsia"/>
+        </w:rPr>
+        <w:t>discriminator network</w:t>
+      </w:r>
+      <w:r>
+        <w:rPr>
+          <w:rFonts w:hint="eastAsia"/>
+        </w:rPr>
+        <w:t>）让我们的方法可以生成更加自然的图像流形，这种鉴别网络被训练来区分超分辨率图像和原始真实图像。</w:t>
+      </w:r>
+    </w:p>
+    <w:p>
+      <w:pPr>
+        <w:ind w:left="105" w:right="105" w:firstLine="420"/>
+        <w:rPr>
+          <w:rFonts w:hint="eastAsia"/>
+        </w:rPr>
+      </w:pPr>
+      <w:r>
+        <w:rPr>
+          <w:rFonts w:hint="eastAsia"/>
+        </w:rPr>
+        <w:t>使用感知相似性来激活内容损失，而不是使用像素空间相似性。使用</w:t>
+      </w:r>
+      <w:r>
+        <w:rPr>
+          <w:rFonts w:hint="eastAsia"/>
+        </w:rPr>
+        <w:t>35</w:t>
+      </w:r>
+      <w:r>
+        <w:rPr>
+          <w:rFonts w:hint="eastAsia"/>
+        </w:rPr>
+        <w:t>万张图像对</w:t>
+      </w:r>
+      <w:r>
+        <w:rPr>
+          <w:rFonts w:hint="eastAsia"/>
+        </w:rPr>
+        <w:lastRenderedPageBreak/>
+        <w:t>感知损失函数进行训练后，我们的深度残差网络（</w:t>
+      </w:r>
+      <w:proofErr w:type="spellStart"/>
+      <w:r>
+        <w:rPr>
+          <w:rFonts w:hint="eastAsia"/>
+        </w:rPr>
+        <w:t>ResNet</w:t>
+      </w:r>
+      <w:proofErr w:type="spellEnd"/>
+      <w:r>
+        <w:rPr>
+          <w:rFonts w:hint="eastAsia"/>
+        </w:rPr>
+        <w:t>）能够从在公共基准上进行</w:t>
+      </w:r>
+      <w:proofErr w:type="gramStart"/>
+      <w:r>
+        <w:rPr>
+          <w:rFonts w:hint="eastAsia"/>
+        </w:rPr>
+        <w:t>大量降</w:t>
+      </w:r>
+      <w:proofErr w:type="gramEnd"/>
+      <w:r>
+        <w:rPr>
+          <w:rFonts w:hint="eastAsia"/>
+        </w:rPr>
+        <w:t>采样后的图像恢复出真实图像的纹理。</w:t>
+      </w:r>
+    </w:p>
+    <w:p>
+      <w:pPr>
+        <w:ind w:left="105" w:right="105" w:firstLine="420"/>
+        <w:rPr>
+          <w:rFonts w:hint="eastAsia"/>
+        </w:rPr>
+      </w:pPr>
+      <w:r>
+        <w:rPr>
+          <w:rFonts w:hint="eastAsia"/>
+        </w:rPr>
+        <w:t>超分辨率生成对抗网络使用了深度残差网络，并把</w:t>
+      </w:r>
+      <w:r>
+        <w:rPr>
+          <w:rFonts w:hint="eastAsia"/>
+        </w:rPr>
+        <w:t>MSE</w:t>
+      </w:r>
+      <w:r>
+        <w:rPr>
+          <w:rFonts w:hint="eastAsia"/>
+        </w:rPr>
+        <w:t>偏离作为唯一的优化目标。和以前的方法不同，我们使用</w:t>
+      </w:r>
+      <w:r>
+        <w:rPr>
+          <w:rFonts w:hint="eastAsia"/>
+        </w:rPr>
+        <w:t>VGG</w:t>
+      </w:r>
+      <w:r>
+        <w:rPr>
+          <w:rFonts w:hint="eastAsia"/>
+        </w:rPr>
+        <w:t>网络的高级特征</w:t>
+      </w:r>
+      <w:proofErr w:type="gramStart"/>
+      <w:r>
+        <w:rPr>
+          <w:rFonts w:hint="eastAsia"/>
+        </w:rPr>
+        <w:t>图结合</w:t>
+      </w:r>
+      <w:proofErr w:type="gramEnd"/>
+      <w:r>
+        <w:rPr>
+          <w:rFonts w:hint="eastAsia"/>
+        </w:rPr>
+        <w:t>鉴别器定义了一个新的感知损失，来鼓励生成的图像在视觉上难以与高分辨率图像区分。</w:t>
+      </w:r>
+    </w:p>
+    <w:p>
+      <w:pPr>
+        <w:ind w:left="105" w:right="105" w:firstLine="420"/>
+      </w:pPr>
+      <w:r>
+        <w:rPr>
+          <w:rFonts w:hint="eastAsia"/>
+        </w:rPr>
+        <w:t>-------------------------------------------------------------------</w:t>
+      </w:r>
+    </w:p>
+    <w:p>
+      <w:pPr>
+        <w:pStyle w:val="3"/>
+        <w:ind w:left="105" w:right="105"/>
       </w:pPr>
       <w:r>
         <w:rPr>
@@ -5911,8 +9456,73 @@
           <w:sz w:val="36"/>
           <w:szCs w:val="36"/>
         </w:rPr>
-        <w:lastRenderedPageBreak/>
-        <w:t xml:space="preserve">2.3.2 </w:t>
+        <w:t>2.</w:t>
+      </w:r>
+      <w:r>
+        <w:rPr>
+          <w:rStyle w:val="md-plain"/>
+          <w:rFonts w:ascii="Helvetica" w:hAnsi="Helvetica" w:cs="Helvetica" w:hint="eastAsia"/>
+          <w:color w:val="333333"/>
+          <w:sz w:val="36"/>
+          <w:szCs w:val="36"/>
+        </w:rPr>
+        <w:t>4</w:t>
+      </w:r>
+      <w:r>
+        <w:rPr>
+          <w:rStyle w:val="md-plain"/>
+          <w:rFonts w:ascii="Helvetica" w:hAnsi="Helvetica" w:cs="Helvetica"/>
+          <w:color w:val="333333"/>
+          <w:sz w:val="36"/>
+          <w:szCs w:val="36"/>
+        </w:rPr>
+        <w:t xml:space="preserve">.1 </w:t>
+      </w:r>
+      <w:r>
+        <w:rPr>
+          <w:rStyle w:val="md-plain"/>
+          <w:rFonts w:ascii="Helvetica" w:hAnsi="Helvetica" w:cs="Helvetica"/>
+          <w:color w:val="333333"/>
+          <w:sz w:val="36"/>
+          <w:szCs w:val="36"/>
+        </w:rPr>
+        <w:t>网络结构</w:t>
+      </w:r>
+    </w:p>
+    <w:p>
+      <w:pPr>
+        <w:pStyle w:val="3"/>
+        <w:ind w:left="105" w:right="105"/>
+      </w:pPr>
+      <w:r>
+        <w:rPr>
+          <w:rStyle w:val="md-plain"/>
+          <w:rFonts w:ascii="Helvetica" w:hAnsi="Helvetica" w:cs="Helvetica"/>
+          <w:color w:val="333333"/>
+          <w:sz w:val="36"/>
+          <w:szCs w:val="36"/>
+        </w:rPr>
+        <w:t>2.</w:t>
+      </w:r>
+      <w:r>
+        <w:rPr>
+          <w:rStyle w:val="md-plain"/>
+          <w:rFonts w:ascii="Helvetica" w:hAnsi="Helvetica" w:cs="Helvetica" w:hint="eastAsia"/>
+          <w:color w:val="333333"/>
+          <w:sz w:val="36"/>
+          <w:szCs w:val="36"/>
+        </w:rPr>
+        <w:t>4</w:t>
+      </w:r>
+      <w:r>
+        <w:rPr>
+          <w:rStyle w:val="md-plain"/>
+          <w:rFonts w:ascii="Helvetica" w:hAnsi="Helvetica" w:cs="Helvetica"/>
+          <w:color w:val="333333"/>
+          <w:sz w:val="36"/>
+          <w:szCs w:val="36"/>
+        </w:rPr>
+        <w:t xml:space="preserve">.2 </w:t>
       </w:r>
       <w:r>
         <w:rPr>
@@ -5942,77 +9552,51 @@
         <w:ind w:left="105" w:right="105"/>
         <w:rPr>
           <w:rStyle w:val="md-plain"/>
+          <w:rFonts w:ascii="Helvetica" w:hAnsi="Helvetica" w:cs="Helvetica"/>
+          <w:color w:val="333333"/>
         </w:rPr>
       </w:pPr>
       <w:r>
         <w:rPr>
           <w:rStyle w:val="md-plain"/>
-        </w:rPr>
-        <w:t>3.1</w:t>
-      </w:r>
-      <w:r>
-        <w:rPr>
-          <w:rStyle w:val="md-plain"/>
-        </w:rPr>
-        <w:t>均方误差</w:t>
-      </w:r>
-      <w:r>
-        <w:rPr>
-          <w:rStyle w:val="md-plain"/>
-          <w:rFonts w:hint="eastAsia"/>
-        </w:rPr>
-        <w:t>MSE</w:t>
+          <w:rFonts w:ascii="Helvetica" w:hAnsi="Helvetica" w:cs="Helvetica" w:hint="eastAsia"/>
+          <w:color w:val="333333"/>
+        </w:rPr>
+        <w:t>3.</w:t>
+      </w:r>
+      <w:r>
+        <w:rPr>
+          <w:rStyle w:val="md-plain"/>
+          <w:rFonts w:ascii="Helvetica" w:hAnsi="Helvetica" w:cs="Helvetica" w:hint="eastAsia"/>
+          <w:color w:val="333333"/>
+        </w:rPr>
+        <w:t>1</w:t>
+      </w:r>
+      <w:r>
+        <w:rPr>
+          <w:rStyle w:val="md-plain"/>
+          <w:rFonts w:ascii="Helvetica" w:hAnsi="Helvetica" w:cs="Helvetica"/>
+          <w:color w:val="333333"/>
+        </w:rPr>
+        <w:t>峰值信噪比</w:t>
       </w:r>
     </w:p>
     <w:p>
       <w:pPr>
         <w:ind w:left="105" w:right="105" w:firstLine="420"/>
+        <w:rPr>
+          <w:rStyle w:val="md-plain"/>
+          <w:rFonts w:ascii="Helvetica" w:hAnsi="Helvetica" w:cs="Helvetica"/>
+          <w:color w:val="333333"/>
+        </w:rPr>
       </w:pPr>
       <w:r>
         <w:rPr>
           <w:rStyle w:val="md-plain"/>
-          <w:rFonts w:ascii="Helvetica" w:hAnsi="Helvetica" w:cs="Helvetica" w:hint="eastAsia"/>
-          <w:color w:val="333333"/>
-          <w:szCs w:val="21"/>
-        </w:rPr>
-        <w:t>其中</w:t>
-      </w:r>
-      <w:r>
-        <w:rPr>
-          <w:rStyle w:val="md-plain"/>
-          <w:rFonts w:ascii="Helvetica" w:hAnsi="Helvetica" w:cs="Helvetica" w:hint="eastAsia"/>
-          <w:color w:val="333333"/>
-          <w:szCs w:val="21"/>
-        </w:rPr>
-        <w:t>MSE</w:t>
-      </w:r>
-      <w:r>
-        <w:rPr>
-          <w:rStyle w:val="md-plain"/>
-          <w:rFonts w:ascii="Helvetica" w:hAnsi="Helvetica" w:cs="Helvetica" w:hint="eastAsia"/>
-          <w:color w:val="333333"/>
-          <w:szCs w:val="21"/>
-        </w:rPr>
-        <w:t>为原始高分辨率图像和算法生成高分辨率图像之间的均方误差。</w:t>
-      </w:r>
-    </w:p>
-    <w:p>
-      <w:pPr>
-        <w:pStyle w:val="2"/>
-        <w:ind w:left="105" w:right="105"/>
-        <w:rPr>
-          <w:rStyle w:val="md-plain"/>
           <w:rFonts w:ascii="Helvetica" w:hAnsi="Helvetica" w:cs="Helvetica"/>
           <w:color w:val="333333"/>
         </w:rPr>
-      </w:pPr>
-      <w:r>
-        <w:rPr>
-          <w:rStyle w:val="md-plain"/>
-          <w:rFonts w:ascii="Helvetica" w:hAnsi="Helvetica" w:cs="Helvetica" w:hint="eastAsia"/>
-          <w:color w:val="333333"/>
-        </w:rPr>
-        <w:t>3.2</w:t>
+        <w:t>峰值信噪比</w:t>
       </w:r>
       <w:r>
         <w:rPr>
@@ -6020,7 +9604,15 @@
           <w:rFonts w:ascii="Helvetica" w:hAnsi="Helvetica" w:cs="Helvetica"/>
           <w:color w:val="333333"/>
         </w:rPr>
-        <w:t>峰值信噪比</w:t>
+        <w:t>(Peak Signal to Noise Ratio</w:t>
+      </w:r>
+      <w:r>
+        <w:rPr>
+          <w:rStyle w:val="md-plain"/>
+          <w:rFonts w:ascii="Helvetica" w:hAnsi="Helvetica" w:cs="Helvetica" w:hint="eastAsia"/>
+          <w:color w:val="333333"/>
+        </w:rPr>
+        <w:t>, PSNR</w:t>
       </w:r>
       <w:r>
         <w:rPr>
@@ -6028,33 +9620,7 @@
           <w:rFonts w:ascii="Helvetica" w:hAnsi="Helvetica" w:cs="Helvetica"/>
           <w:color w:val="333333"/>
         </w:rPr>
-        <w:t>PSNR</w:t>
-      </w:r>
-    </w:p>
-    <w:p>
-      <w:pPr>
-        <w:ind w:left="105" w:right="105" w:firstLine="420"/>
-        <w:rPr>
-          <w:rStyle w:val="md-plain"/>
-          <w:rFonts w:ascii="Helvetica" w:hAnsi="Helvetica" w:cs="Helvetica"/>
-          <w:color w:val="333333"/>
-        </w:rPr>
-      </w:pPr>
-      <w:r>
-        <w:rPr>
-          <w:rStyle w:val="md-plain"/>
-          <w:rFonts w:ascii="Helvetica" w:hAnsi="Helvetica" w:cs="Helvetica"/>
-          <w:color w:val="333333"/>
-        </w:rPr>
-        <w:t>峰值信噪比</w:t>
-      </w:r>
-      <w:r>
-        <w:rPr>
-          <w:rStyle w:val="md-plain"/>
-          <w:rFonts w:ascii="Helvetica" w:hAnsi="Helvetica" w:cs="Helvetica"/>
-          <w:color w:val="333333"/>
-        </w:rPr>
-        <w:t>PSNR (Peak Signal to Noise Ratio)</w:t>
+        <w:t>)</w:t>
       </w:r>
       <w:r>
         <w:rPr>
@@ -6940,7 +10506,17 @@
                           <w:szCs w:val="21"/>
                           <w:shd w:val="clear" w:color="auto" w:fill="FFFFFF"/>
                         </w:rPr>
-                        <m:t>peakval</m:t>
+                        <m:t>peak</m:t>
+                      </m:r>
+                      <m:r>
+                        <w:rPr>
+                          <w:rStyle w:val="mathtext"/>
+                          <w:rFonts w:ascii="Cambria Math" w:eastAsia="STIXGeneral" w:hAnsi="Cambria Math" w:cs="STIXGeneral"/>
+                          <w:color w:val="404040"/>
+                          <w:szCs w:val="21"/>
+                          <w:shd w:val="clear" w:color="auto" w:fill="FFFFFF"/>
+                        </w:rPr>
+                        <m:t>val</m:t>
                       </m:r>
                     </m:e>
                     <m:sup>
@@ -7091,6 +10667,7 @@
           <w:color w:val="333333"/>
           <w:szCs w:val="21"/>
         </w:rPr>
+        <w:lastRenderedPageBreak/>
         <w:t>假设图像的大小为</w:t>
       </w:r>
       <m:oMath>
@@ -7349,7 +10926,7 @@
           <w:rStyle w:val="md-plain"/>
           <w:rFonts w:hint="eastAsia"/>
         </w:rPr>
-        <w:t>3</w:t>
+        <w:t>2</w:t>
       </w:r>
       <w:r>
         <w:rPr>
@@ -7358,14 +10935,6 @@
           <w:color w:val="333333"/>
         </w:rPr>
         <w:t>结构相似度</w:t>
-      </w:r>
-      <w:r>
-        <w:rPr>
-          <w:rStyle w:val="md-plain"/>
-          <w:rFonts w:ascii="Helvetica" w:hAnsi="Helvetica" w:cs="Helvetica"/>
-          <w:color w:val="333333"/>
-        </w:rPr>
-        <w:t>SSIM</w:t>
       </w:r>
     </w:p>
     <w:p>
@@ -7388,9 +10957,32 @@
       <w:r>
         <w:rPr>
           <w:rStyle w:val="md-plain"/>
-          <w:color w:val="333333"/>
-        </w:rPr>
-        <w:t>SSIM (Structural Similarity Index)</w:t>
+          <w:rFonts w:ascii="Helvetica" w:hAnsi="Helvetica" w:cs="Helvetica" w:hint="eastAsia"/>
+          <w:color w:val="333333"/>
+        </w:rPr>
+        <w:t>指数</w:t>
+      </w:r>
+      <w:r>
+        <w:rPr>
+          <w:rStyle w:val="md-plain"/>
+          <w:color w:val="333333"/>
+        </w:rPr>
+        <w:t xml:space="preserve"> (Structural Similarity Index</w:t>
+      </w:r>
+      <w:r>
+        <w:rPr>
+          <w:rStyle w:val="md-plain"/>
+          <w:rFonts w:hint="eastAsia"/>
+          <w:color w:val="333333"/>
+        </w:rPr>
+        <w:t>, SSIM</w:t>
+      </w:r>
+      <w:r>
+        <w:rPr>
+          <w:rStyle w:val="md-plain"/>
+          <w:color w:val="333333"/>
+        </w:rPr>
+        <w:t>)</w:t>
       </w:r>
       <w:r>
         <w:rPr>
@@ -7414,7 +11006,6 @@
           <w:rFonts w:ascii="Helvetica" w:hAnsi="Helvetica" w:cs="Helvetica" w:hint="eastAsia"/>
           <w:color w:val="333333"/>
         </w:rPr>
-        <w:lastRenderedPageBreak/>
         <w:t>是一种</w:t>
       </w:r>
       <w:r>
@@ -10160,17 +13751,14 @@
       <w:pPr>
         <w:pStyle w:val="2"/>
         <w:ind w:leftChars="23" w:left="48" w:right="105"/>
-      </w:pPr>
-      <w:r>
-        <w:rPr>
-          <w:rStyle w:val="md-plain"/>
-          <w:rFonts w:ascii="Helvetica" w:hAnsi="Helvetica" w:cs="Helvetica"/>
+        <w:rPr>
+          <w:rStyle w:val="md-plain"/>
+          <w:rFonts w:ascii="Helvetica" w:hAnsi="Helvetica" w:cs="Helvetica" w:hint="eastAsia"/>
           <w:color w:val="333333"/>
           <w:sz w:val="42"/>
           <w:szCs w:val="42"/>
         </w:rPr>
-        <w:t xml:space="preserve">4.1 </w:t>
-      </w:r>
+      </w:pPr>
       <w:r>
         <w:rPr>
           <w:rStyle w:val="md-plain"/>
@@ -10179,7 +13767,284 @@
           <w:sz w:val="42"/>
           <w:szCs w:val="42"/>
         </w:rPr>
+        <w:t xml:space="preserve">4.1 </w:t>
+      </w:r>
+      <w:r>
+        <w:rPr>
+          <w:rStyle w:val="md-plain"/>
+          <w:rFonts w:ascii="Helvetica" w:hAnsi="Helvetica" w:cs="Helvetica"/>
+          <w:color w:val="333333"/>
+          <w:sz w:val="42"/>
+          <w:szCs w:val="42"/>
+        </w:rPr>
         <w:t>实验过程</w:t>
+      </w:r>
+    </w:p>
+    <w:p>
+      <w:pPr>
+        <w:ind w:left="105" w:right="105" w:firstLine="420"/>
+        <w:rPr>
+          <w:noProof/>
+        </w:rPr>
+      </w:pPr>
+      <w:r>
+        <w:rPr>
+          <w:rFonts w:hint="eastAsia"/>
+          <w:noProof/>
+        </w:rPr>
+        <w:t>先用双三次插值降采样</w:t>
+      </w:r>
+      <w:r>
+        <w:rPr>
+          <w:rFonts w:hint="eastAsia"/>
+          <w:noProof/>
+        </w:rPr>
+        <w:t>x4</w:t>
+      </w:r>
+      <w:r>
+        <w:rPr>
+          <w:rFonts w:hint="eastAsia"/>
+          <w:noProof/>
+        </w:rPr>
+        <w:t>，然后再用各种方法来恢复，并与原始图像进行对比。</w:t>
+      </w:r>
+    </w:p>
+    <w:p>
+      <w:pPr>
+        <w:ind w:left="105" w:right="105" w:firstLine="420"/>
+        <w:rPr>
+          <w:rFonts w:hint="eastAsia"/>
+        </w:rPr>
+      </w:pPr>
+    </w:p>
+    <w:p>
+      <w:pPr>
+        <w:ind w:left="105" w:right="105" w:firstLine="420"/>
+        <w:rPr>
+          <w:rFonts w:hint="eastAsia"/>
+        </w:rPr>
+      </w:pPr>
+      <w:r>
+        <w:rPr>
+          <w:rFonts w:hint="eastAsia"/>
+        </w:rPr>
+        <w:t>1</w:t>
+      </w:r>
+      <w:r>
+        <w:rPr>
+          <w:rFonts w:hint="eastAsia"/>
+        </w:rPr>
+        <w:t>，首先找到一组原始图像</w:t>
+      </w:r>
+      <w:r>
+        <w:rPr>
+          <w:rFonts w:hint="eastAsia"/>
+        </w:rPr>
+        <w:t>Image1</w:t>
+      </w:r>
+      <w:r>
+        <w:rPr>
+          <w:rFonts w:hint="eastAsia"/>
+        </w:rPr>
+        <w:t>；</w:t>
+      </w:r>
+    </w:p>
+    <w:p>
+      <w:pPr>
+        <w:ind w:left="105" w:right="105" w:firstLine="420"/>
+      </w:pPr>
+    </w:p>
+    <w:p>
+      <w:pPr>
+        <w:ind w:left="105" w:right="105" w:firstLine="420"/>
+        <w:rPr>
+          <w:rFonts w:hint="eastAsia"/>
+        </w:rPr>
+      </w:pPr>
+      <w:r>
+        <w:rPr>
+          <w:rFonts w:hint="eastAsia"/>
+        </w:rPr>
+        <w:t>2</w:t>
+      </w:r>
+      <w:r>
+        <w:rPr>
+          <w:rFonts w:hint="eastAsia"/>
+        </w:rPr>
+        <w:t>，然后将这组图片降低分辨率为一组图像</w:t>
+      </w:r>
+      <w:r>
+        <w:rPr>
+          <w:rFonts w:hint="eastAsia"/>
+        </w:rPr>
+        <w:t>Image2</w:t>
+      </w:r>
+      <w:r>
+        <w:rPr>
+          <w:rFonts w:hint="eastAsia"/>
+        </w:rPr>
+        <w:t>；</w:t>
+      </w:r>
+    </w:p>
+    <w:p>
+      <w:pPr>
+        <w:ind w:left="105" w:right="105" w:firstLine="420"/>
+      </w:pPr>
+    </w:p>
+    <w:p>
+      <w:pPr>
+        <w:ind w:left="105" w:right="105" w:firstLine="420"/>
+        <w:rPr>
+          <w:rFonts w:hint="eastAsia"/>
+        </w:rPr>
+      </w:pPr>
+      <w:r>
+        <w:rPr>
+          <w:rFonts w:hint="eastAsia"/>
+        </w:rPr>
+        <w:t>3</w:t>
+      </w:r>
+      <w:r>
+        <w:rPr>
+          <w:rFonts w:hint="eastAsia"/>
+        </w:rPr>
+        <w:t>，通过各种神经网络结构，将</w:t>
+      </w:r>
+      <w:r>
+        <w:rPr>
+          <w:rFonts w:hint="eastAsia"/>
+        </w:rPr>
+        <w:t>Image2</w:t>
+      </w:r>
+      <w:r>
+        <w:rPr>
+          <w:rFonts w:hint="eastAsia"/>
+        </w:rPr>
+        <w:t>超分辨率重建为</w:t>
+      </w:r>
+      <w:r>
+        <w:rPr>
+          <w:rFonts w:hint="eastAsia"/>
+        </w:rPr>
+        <w:t>Image3</w:t>
+      </w:r>
+      <w:r>
+        <w:rPr>
+          <w:rFonts w:hint="eastAsia"/>
+        </w:rPr>
+        <w:t>（</w:t>
+      </w:r>
+      <w:proofErr w:type="spellStart"/>
+      <w:r>
+        <w:rPr>
+          <w:rFonts w:hint="eastAsia"/>
+        </w:rPr>
+        <w:t>Image3</w:t>
+      </w:r>
+      <w:proofErr w:type="spellEnd"/>
+      <w:r>
+        <w:rPr>
+          <w:rFonts w:hint="eastAsia"/>
+        </w:rPr>
+        <w:t>和</w:t>
+      </w:r>
+      <w:r>
+        <w:rPr>
+          <w:rFonts w:hint="eastAsia"/>
+        </w:rPr>
+        <w:t>Image1</w:t>
+      </w:r>
+      <w:r>
+        <w:rPr>
+          <w:rFonts w:hint="eastAsia"/>
+        </w:rPr>
+        <w:t>分辨率一样）</w:t>
+      </w:r>
+    </w:p>
+    <w:p>
+      <w:pPr>
+        <w:ind w:left="105" w:right="105" w:firstLine="420"/>
+      </w:pPr>
+    </w:p>
+    <w:p>
+      <w:pPr>
+        <w:ind w:left="105" w:right="105" w:firstLine="420"/>
+        <w:rPr>
+          <w:rFonts w:hint="eastAsia"/>
+        </w:rPr>
+      </w:pPr>
+      <w:r>
+        <w:rPr>
+          <w:rFonts w:hint="eastAsia"/>
+        </w:rPr>
+        <w:t>4</w:t>
+      </w:r>
+      <w:r>
+        <w:rPr>
+          <w:rFonts w:hint="eastAsia"/>
+        </w:rPr>
+        <w:t>，通过</w:t>
+      </w:r>
+      <w:r>
+        <w:rPr>
+          <w:rFonts w:hint="eastAsia"/>
+        </w:rPr>
+        <w:t>PSNR</w:t>
+      </w:r>
+      <w:r>
+        <w:rPr>
+          <w:rFonts w:hint="eastAsia"/>
+        </w:rPr>
+        <w:t>等方法比较</w:t>
+      </w:r>
+      <w:r>
+        <w:rPr>
+          <w:rFonts w:hint="eastAsia"/>
+        </w:rPr>
+        <w:t>Image1</w:t>
+      </w:r>
+      <w:r>
+        <w:rPr>
+          <w:rFonts w:hint="eastAsia"/>
+        </w:rPr>
+        <w:t>与</w:t>
+      </w:r>
+      <w:r>
+        <w:rPr>
+          <w:rFonts w:hint="eastAsia"/>
+        </w:rPr>
+        <w:t>Image3</w:t>
+      </w:r>
+      <w:r>
+        <w:rPr>
+          <w:rFonts w:hint="eastAsia"/>
+        </w:rPr>
+        <w:t>，验证超分辨率重建的效果，根据效果调节神经网络中的节点模型和参数</w:t>
+      </w:r>
+    </w:p>
+    <w:p>
+      <w:pPr>
+        <w:ind w:left="105" w:right="105" w:firstLine="420"/>
+      </w:pPr>
+    </w:p>
+    <w:p>
+      <w:pPr>
+        <w:ind w:left="105" w:right="105" w:firstLine="420"/>
+        <w:rPr>
+          <w:rFonts w:hint="eastAsia"/>
+        </w:rPr>
+      </w:pPr>
+      <w:r>
+        <w:rPr>
+          <w:rFonts w:hint="eastAsia"/>
+        </w:rPr>
+        <w:t>5</w:t>
+      </w:r>
+      <w:r>
+        <w:rPr>
+          <w:rFonts w:hint="eastAsia"/>
+        </w:rPr>
+        <w:t>，反复执行，直到第四步比较的结果满意</w:t>
       </w:r>
     </w:p>
     <w:p>
@@ -10279,7 +14144,7 @@
     <w:p>
       <w:pPr>
         <w:pStyle w:val="2"/>
-        <w:ind w:left="105" w:right="105" w:firstLine="840"/>
+        <w:ind w:left="105" w:right="105"/>
       </w:pPr>
       <w:r>
         <w:rPr>
@@ -10289,7 +14154,6 @@
           <w:sz w:val="42"/>
           <w:szCs w:val="42"/>
         </w:rPr>
-        <w:lastRenderedPageBreak/>
         <w:t xml:space="preserve">4.2 </w:t>
       </w:r>
       <w:r>
@@ -10399,6 +14263,7 @@
           <w:sz w:val="54"/>
           <w:szCs w:val="54"/>
         </w:rPr>
+        <w:lastRenderedPageBreak/>
         <w:t xml:space="preserve">5. </w:t>
       </w:r>
       <w:r>
@@ -10446,7 +14311,7 @@
     <w:p>
       <w:pPr>
         <w:pStyle w:val="2"/>
-        <w:ind w:left="105" w:right="105" w:firstLine="840"/>
+        <w:ind w:left="105" w:right="105"/>
       </w:pPr>
       <w:r>
         <w:rPr>
@@ -10488,7 +14353,7 @@
     <w:p>
       <w:pPr>
         <w:pStyle w:val="2"/>
-        <w:ind w:left="105" w:right="105" w:firstLine="840"/>
+        <w:ind w:left="105" w:right="105"/>
       </w:pPr>
       <w:r>
         <w:rPr>
@@ -10548,11 +14413,11 @@
         <w:autoSpaceDE w:val="0"/>
         <w:autoSpaceDN w:val="0"/>
         <w:adjustRightInd w:val="0"/>
-        <w:ind w:left="105" w:right="105" w:firstLineChars="0" w:firstLine="0"/>
+        <w:ind w:left="105" w:right="105" w:firstLine="420"/>
         <w:rPr>
           <w:noProof/>
           <w:kern w:val="0"/>
-          <w:szCs w:val="21"/>
+          <w:sz w:val="20"/>
         </w:rPr>
       </w:pPr>
       <w:r>
@@ -10577,7 +14442,7 @@
         <w:rPr>
           <w:noProof/>
           <w:kern w:val="0"/>
-          <w:szCs w:val="21"/>
+          <w:sz w:val="20"/>
         </w:rPr>
         <w:t>[1]</w:t>
       </w:r>
@@ -10585,7 +14450,7 @@
         <w:rPr>
           <w:noProof/>
           <w:kern w:val="0"/>
-          <w:szCs w:val="21"/>
+          <w:sz w:val="20"/>
         </w:rPr>
         <w:tab/>
         <w:t>MUGNAI D, RANFAGNI A, RUGGERI R. Pupils with Super-Resolution[J]. Physics Letters A, 2003, 311(2–3): 77–81.</w:t>
@@ -10596,27 +14461,26 @@
         <w:autoSpaceDE w:val="0"/>
         <w:autoSpaceDN w:val="0"/>
         <w:adjustRightInd w:val="0"/>
-        <w:ind w:left="105" w:right="105" w:firstLineChars="0" w:firstLine="0"/>
+        <w:ind w:left="105" w:right="105" w:firstLine="400"/>
         <w:rPr>
           <w:noProof/>
           <w:kern w:val="0"/>
-          <w:szCs w:val="21"/>
+          <w:sz w:val="20"/>
         </w:rPr>
       </w:pPr>
       <w:r>
         <w:rPr>
           <w:noProof/>
           <w:kern w:val="0"/>
-          <w:szCs w:val="21"/>
-        </w:rPr>
-        <w:lastRenderedPageBreak/>
+          <w:sz w:val="20"/>
+        </w:rPr>
         <w:t>[2]</w:t>
       </w:r>
       <w:r>
         <w:rPr>
           <w:noProof/>
           <w:kern w:val="0"/>
-          <w:szCs w:val="21"/>
+          <w:sz w:val="20"/>
         </w:rPr>
         <w:tab/>
         <w:t>HARRIS J L. Diffraction and Resolving Power[J]. Journal of the Optical Society of America, 1964, 54(7): 931. DOI:10.1364/josa.54.000931.</w:t>
@@ -10627,18 +14491,18 @@
         <w:autoSpaceDE w:val="0"/>
         <w:autoSpaceDN w:val="0"/>
         <w:adjustRightInd w:val="0"/>
-        <w:ind w:left="105" w:right="105" w:firstLineChars="0" w:firstLine="0"/>
+        <w:ind w:left="105" w:right="105" w:firstLine="400"/>
         <w:rPr>
           <w:noProof/>
           <w:kern w:val="0"/>
-          <w:szCs w:val="21"/>
+          <w:sz w:val="20"/>
         </w:rPr>
       </w:pPr>
       <w:r>
         <w:rPr>
           <w:noProof/>
           <w:kern w:val="0"/>
-          <w:szCs w:val="21"/>
+          <w:sz w:val="20"/>
         </w:rPr>
         <w:t>[3]</w:t>
       </w:r>
@@ -10646,7 +14510,7 @@
         <w:rPr>
           <w:noProof/>
           <w:kern w:val="0"/>
-          <w:szCs w:val="21"/>
+          <w:sz w:val="20"/>
         </w:rPr>
         <w:tab/>
         <w:t>GOODMAN J W. Introduction To Fourier Optics[M]. McGraw-Hill, 1995.</w:t>
@@ -10657,18 +14521,18 @@
         <w:autoSpaceDE w:val="0"/>
         <w:autoSpaceDN w:val="0"/>
         <w:adjustRightInd w:val="0"/>
-        <w:ind w:left="105" w:right="105" w:firstLineChars="0" w:firstLine="0"/>
+        <w:ind w:left="105" w:right="105" w:firstLine="400"/>
         <w:rPr>
           <w:noProof/>
           <w:kern w:val="0"/>
-          <w:szCs w:val="21"/>
+          <w:sz w:val="20"/>
         </w:rPr>
       </w:pPr>
       <w:r>
         <w:rPr>
           <w:noProof/>
           <w:kern w:val="0"/>
-          <w:szCs w:val="21"/>
+          <w:sz w:val="20"/>
         </w:rPr>
         <w:t>[4]</w:t>
       </w:r>
@@ -10676,7 +14540,7 @@
         <w:rPr>
           <w:noProof/>
           <w:kern w:val="0"/>
-          <w:szCs w:val="21"/>
+          <w:sz w:val="20"/>
         </w:rPr>
         <w:tab/>
         <w:t>YOULA D C, WEBB H. Image Restoration by the Method of Convex Projections: Part 1-Theory[J]. IEEE Transactions on Medical Imaging, 1982, 1(2): 81–94. DOI:10.1109/TMI.1982.4307555.</w:t>
@@ -10687,18 +14551,18 @@
         <w:autoSpaceDE w:val="0"/>
         <w:autoSpaceDN w:val="0"/>
         <w:adjustRightInd w:val="0"/>
-        <w:ind w:left="105" w:right="105" w:firstLineChars="0" w:firstLine="0"/>
+        <w:ind w:left="105" w:right="105" w:firstLine="400"/>
         <w:rPr>
           <w:noProof/>
           <w:kern w:val="0"/>
-          <w:szCs w:val="21"/>
+          <w:sz w:val="20"/>
         </w:rPr>
       </w:pPr>
       <w:r>
         <w:rPr>
           <w:noProof/>
           <w:kern w:val="0"/>
-          <w:szCs w:val="21"/>
+          <w:sz w:val="20"/>
         </w:rPr>
         <w:t>[5]</w:t>
       </w:r>
@@ -10706,7 +14570,7 @@
         <w:rPr>
           <w:noProof/>
           <w:kern w:val="0"/>
-          <w:szCs w:val="21"/>
+          <w:sz w:val="20"/>
         </w:rPr>
         <w:tab/>
         <w:t>HUANG, T. AND TSAI R. Multiple Frame Image Restoration and Registration[C]//Advances in Computer Vision &amp; Image Processing. Greenwich: Jai Press Inc, 1984.</w:t>
@@ -10717,18 +14581,18 @@
         <w:autoSpaceDE w:val="0"/>
         <w:autoSpaceDN w:val="0"/>
         <w:adjustRightInd w:val="0"/>
-        <w:ind w:left="105" w:right="105" w:firstLineChars="0" w:firstLine="0"/>
+        <w:ind w:left="105" w:right="105" w:firstLine="400"/>
         <w:rPr>
           <w:noProof/>
           <w:kern w:val="0"/>
-          <w:szCs w:val="21"/>
+          <w:sz w:val="20"/>
         </w:rPr>
       </w:pPr>
       <w:r>
         <w:rPr>
           <w:noProof/>
           <w:kern w:val="0"/>
-          <w:szCs w:val="21"/>
+          <w:sz w:val="20"/>
         </w:rPr>
         <w:t>[6]</w:t>
       </w:r>
@@ -10736,10 +14600,19 @@
         <w:rPr>
           <w:noProof/>
           <w:kern w:val="0"/>
-          <w:szCs w:val="21"/>
+          <w:sz w:val="20"/>
         </w:rPr>
         <w:tab/>
-        <w:t>SHEN H F, LI P X, ZHANG L P, et al. Overview on Super Resolution Image Reconstruction[J]. Guangxue Jishu/Optical Technique, 2009, 35(2).</w:t>
+        <w:t xml:space="preserve">SHEN H F, LI P X, ZHANG L P, et al. Overview on Super Resolution Image </w:t>
+      </w:r>
+      <w:r>
+        <w:rPr>
+          <w:noProof/>
+          <w:kern w:val="0"/>
+          <w:sz w:val="20"/>
+        </w:rPr>
+        <w:lastRenderedPageBreak/>
+        <w:t>Reconstruction[J]. Guangxue Jishu/Optical Technique, 2009, 35(2).</w:t>
       </w:r>
     </w:p>
     <w:p>
@@ -10747,18 +14620,18 @@
         <w:autoSpaceDE w:val="0"/>
         <w:autoSpaceDN w:val="0"/>
         <w:adjustRightInd w:val="0"/>
-        <w:ind w:left="105" w:right="105" w:firstLineChars="0" w:firstLine="0"/>
+        <w:ind w:left="105" w:right="105" w:firstLine="400"/>
         <w:rPr>
           <w:noProof/>
           <w:kern w:val="0"/>
-          <w:szCs w:val="21"/>
+          <w:sz w:val="20"/>
         </w:rPr>
       </w:pPr>
       <w:r>
         <w:rPr>
           <w:noProof/>
           <w:kern w:val="0"/>
-          <w:szCs w:val="21"/>
+          <w:sz w:val="20"/>
         </w:rPr>
         <w:t>[7]</w:t>
       </w:r>
@@ -10766,7 +14639,7 @@
         <w:rPr>
           <w:noProof/>
           <w:kern w:val="0"/>
-          <w:szCs w:val="21"/>
+          <w:sz w:val="20"/>
         </w:rPr>
         <w:tab/>
         <w:t>JOSHI M V., CHAUDHURI S, PANUGANTI R. Super-Resolution Imaging: Use of Zoom as a Cue[J]. Image and Vision Computing, 2004, 22(14): 1185–1196. DOI:10.1016/j.imavis.2004.03.025.</w:t>
@@ -10777,18 +14650,18 @@
         <w:autoSpaceDE w:val="0"/>
         <w:autoSpaceDN w:val="0"/>
         <w:adjustRightInd w:val="0"/>
-        <w:ind w:left="105" w:right="105" w:firstLineChars="0" w:firstLine="0"/>
+        <w:ind w:left="105" w:right="105" w:firstLine="400"/>
         <w:rPr>
           <w:noProof/>
           <w:kern w:val="0"/>
-          <w:szCs w:val="21"/>
+          <w:sz w:val="20"/>
         </w:rPr>
       </w:pPr>
       <w:r>
         <w:rPr>
           <w:noProof/>
           <w:kern w:val="0"/>
-          <w:szCs w:val="21"/>
+          <w:sz w:val="20"/>
         </w:rPr>
         <w:t>[8]</w:t>
       </w:r>
@@ -10796,7 +14669,7 @@
         <w:rPr>
           <w:noProof/>
           <w:kern w:val="0"/>
-          <w:szCs w:val="21"/>
+          <w:sz w:val="20"/>
         </w:rPr>
         <w:tab/>
         <w:t>YANG J, WRIGHT J, HUANG T S, et al. Image Super-Resolution via Sparse Representation[J]. IEEE Transactions on Image Processing, 2010, 19(11): 2861–2873. DOI:10.1109/TIP.2010.2050625.</w:t>
@@ -10807,18 +14680,18 @@
         <w:autoSpaceDE w:val="0"/>
         <w:autoSpaceDN w:val="0"/>
         <w:adjustRightInd w:val="0"/>
-        <w:ind w:left="105" w:right="105" w:firstLineChars="0" w:firstLine="0"/>
+        <w:ind w:left="105" w:right="105" w:firstLine="400"/>
         <w:rPr>
           <w:noProof/>
           <w:kern w:val="0"/>
-          <w:szCs w:val="21"/>
+          <w:sz w:val="20"/>
         </w:rPr>
       </w:pPr>
       <w:r>
         <w:rPr>
           <w:noProof/>
           <w:kern w:val="0"/>
-          <w:szCs w:val="21"/>
+          <w:sz w:val="20"/>
         </w:rPr>
         <w:t>[9]</w:t>
       </w:r>
@@ -10826,7 +14699,7 @@
         <w:rPr>
           <w:noProof/>
           <w:kern w:val="0"/>
-          <w:szCs w:val="21"/>
+          <w:sz w:val="20"/>
         </w:rPr>
         <w:tab/>
         <w:t>YANG J, WRIGHT J, HUANG T, et al. Image Super-Resolution as Sparse Representation of Raw Image Patches[C]//26th IEEE Conference on Computer Vision and Pattern Recognition, CVPR. . DOI:10.1109/CVPR.2008.4587647.</w:t>
@@ -10837,18 +14710,18 @@
         <w:autoSpaceDE w:val="0"/>
         <w:autoSpaceDN w:val="0"/>
         <w:adjustRightInd w:val="0"/>
-        <w:ind w:left="105" w:right="105" w:firstLineChars="0" w:firstLine="0"/>
+        <w:ind w:left="105" w:right="105" w:firstLine="400"/>
         <w:rPr>
           <w:noProof/>
           <w:kern w:val="0"/>
-          <w:szCs w:val="21"/>
+          <w:sz w:val="20"/>
         </w:rPr>
       </w:pPr>
       <w:r>
         <w:rPr>
           <w:noProof/>
           <w:kern w:val="0"/>
-          <w:szCs w:val="21"/>
+          <w:sz w:val="20"/>
         </w:rPr>
         <w:t>[10]</w:t>
       </w:r>
@@ -10856,16 +14729,9 @@
         <w:rPr>
           <w:noProof/>
           <w:kern w:val="0"/>
-          <w:szCs w:val="21"/>
-        </w:rPr>
-        <w:t xml:space="preserve"> </w:t>
-      </w:r>
-      <w:r>
-        <w:rPr>
-          <w:noProof/>
-          <w:kern w:val="0"/>
-          <w:szCs w:val="21"/>
-        </w:rPr>
+          <w:sz w:val="20"/>
+        </w:rPr>
+        <w:tab/>
         <w:t>RUMELHART D E, HINTON G E, WILLIAMS R J. Learning Representations by Back-Propagating Errors[J]. Nature, 1986, 323(6088): 533–536. DOI:10.1038/323533a0.</w:t>
       </w:r>
     </w:p>
@@ -10874,18 +14740,18 @@
         <w:autoSpaceDE w:val="0"/>
         <w:autoSpaceDN w:val="0"/>
         <w:adjustRightInd w:val="0"/>
-        <w:ind w:left="105" w:right="105" w:firstLineChars="0" w:firstLine="0"/>
+        <w:ind w:left="105" w:right="105" w:firstLine="400"/>
         <w:rPr>
           <w:noProof/>
           <w:kern w:val="0"/>
-          <w:szCs w:val="21"/>
+          <w:sz w:val="20"/>
         </w:rPr>
       </w:pPr>
       <w:r>
         <w:rPr>
           <w:noProof/>
           <w:kern w:val="0"/>
-          <w:szCs w:val="21"/>
+          <w:sz w:val="20"/>
         </w:rPr>
         <w:t>[11]</w:t>
       </w:r>
@@ -10893,16 +14759,9 @@
         <w:rPr>
           <w:noProof/>
           <w:kern w:val="0"/>
-          <w:szCs w:val="21"/>
-        </w:rPr>
-        <w:t xml:space="preserve"> </w:t>
-      </w:r>
-      <w:r>
-        <w:rPr>
-          <w:noProof/>
-          <w:kern w:val="0"/>
-          <w:szCs w:val="21"/>
-        </w:rPr>
+          <w:sz w:val="20"/>
+        </w:rPr>
+        <w:tab/>
         <w:t>HINTON G E, SALAKHUTDINOV R R. Reducing the Dimensionality of Data with Neural Networks[J]. Science, 2006, 313(5786): 504–507. DOI:10.1126/science.1127647.</w:t>
       </w:r>
     </w:p>
@@ -10911,18 +14770,18 @@
         <w:autoSpaceDE w:val="0"/>
         <w:autoSpaceDN w:val="0"/>
         <w:adjustRightInd w:val="0"/>
-        <w:ind w:left="105" w:right="105" w:firstLineChars="0" w:firstLine="0"/>
+        <w:ind w:left="105" w:right="105" w:firstLine="400"/>
         <w:rPr>
           <w:noProof/>
           <w:kern w:val="0"/>
-          <w:szCs w:val="21"/>
+          <w:sz w:val="20"/>
         </w:rPr>
       </w:pPr>
       <w:r>
         <w:rPr>
           <w:noProof/>
           <w:kern w:val="0"/>
-          <w:szCs w:val="21"/>
+          <w:sz w:val="20"/>
         </w:rPr>
         <w:t>[12]</w:t>
       </w:r>
@@ -10930,16 +14789,9 @@
         <w:rPr>
           <w:noProof/>
           <w:kern w:val="0"/>
-          <w:szCs w:val="21"/>
-        </w:rPr>
-        <w:t xml:space="preserve"> </w:t>
-      </w:r>
-      <w:r>
-        <w:rPr>
-          <w:noProof/>
-          <w:kern w:val="0"/>
-          <w:szCs w:val="21"/>
-        </w:rPr>
+          <w:sz w:val="20"/>
+        </w:rPr>
+        <w:tab/>
         <w:t>KRIZHEVSKY A, SUTSKEVER I, HINTON G. ImageNet Classification with Deep Convolutional Neural Networks[J]. Advances in Neural Information Processing Systems, 2012, 25(2).</w:t>
       </w:r>
     </w:p>
@@ -10948,18 +14800,18 @@
         <w:autoSpaceDE w:val="0"/>
         <w:autoSpaceDN w:val="0"/>
         <w:adjustRightInd w:val="0"/>
-        <w:ind w:left="105" w:right="105" w:firstLineChars="0" w:firstLine="0"/>
+        <w:ind w:left="105" w:right="105" w:firstLine="400"/>
         <w:rPr>
           <w:noProof/>
           <w:kern w:val="0"/>
-          <w:szCs w:val="21"/>
+          <w:sz w:val="20"/>
         </w:rPr>
       </w:pPr>
       <w:r>
         <w:rPr>
           <w:noProof/>
           <w:kern w:val="0"/>
-          <w:szCs w:val="21"/>
+          <w:sz w:val="20"/>
         </w:rPr>
         <w:t>[13]</w:t>
       </w:r>
@@ -10967,16 +14819,9 @@
         <w:rPr>
           <w:noProof/>
           <w:kern w:val="0"/>
-          <w:szCs w:val="21"/>
-        </w:rPr>
-        <w:t xml:space="preserve"> </w:t>
-      </w:r>
-      <w:r>
-        <w:rPr>
-          <w:noProof/>
-          <w:kern w:val="0"/>
-          <w:szCs w:val="21"/>
-        </w:rPr>
+          <w:sz w:val="20"/>
+        </w:rPr>
+        <w:tab/>
         <w:t>DONG C, LOY C C, HE K, et al. Image Super-Resolution Using Deep Convolutional Networks[J]. IEEE Transactions on Pattern Analysis and Machine Intelligence, 2016, 38(2): 295–307. DOI:10.1109/TPAMI.2015.2439281.</w:t>
       </w:r>
     </w:p>
@@ -10985,36 +14830,28 @@
         <w:autoSpaceDE w:val="0"/>
         <w:autoSpaceDN w:val="0"/>
         <w:adjustRightInd w:val="0"/>
-        <w:ind w:left="105" w:right="105" w:firstLineChars="0" w:firstLine="0"/>
+        <w:ind w:left="105" w:right="105" w:firstLine="400"/>
         <w:rPr>
           <w:noProof/>
           <w:kern w:val="0"/>
-          <w:szCs w:val="21"/>
+          <w:sz w:val="20"/>
         </w:rPr>
       </w:pPr>
       <w:r>
         <w:rPr>
           <w:noProof/>
           <w:kern w:val="0"/>
-          <w:szCs w:val="21"/>
-        </w:rPr>
-        <w:lastRenderedPageBreak/>
+          <w:sz w:val="20"/>
+        </w:rPr>
         <w:t>[14]</w:t>
       </w:r>
       <w:r>
         <w:rPr>
           <w:noProof/>
           <w:kern w:val="0"/>
-          <w:szCs w:val="21"/>
-        </w:rPr>
-        <w:t xml:space="preserve"> </w:t>
-      </w:r>
-      <w:r>
-        <w:rPr>
-          <w:noProof/>
-          <w:kern w:val="0"/>
-          <w:szCs w:val="21"/>
-        </w:rPr>
+          <w:sz w:val="20"/>
+        </w:rPr>
+        <w:tab/>
         <w:t>GOODFELLOW I J, POUGET-ABADIE J, MIRZA M, et al. Generative Adversarial Networks[J]. Advances in Neural Information Processing Systems, 2014, 3: 2672–2680.</w:t>
       </w:r>
     </w:p>
@@ -11023,18 +14860,18 @@
         <w:autoSpaceDE w:val="0"/>
         <w:autoSpaceDN w:val="0"/>
         <w:adjustRightInd w:val="0"/>
-        <w:ind w:left="105" w:right="105" w:firstLineChars="0" w:firstLine="0"/>
+        <w:ind w:left="105" w:right="105" w:firstLine="400"/>
         <w:rPr>
           <w:noProof/>
           <w:kern w:val="0"/>
-          <w:szCs w:val="21"/>
+          <w:sz w:val="20"/>
         </w:rPr>
       </w:pPr>
       <w:r>
         <w:rPr>
           <w:noProof/>
           <w:kern w:val="0"/>
-          <w:szCs w:val="21"/>
+          <w:sz w:val="20"/>
         </w:rPr>
         <w:t>[15]</w:t>
       </w:r>
@@ -11042,16 +14879,9 @@
         <w:rPr>
           <w:noProof/>
           <w:kern w:val="0"/>
-          <w:szCs w:val="21"/>
-        </w:rPr>
-        <w:t xml:space="preserve"> </w:t>
-      </w:r>
-      <w:r>
-        <w:rPr>
-          <w:noProof/>
-          <w:kern w:val="0"/>
-          <w:szCs w:val="21"/>
-        </w:rPr>
+          <w:sz w:val="20"/>
+        </w:rPr>
+        <w:tab/>
         <w:t>LEDIG C, THEIS L, HUSZAR F, et al. Photo-Realistic Single Image Super-Resolution Using a Generative Adversarial Network[J]. 2016. .</w:t>
       </w:r>
     </w:p>
@@ -11060,49 +14890,42 @@
         <w:autoSpaceDE w:val="0"/>
         <w:autoSpaceDN w:val="0"/>
         <w:adjustRightInd w:val="0"/>
-        <w:ind w:left="105" w:right="105" w:firstLineChars="0" w:firstLine="0"/>
-        <w:rPr>
-          <w:noProof/>
-          <w:szCs w:val="21"/>
-        </w:rPr>
-      </w:pPr>
-      <w:r>
+        <w:ind w:left="105" w:right="105" w:firstLine="400"/>
         <w:rPr>
           <w:noProof/>
           <w:kern w:val="0"/>
-          <w:szCs w:val="21"/>
-        </w:rPr>
-        <w:t>[16]</w:t>
-      </w:r>
+          <w:sz w:val="20"/>
+        </w:rPr>
+      </w:pPr>
       <w:r>
         <w:rPr>
           <w:noProof/>
           <w:kern w:val="0"/>
-          <w:szCs w:val="21"/>
-        </w:rPr>
-        <w:t>王春霞</w:t>
+          <w:sz w:val="20"/>
+        </w:rPr>
+        <w:t>[16]</w:t>
       </w:r>
       <w:r>
         <w:rPr>
           <w:noProof/>
           <w:kern w:val="0"/>
-          <w:szCs w:val="21"/>
-        </w:rPr>
-        <w:t xml:space="preserve">, </w:t>
+          <w:sz w:val="20"/>
+        </w:rPr>
+        <w:tab/>
       </w:r>
       <w:r>
         <w:rPr>
           <w:noProof/>
           <w:kern w:val="0"/>
-          <w:szCs w:val="21"/>
-        </w:rPr>
-        <w:t>苏红旗</w:t>
+          <w:sz w:val="20"/>
+        </w:rPr>
+        <w:t>王春霞</w:t>
       </w:r>
       <w:r>
         <w:rPr>
           <w:noProof/>
           <w:kern w:val="0"/>
-          <w:szCs w:val="21"/>
+          <w:sz w:val="20"/>
         </w:rPr>
         <w:t xml:space="preserve">, </w:t>
       </w:r>
@@ -11110,47 +14933,63 @@
         <w:rPr>
           <w:noProof/>
           <w:kern w:val="0"/>
-          <w:szCs w:val="21"/>
-        </w:rPr>
-        <w:t>范郭亮</w:t>
+          <w:sz w:val="20"/>
+        </w:rPr>
+        <w:t>苏红旗</w:t>
       </w:r>
       <w:r>
         <w:rPr>
           <w:noProof/>
           <w:kern w:val="0"/>
-          <w:szCs w:val="21"/>
-        </w:rPr>
-        <w:t xml:space="preserve">. </w:t>
+          <w:sz w:val="20"/>
+        </w:rPr>
+        <w:t xml:space="preserve">, </w:t>
       </w:r>
       <w:r>
         <w:rPr>
           <w:noProof/>
           <w:kern w:val="0"/>
-          <w:szCs w:val="21"/>
-        </w:rPr>
-        <w:t>图像超分辨率重建技术综述</w:t>
+          <w:sz w:val="20"/>
+        </w:rPr>
+        <w:t>范郭亮</w:t>
       </w:r>
       <w:r>
         <w:rPr>
           <w:noProof/>
           <w:kern w:val="0"/>
-          <w:szCs w:val="21"/>
-        </w:rPr>
-        <w:t xml:space="preserve">[J]. </w:t>
+          <w:sz w:val="20"/>
+        </w:rPr>
+        <w:t xml:space="preserve">. </w:t>
       </w:r>
       <w:r>
         <w:rPr>
           <w:noProof/>
           <w:kern w:val="0"/>
-          <w:szCs w:val="21"/>
-        </w:rPr>
-        <w:t>计算机技术与发展</w:t>
+          <w:sz w:val="20"/>
+        </w:rPr>
+        <w:t>图像超分辨率重建技术综述</w:t>
       </w:r>
       <w:r>
         <w:rPr>
           <w:noProof/>
           <w:kern w:val="0"/>
-          <w:szCs w:val="21"/>
+          <w:sz w:val="20"/>
+        </w:rPr>
+        <w:t xml:space="preserve">[J]. </w:t>
+      </w:r>
+      <w:r>
+        <w:rPr>
+          <w:noProof/>
+          <w:kern w:val="0"/>
+          <w:sz w:val="20"/>
+        </w:rPr>
+        <w:t>计算机技术与发展</w:t>
+      </w:r>
+      <w:r>
+        <w:rPr>
+          <w:noProof/>
+          <w:kern w:val="0"/>
+          <w:sz w:val="20"/>
         </w:rPr>
         <w:t>, 2011, 21(5): 124–127.</w:t>
       </w:r>
@@ -11160,12 +14999,41 @@
         <w:autoSpaceDE w:val="0"/>
         <w:autoSpaceDN w:val="0"/>
         <w:adjustRightInd w:val="0"/>
-        <w:ind w:leftChars="0" w:left="0" w:right="105" w:firstLineChars="0" w:firstLine="0"/>
+        <w:ind w:left="105" w:right="105" w:firstLine="400"/>
+        <w:rPr>
+          <w:noProof/>
+          <w:sz w:val="20"/>
+        </w:rPr>
+      </w:pPr>
+      <w:r>
         <w:rPr>
           <w:noProof/>
           <w:kern w:val="0"/>
           <w:sz w:val="20"/>
         </w:rPr>
+        <w:t>[17]</w:t>
+      </w:r>
+      <w:r>
+        <w:rPr>
+          <w:noProof/>
+          <w:kern w:val="0"/>
+          <w:sz w:val="20"/>
+        </w:rPr>
+        <w:tab/>
+        <w:t>STARK H, OSKOUI P. High-Resolution Image Recovery from Image-Plane Arrays, Using Convex Projections[J]. Journal of the Optical Society of America A, 1989, 6(11): 1715. DOI:10.1364/josaa.6.001715.</w:t>
+      </w:r>
+    </w:p>
+    <w:p>
+      <w:pPr>
+        <w:autoSpaceDE w:val="0"/>
+        <w:autoSpaceDN w:val="0"/>
+        <w:adjustRightInd w:val="0"/>
+        <w:ind w:left="105" w:right="105" w:firstLine="420"/>
+        <w:rPr>
+          <w:noProof/>
+          <w:kern w:val="0"/>
+          <w:sz w:val="20"/>
+        </w:rPr>
       </w:pPr>
       <w:r>
         <w:rPr>
@@ -11175,12 +15043,12 @@
       </w:r>
     </w:p>
     <w:sectPr>
-      <w:headerReference w:type="even" r:id="rId21"/>
-      <w:headerReference w:type="default" r:id="rId22"/>
-      <w:footerReference w:type="even" r:id="rId23"/>
-      <w:footerReference w:type="default" r:id="rId24"/>
-      <w:headerReference w:type="first" r:id="rId25"/>
-      <w:footerReference w:type="first" r:id="rId26"/>
+      <w:headerReference w:type="even" r:id="rId23"/>
+      <w:headerReference w:type="default" r:id="rId24"/>
+      <w:footerReference w:type="even" r:id="rId25"/>
+      <w:footerReference w:type="default" r:id="rId26"/>
+      <w:headerReference w:type="first" r:id="rId27"/>
+      <w:footerReference w:type="first" r:id="rId28"/>
       <w:pgSz w:w="11906" w:h="16838" w:code="9"/>
       <w:pgMar w:top="1440" w:right="1797" w:bottom="1440" w:left="1797" w:header="851" w:footer="992" w:gutter="0"/>
       <w:cols w:space="425"/>
@@ -12257,6 +16125,24 @@
       <w:sz w:val="24"/>
     </w:rPr>
   </w:style>
+  <w:style w:type="paragraph" w:styleId="a9">
+    <w:name w:val="Normal (Web)"/>
+    <w:basedOn w:val="a"/>
+    <w:uiPriority w:val="99"/>
+    <w:semiHidden/>
+    <w:unhideWhenUsed/>
+    <w:rsid w:val="002C64CA"/>
+    <w:pPr>
+      <w:widowControl/>
+      <w:spacing w:before="100" w:beforeAutospacing="1" w:after="100" w:afterAutospacing="1" w:line="240" w:lineRule="auto"/>
+      <w:ind w:leftChars="0" w:left="0" w:rightChars="0" w:right="0" w:firstLineChars="0" w:firstLine="0"/>
+    </w:pPr>
+    <w:rPr>
+      <w:rFonts w:ascii="宋体" w:hAnsi="宋体" w:cs="宋体"/>
+      <w:kern w:val="0"/>
+      <w:sz w:val="24"/>
+    </w:rPr>
+  </w:style>
 </w:styles>
 </file>
 
@@ -12778,6 +16664,24 @@
       <w:sz w:val="24"/>
     </w:rPr>
   </w:style>
+  <w:style w:type="paragraph" w:styleId="a9">
+    <w:name w:val="Normal (Web)"/>
+    <w:basedOn w:val="a"/>
+    <w:uiPriority w:val="99"/>
+    <w:semiHidden/>
+    <w:unhideWhenUsed/>
+    <w:rsid w:val="002C64CA"/>
+    <w:pPr>
+      <w:widowControl/>
+      <w:spacing w:before="100" w:beforeAutospacing="1" w:after="100" w:afterAutospacing="1" w:line="240" w:lineRule="auto"/>
+      <w:ind w:leftChars="0" w:left="0" w:rightChars="0" w:right="0" w:firstLineChars="0" w:firstLine="0"/>
+    </w:pPr>
+    <w:rPr>
+      <w:rFonts w:ascii="宋体" w:hAnsi="宋体" w:cs="宋体"/>
+      <w:kern w:val="0"/>
+      <w:sz w:val="24"/>
+    </w:rPr>
+  </w:style>
 </w:styles>
 </file>
 
@@ -13071,7 +16975,7 @@
 </file>
 
 <file path=customXml/itemProps1.xml><?xml version="1.0" encoding="utf-8"?>
-<ds:datastoreItem xmlns:ds="http://schemas.openxmlformats.org/officeDocument/2006/customXml" ds:itemID="{F815656E-0F71-4786-AD40-BBC27A3A2E8C}">
+<ds:datastoreItem xmlns:ds="http://schemas.openxmlformats.org/officeDocument/2006/customXml" ds:itemID="{BBD8F7FD-EC2E-423C-BF14-9F39643EBC2C}">
   <ds:schemaRefs>
     <ds:schemaRef ds:uri="http://schemas.openxmlformats.org/officeDocument/2006/bibliography"/>
   </ds:schemaRefs>
